--- a/backend/api-DOC.docx
+++ b/backend/api-DOC.docx
@@ -103,6 +103,7 @@
         <w:rPr>
           <w:rFonts w:ascii="Arial" w:hAnsi="Arial"/>
           <w:b w:val="false"/>
+          <w:b w:val="false"/>
           <w:sz w:val="28"/>
         </w:rPr>
       </w:pPr>
@@ -162,185 +163,110 @@
         <w:rPr>
           <w:rFonts w:ascii="Arial" w:hAnsi="Arial"/>
           <w:b w:val="false"/>
-          <w:sz w:val="28"/>
-        </w:rPr>
-      </w:pPr>
-      <w:r>
-        <w:rPr>
-          <w:rFonts w:ascii="Arial" w:hAnsi="Arial"/>
-          <w:b w:val="false"/>
-          <w:bCs w:val="false"/>
-          <w:i w:val="false"/>
-          <w:caps w:val="false"/>
-          <w:smallCaps w:val="false"/>
-          <w:color w:val="000000"/>
-          <w:spacing w:val="0"/>
-          <w:sz w:val="28"/>
-          <w:szCs w:val="28"/>
-        </w:rPr>
-        <w:t xml:space="preserve">- Purpose 1: Load all data  - Không có tham số  → </w:t>
-      </w:r>
-      <w:r>
-        <w:rPr>
-          <w:rFonts w:ascii="Arial" w:hAnsi="Arial"/>
-          <w:b w:val="false"/>
-          <w:bCs w:val="false"/>
-          <w:i w:val="false"/>
-          <w:caps w:val="false"/>
-          <w:smallCaps w:val="false"/>
-          <w:color w:val="000000"/>
-          <w:spacing w:val="0"/>
-          <w:sz w:val="28"/>
-          <w:szCs w:val="28"/>
-        </w:rPr>
-        <w:t>/cart</w:t>
-      </w:r>
-    </w:p>
-    <w:p>
-      <w:pPr>
-        <w:pStyle w:val="Normal"/>
-        <w:jc w:val="left"/>
-        <w:rPr>
-          <w:rFonts w:ascii="Arial" w:hAnsi="Arial"/>
-          <w:b w:val="false"/>
-          <w:sz w:val="28"/>
-        </w:rPr>
-      </w:pPr>
-      <w:r>
-        <w:rPr>
-          <w:rFonts w:ascii="Arial" w:hAnsi="Arial"/>
-          <w:b w:val="false"/>
-          <w:bCs w:val="false"/>
-          <w:i w:val="false"/>
-          <w:caps w:val="false"/>
-          <w:smallCaps w:val="false"/>
-          <w:color w:val="000000"/>
-          <w:spacing w:val="0"/>
-          <w:sz w:val="28"/>
-          <w:szCs w:val="28"/>
-        </w:rPr>
-        <w:t xml:space="preserve">- </w:t>
-      </w:r>
-      <w:r>
-        <w:rPr>
-          <w:rFonts w:ascii="Arial" w:hAnsi="Arial"/>
-          <w:b w:val="false"/>
-          <w:bCs w:val="false"/>
-          <w:i w:val="false"/>
-          <w:caps w:val="false"/>
-          <w:smallCaps w:val="false"/>
-          <w:color w:val="000000"/>
-          <w:spacing w:val="0"/>
-          <w:sz w:val="28"/>
-          <w:szCs w:val="28"/>
-        </w:rPr>
-        <w:t xml:space="preserve">Purpose </w:t>
-      </w:r>
-      <w:r>
-        <w:rPr>
-          <w:rFonts w:ascii="Arial" w:hAnsi="Arial"/>
-          <w:b w:val="false"/>
-          <w:bCs w:val="false"/>
-          <w:i w:val="false"/>
-          <w:caps w:val="false"/>
-          <w:smallCaps w:val="false"/>
-          <w:color w:val="000000"/>
-          <w:spacing w:val="0"/>
-          <w:sz w:val="28"/>
-          <w:szCs w:val="28"/>
-        </w:rPr>
-        <w:t>2: Load by id - Có tham số truyền như query</w:t>
-      </w:r>
-    </w:p>
-    <w:p>
-      <w:pPr>
-        <w:pStyle w:val="Normal"/>
-        <w:jc w:val="left"/>
-        <w:rPr>
-          <w:rFonts w:ascii="Arial" w:hAnsi="Arial"/>
-          <w:b w:val="false"/>
-          <w:sz w:val="28"/>
-        </w:rPr>
-      </w:pPr>
-      <w:r>
-        <w:rPr>
-          <w:rFonts w:ascii="Arial" w:hAnsi="Arial"/>
-          <w:b w:val="false"/>
-          <w:bCs w:val="false"/>
-          <w:i w:val="false"/>
-          <w:caps w:val="false"/>
-          <w:smallCaps w:val="false"/>
-          <w:color w:val="000000"/>
-          <w:spacing w:val="0"/>
-          <w:sz w:val="28"/>
-          <w:szCs w:val="28"/>
-        </w:rPr>
-        <w:tab/>
-        <w:t>ví dụ: /cart[</w:t>
-      </w:r>
-      <w:r>
-        <w:rPr>
-          <w:rFonts w:ascii="Arial" w:hAnsi="Arial"/>
-          <w:b w:val="false"/>
-          <w:bCs w:val="false"/>
-          <w:i w:val="false"/>
-          <w:caps w:val="false"/>
-          <w:smallCaps w:val="false"/>
-          <w:color w:val="000000"/>
-          <w:spacing w:val="0"/>
-          <w:sz w:val="28"/>
-          <w:szCs w:val="28"/>
-        </w:rPr>
-        <w:t>?userid=1&amp;courseid=2]</w:t>
-      </w:r>
-    </w:p>
-    <w:p>
-      <w:pPr>
-        <w:pStyle w:val="Normal"/>
-        <w:jc w:val="left"/>
-        <w:rPr>
-          <w:rFonts w:ascii="Arial" w:hAnsi="Arial"/>
-          <w:b w:val="false"/>
-          <w:sz w:val="28"/>
-        </w:rPr>
-      </w:pPr>
-      <w:r>
-        <w:rPr>
-          <w:rFonts w:ascii="Arial" w:hAnsi="Arial"/>
-          <w:b w:val="false"/>
-          <w:bCs w:val="false"/>
-          <w:i w:val="false"/>
-          <w:caps w:val="false"/>
-          <w:smallCaps w:val="false"/>
-          <w:color w:val="000000"/>
-          <w:spacing w:val="0"/>
-          <w:sz w:val="28"/>
-          <w:szCs w:val="28"/>
-        </w:rPr>
-        <w:t>- Response: - ! IsEmptry</w:t>
-      </w:r>
-      <w:r>
-        <w:rPr>
-          <w:rFonts w:ascii="Arial" w:hAnsi="Arial"/>
-          <w:b w:val="false"/>
-          <w:bCs w:val="false"/>
-          <w:i w:val="false"/>
-          <w:caps w:val="false"/>
-          <w:smallCaps w:val="false"/>
-          <w:color w:val="000000"/>
-          <w:spacing w:val="0"/>
-          <w:sz w:val="28"/>
-          <w:szCs w:val="28"/>
-        </w:rPr>
-        <w:t>()→ Status Code: 200</w:t>
-      </w:r>
-    </w:p>
-    <w:p>
-      <w:pPr>
-        <w:pStyle w:val="Normal"/>
-        <w:jc w:val="left"/>
-        <w:rPr>
-          <w:rFonts w:ascii="Arial" w:hAnsi="Arial"/>
+          <w:b w:val="false"/>
+          <w:sz w:val="28"/>
+        </w:rPr>
+      </w:pPr>
+      <w:r>
+        <w:rPr>
+          <w:rFonts w:ascii="Arial" w:hAnsi="Arial"/>
+          <w:b w:val="false"/>
+          <w:bCs w:val="false"/>
+          <w:i w:val="false"/>
+          <w:caps w:val="false"/>
+          <w:smallCaps w:val="false"/>
+          <w:color w:val="000000"/>
+          <w:spacing w:val="0"/>
+          <w:sz w:val="28"/>
+          <w:szCs w:val="28"/>
+        </w:rPr>
+        <w:t>- Purpose 1: Load all data  - Không có tham số  → /cart</w:t>
+      </w:r>
+    </w:p>
+    <w:p>
+      <w:pPr>
+        <w:pStyle w:val="Normal"/>
+        <w:jc w:val="left"/>
+        <w:rPr>
+          <w:rFonts w:ascii="Arial" w:hAnsi="Arial"/>
+          <w:b w:val="false"/>
+          <w:b w:val="false"/>
+          <w:sz w:val="28"/>
+        </w:rPr>
+      </w:pPr>
+      <w:r>
+        <w:rPr>
+          <w:rFonts w:ascii="Arial" w:hAnsi="Arial"/>
+          <w:b w:val="false"/>
+          <w:bCs w:val="false"/>
+          <w:i w:val="false"/>
+          <w:caps w:val="false"/>
+          <w:smallCaps w:val="false"/>
+          <w:color w:val="000000"/>
+          <w:spacing w:val="0"/>
+          <w:sz w:val="28"/>
+          <w:szCs w:val="28"/>
+        </w:rPr>
+        <w:t>- Purpose 2: Load by id - Có tham số truyền như query</w:t>
+      </w:r>
+    </w:p>
+    <w:p>
+      <w:pPr>
+        <w:pStyle w:val="Normal"/>
+        <w:jc w:val="left"/>
+        <w:rPr/>
+      </w:pPr>
+      <w:r>
+        <w:rPr>
+          <w:rFonts w:ascii="Arial" w:hAnsi="Arial"/>
+          <w:b w:val="false"/>
+          <w:bCs w:val="false"/>
+          <w:i w:val="false"/>
+          <w:caps w:val="false"/>
+          <w:smallCaps w:val="false"/>
+          <w:color w:val="000000"/>
+          <w:spacing w:val="0"/>
+          <w:sz w:val="28"/>
+          <w:szCs w:val="28"/>
+        </w:rPr>
+        <w:tab/>
+        <w:t>ví dụ: /cart?userid=1&amp;courseid=2</w:t>
+      </w:r>
+    </w:p>
+    <w:p>
+      <w:pPr>
+        <w:pStyle w:val="Normal"/>
+        <w:jc w:val="left"/>
+        <w:rPr>
+          <w:rFonts w:ascii="Arial" w:hAnsi="Arial"/>
+          <w:b w:val="false"/>
+          <w:b w:val="false"/>
+          <w:sz w:val="28"/>
+        </w:rPr>
+      </w:pPr>
+      <w:r>
+        <w:rPr>
+          <w:rFonts w:ascii="Arial" w:hAnsi="Arial"/>
+          <w:b w:val="false"/>
+          <w:bCs w:val="false"/>
+          <w:i w:val="false"/>
+          <w:caps w:val="false"/>
+          <w:smallCaps w:val="false"/>
+          <w:color w:val="000000"/>
+          <w:spacing w:val="0"/>
+          <w:sz w:val="28"/>
+          <w:szCs w:val="28"/>
+        </w:rPr>
+        <w:t>- Response: - ! IsEmptry()→ Status Code: 200</w:t>
+      </w:r>
+    </w:p>
+    <w:p>
+      <w:pPr>
+        <w:pStyle w:val="Normal"/>
+        <w:jc w:val="left"/>
+        <w:rPr>
+          <w:rFonts w:ascii="Arial" w:hAnsi="Arial"/>
+          <w:b w:val="false"/>
           <w:b w:val="false"/>
           <w:sz w:val="28"/>
         </w:rPr>
@@ -370,6 +296,7 @@
         <w:rPr>
           <w:rFonts w:ascii="Arial" w:hAnsi="Arial"/>
           <w:b w:val="false"/>
+          <w:b w:val="false"/>
           <w:sz w:val="28"/>
         </w:rPr>
       </w:pPr>
@@ -413,6 +340,7 @@
         <w:rPr>
           <w:rFonts w:ascii="Arial" w:hAnsi="Arial"/>
           <w:b w:val="false"/>
+          <w:b w:val="false"/>
           <w:i/>
           <w:i/>
           <w:iCs/>
@@ -478,6 +406,7 @@
         <w:rPr>
           <w:rFonts w:ascii="Arial" w:hAnsi="Arial"/>
           <w:b w:val="false"/>
+          <w:b w:val="false"/>
           <w:i/>
           <w:i/>
           <w:iCs/>
@@ -528,6 +457,7 @@
         <w:rPr>
           <w:rFonts w:ascii="Arial" w:hAnsi="Arial"/>
           <w:b w:val="false"/>
+          <w:b w:val="false"/>
           <w:i/>
           <w:i/>
           <w:iCs/>
@@ -578,6 +508,7 @@
         <w:rPr>
           <w:rFonts w:ascii="Arial" w:hAnsi="Arial"/>
           <w:b w:val="false"/>
+          <w:b w:val="false"/>
           <w:i/>
           <w:i/>
           <w:iCs/>
@@ -628,6 +559,7 @@
         <w:rPr>
           <w:rFonts w:ascii="Arial" w:hAnsi="Arial"/>
           <w:b w:val="false"/>
+          <w:b w:val="false"/>
           <w:i/>
           <w:i/>
           <w:iCs/>
@@ -678,6 +610,7 @@
         <w:rPr>
           <w:rFonts w:ascii="Arial" w:hAnsi="Arial"/>
           <w:b w:val="false"/>
+          <w:b w:val="false"/>
           <w:i/>
           <w:i/>
           <w:iCs/>
@@ -709,30 +642,39 @@
         <w:jc w:val="left"/>
         <w:rPr>
           <w:b w:val="false"/>
-          <w:bCs w:val="false"/>
-          <w:i w:val="false"/>
-          <w:caps w:val="false"/>
-          <w:smallCaps w:val="false"/>
-          <w:color w:val="000000"/>
-          <w:spacing w:val="0"/>
-          <w:sz w:val="28"/>
-          <w:szCs w:val="28"/>
-        </w:rPr>
-      </w:pPr>
-      <w:r>
-        <w:rPr>
-          <w:rFonts w:ascii="Arial" w:hAnsi="Arial"/>
-          <w:b w:val="false"/>
-          <w:sz w:val="28"/>
-        </w:rPr>
-      </w:r>
-    </w:p>
-    <w:p>
-      <w:pPr>
-        <w:pStyle w:val="Normal"/>
-        <w:jc w:val="left"/>
-        <w:rPr>
-          <w:rFonts w:ascii="Arial" w:hAnsi="Arial"/>
+          <w:b w:val="false"/>
+          <w:bCs w:val="false"/>
+          <w:i w:val="false"/>
+          <w:i w:val="false"/>
+          <w:caps w:val="false"/>
+          <w:smallCaps w:val="false"/>
+          <w:color w:val="000000"/>
+          <w:spacing w:val="0"/>
+          <w:sz w:val="28"/>
+          <w:szCs w:val="28"/>
+        </w:rPr>
+      </w:pPr>
+      <w:r>
+        <w:rPr>
+          <w:b w:val="false"/>
+          <w:bCs w:val="false"/>
+          <w:i w:val="false"/>
+          <w:caps w:val="false"/>
+          <w:smallCaps w:val="false"/>
+          <w:color w:val="000000"/>
+          <w:spacing w:val="0"/>
+          <w:sz w:val="28"/>
+          <w:szCs w:val="28"/>
+        </w:rPr>
+      </w:r>
+    </w:p>
+    <w:p>
+      <w:pPr>
+        <w:pStyle w:val="Normal"/>
+        <w:jc w:val="left"/>
+        <w:rPr>
+          <w:rFonts w:ascii="Arial" w:hAnsi="Arial"/>
+          <w:b w:val="false"/>
           <w:b w:val="false"/>
           <w:sz w:val="28"/>
         </w:rPr>
@@ -776,6 +718,7 @@
         <w:rPr>
           <w:rFonts w:ascii="Arial" w:hAnsi="Arial"/>
           <w:b w:val="false"/>
+          <w:b w:val="false"/>
           <w:sz w:val="28"/>
         </w:rPr>
       </w:pPr>
@@ -802,6 +745,7 @@
         <w:rPr>
           <w:rFonts w:ascii="Arial" w:hAnsi="Arial"/>
           <w:b w:val="false"/>
+          <w:b w:val="false"/>
           <w:sz w:val="28"/>
         </w:rPr>
       </w:pPr>
@@ -829,6 +773,7 @@
         <w:rPr>
           <w:rFonts w:ascii="Arial" w:hAnsi="Arial"/>
           <w:b w:val="false"/>
+          <w:b w:val="false"/>
           <w:sz w:val="28"/>
         </w:rPr>
       </w:pPr>
@@ -872,6 +817,7 @@
         <w:rPr>
           <w:rFonts w:ascii="Arial" w:hAnsi="Arial"/>
           <w:b w:val="false"/>
+          <w:b w:val="false"/>
           <w:sz w:val="28"/>
         </w:rPr>
       </w:pPr>
@@ -915,6 +861,7 @@
         <w:rPr>
           <w:rFonts w:ascii="Arial" w:hAnsi="Arial"/>
           <w:b w:val="false"/>
+          <w:b w:val="false"/>
           <w:sz w:val="28"/>
         </w:rPr>
       </w:pPr>
@@ -958,6 +905,7 @@
         <w:rPr>
           <w:rFonts w:ascii="Arial" w:hAnsi="Arial"/>
           <w:b w:val="false"/>
+          <w:b w:val="false"/>
           <w:sz w:val="28"/>
         </w:rPr>
       </w:pPr>
@@ -1001,6 +949,7 @@
         <w:rPr>
           <w:rFonts w:ascii="Arial" w:hAnsi="Arial"/>
           <w:b w:val="false"/>
+          <w:b w:val="false"/>
           <w:sz w:val="28"/>
         </w:rPr>
       </w:pPr>
@@ -1035,8 +984,8 @@
         <w:tab/>
         <w:t>}</w:t>
       </w:r>
+      <w:bookmarkEnd w:id="2"/>
       <w:bookmarkEnd w:id="3"/>
-      <w:bookmarkEnd w:id="2"/>
       <w:r>
         <w:rPr>
           <w:rFonts w:ascii="Arial" w:hAnsi="Arial"/>
@@ -1059,6 +1008,7 @@
         <w:jc w:val="left"/>
         <w:rPr>
           <w:rFonts w:ascii="Arial" w:hAnsi="Arial"/>
+          <w:b w:val="false"/>
           <w:b w:val="false"/>
           <w:sz w:val="28"/>
         </w:rPr>
@@ -1083,16 +1033,16 @@
       <w:tblPr>
         <w:tblW w:w="9638" w:type="dxa"/>
         <w:jc w:val="left"/>
-        <w:tblInd w:w="55" w:type="dxa"/>
+        <w:tblInd w:w="53" w:type="dxa"/>
         <w:tblBorders>
-          <w:top w:val="single" w:sz="2" w:space="0" w:color="000000"/>
-          <w:left w:val="single" w:sz="2" w:space="0" w:color="000000"/>
-          <w:bottom w:val="single" w:sz="2" w:space="0" w:color="000000"/>
-          <w:insideH w:val="single" w:sz="2" w:space="0" w:color="000000"/>
+          <w:top w:val="single" w:sz="2" w:space="0" w:color="000001"/>
+          <w:left w:val="single" w:sz="2" w:space="0" w:color="000001"/>
+          <w:bottom w:val="single" w:sz="2" w:space="0" w:color="000001"/>
+          <w:insideH w:val="single" w:sz="2" w:space="0" w:color="000001"/>
         </w:tblBorders>
         <w:tblCellMar>
           <w:top w:w="55" w:type="dxa"/>
-          <w:left w:w="54" w:type="dxa"/>
+          <w:left w:w="51" w:type="dxa"/>
           <w:bottom w:w="55" w:type="dxa"/>
           <w:right w:w="55" w:type="dxa"/>
         </w:tblCellMar>
@@ -1108,14 +1058,14 @@
           <w:tcPr>
             <w:tcW w:w="3212" w:type="dxa"/>
             <w:tcBorders>
-              <w:top w:val="single" w:sz="2" w:space="0" w:color="000000"/>
-              <w:left w:val="single" w:sz="2" w:space="0" w:color="000000"/>
-              <w:bottom w:val="single" w:sz="2" w:space="0" w:color="000000"/>
-              <w:insideH w:val="single" w:sz="2" w:space="0" w:color="000000"/>
+              <w:top w:val="single" w:sz="2" w:space="0" w:color="000001"/>
+              <w:left w:val="single" w:sz="2" w:space="0" w:color="000001"/>
+              <w:bottom w:val="single" w:sz="2" w:space="0" w:color="000001"/>
+              <w:insideH w:val="single" w:sz="2" w:space="0" w:color="000001"/>
             </w:tcBorders>
             <w:shd w:fill="auto" w:val="clear"/>
             <w:tcMar>
-              <w:left w:w="54" w:type="dxa"/>
+              <w:left w:w="51" w:type="dxa"/>
             </w:tcMar>
           </w:tcPr>
           <w:p>
@@ -1140,14 +1090,14 @@
           <w:tcPr>
             <w:tcW w:w="3213" w:type="dxa"/>
             <w:tcBorders>
-              <w:top w:val="single" w:sz="2" w:space="0" w:color="000000"/>
-              <w:left w:val="single" w:sz="2" w:space="0" w:color="000000"/>
-              <w:bottom w:val="single" w:sz="2" w:space="0" w:color="000000"/>
-              <w:insideH w:val="single" w:sz="2" w:space="0" w:color="000000"/>
+              <w:top w:val="single" w:sz="2" w:space="0" w:color="000001"/>
+              <w:left w:val="single" w:sz="2" w:space="0" w:color="000001"/>
+              <w:bottom w:val="single" w:sz="2" w:space="0" w:color="000001"/>
+              <w:insideH w:val="single" w:sz="2" w:space="0" w:color="000001"/>
             </w:tcBorders>
             <w:shd w:fill="auto" w:val="clear"/>
             <w:tcMar>
-              <w:left w:w="54" w:type="dxa"/>
+              <w:left w:w="51" w:type="dxa"/>
             </w:tcMar>
           </w:tcPr>
           <w:p>
@@ -1213,16 +1163,16 @@
           <w:tcPr>
             <w:tcW w:w="3213" w:type="dxa"/>
             <w:tcBorders>
-              <w:top w:val="single" w:sz="2" w:space="0" w:color="000000"/>
-              <w:left w:val="single" w:sz="2" w:space="0" w:color="000000"/>
-              <w:bottom w:val="single" w:sz="2" w:space="0" w:color="000000"/>
-              <w:right w:val="single" w:sz="2" w:space="0" w:color="000000"/>
-              <w:insideH w:val="single" w:sz="2" w:space="0" w:color="000000"/>
-              <w:insideV w:val="single" w:sz="2" w:space="0" w:color="000000"/>
+              <w:top w:val="single" w:sz="2" w:space="0" w:color="000001"/>
+              <w:left w:val="single" w:sz="2" w:space="0" w:color="000001"/>
+              <w:bottom w:val="single" w:sz="2" w:space="0" w:color="000001"/>
+              <w:right w:val="single" w:sz="2" w:space="0" w:color="000001"/>
+              <w:insideH w:val="single" w:sz="2" w:space="0" w:color="000001"/>
+              <w:insideV w:val="single" w:sz="2" w:space="0" w:color="000001"/>
             </w:tcBorders>
             <w:shd w:fill="auto" w:val="clear"/>
             <w:tcMar>
-              <w:left w:w="54" w:type="dxa"/>
+              <w:left w:w="51" w:type="dxa"/>
             </w:tcMar>
           </w:tcPr>
           <w:p>
@@ -1252,13 +1202,14 @@
           <w:tcPr>
             <w:tcW w:w="3212" w:type="dxa"/>
             <w:tcBorders>
-              <w:left w:val="single" w:sz="2" w:space="0" w:color="000000"/>
-              <w:bottom w:val="single" w:sz="2" w:space="0" w:color="000000"/>
-              <w:insideH w:val="single" w:sz="2" w:space="0" w:color="000000"/>
+              <w:top w:val="single" w:sz="2" w:space="0" w:color="000001"/>
+              <w:left w:val="single" w:sz="2" w:space="0" w:color="000001"/>
+              <w:bottom w:val="single" w:sz="2" w:space="0" w:color="000001"/>
+              <w:insideH w:val="single" w:sz="2" w:space="0" w:color="000001"/>
             </w:tcBorders>
             <w:shd w:fill="auto" w:val="clear"/>
             <w:tcMar>
-              <w:left w:w="54" w:type="dxa"/>
+              <w:left w:w="51" w:type="dxa"/>
             </w:tcMar>
           </w:tcPr>
           <w:p>
@@ -1283,13 +1234,14 @@
           <w:tcPr>
             <w:tcW w:w="3213" w:type="dxa"/>
             <w:tcBorders>
-              <w:left w:val="single" w:sz="2" w:space="0" w:color="000000"/>
-              <w:bottom w:val="single" w:sz="2" w:space="0" w:color="000000"/>
-              <w:insideH w:val="single" w:sz="2" w:space="0" w:color="000000"/>
+              <w:top w:val="single" w:sz="2" w:space="0" w:color="000001"/>
+              <w:left w:val="single" w:sz="2" w:space="0" w:color="000001"/>
+              <w:bottom w:val="single" w:sz="2" w:space="0" w:color="000001"/>
+              <w:insideH w:val="single" w:sz="2" w:space="0" w:color="000001"/>
             </w:tcBorders>
             <w:shd w:fill="auto" w:val="clear"/>
             <w:tcMar>
-              <w:left w:w="54" w:type="dxa"/>
+              <w:left w:w="51" w:type="dxa"/>
             </w:tcMar>
           </w:tcPr>
           <w:p>
@@ -1355,15 +1307,16 @@
           <w:tcPr>
             <w:tcW w:w="3213" w:type="dxa"/>
             <w:tcBorders>
-              <w:left w:val="single" w:sz="2" w:space="0" w:color="000000"/>
-              <w:bottom w:val="single" w:sz="2" w:space="0" w:color="000000"/>
-              <w:right w:val="single" w:sz="2" w:space="0" w:color="000000"/>
-              <w:insideH w:val="single" w:sz="2" w:space="0" w:color="000000"/>
-              <w:insideV w:val="single" w:sz="2" w:space="0" w:color="000000"/>
+              <w:top w:val="single" w:sz="2" w:space="0" w:color="000001"/>
+              <w:left w:val="single" w:sz="2" w:space="0" w:color="000001"/>
+              <w:bottom w:val="single" w:sz="2" w:space="0" w:color="000001"/>
+              <w:right w:val="single" w:sz="2" w:space="0" w:color="000001"/>
+              <w:insideH w:val="single" w:sz="2" w:space="0" w:color="000001"/>
+              <w:insideV w:val="single" w:sz="2" w:space="0" w:color="000001"/>
             </w:tcBorders>
             <w:shd w:fill="auto" w:val="clear"/>
             <w:tcMar>
-              <w:left w:w="54" w:type="dxa"/>
+              <w:left w:w="51" w:type="dxa"/>
             </w:tcMar>
           </w:tcPr>
           <w:p>
@@ -1392,30 +1345,39 @@
         <w:jc w:val="left"/>
         <w:rPr>
           <w:b w:val="false"/>
-          <w:bCs w:val="false"/>
-          <w:i w:val="false"/>
-          <w:caps w:val="false"/>
-          <w:smallCaps w:val="false"/>
-          <w:color w:val="000000"/>
-          <w:spacing w:val="0"/>
-          <w:sz w:val="28"/>
-          <w:szCs w:val="28"/>
-        </w:rPr>
-      </w:pPr>
-      <w:r>
-        <w:rPr>
-          <w:rFonts w:ascii="Arial" w:hAnsi="Arial"/>
-          <w:b w:val="false"/>
-          <w:sz w:val="28"/>
-        </w:rPr>
-      </w:r>
-    </w:p>
-    <w:p>
-      <w:pPr>
-        <w:pStyle w:val="Normal"/>
-        <w:jc w:val="left"/>
-        <w:rPr>
-          <w:rFonts w:ascii="Arial" w:hAnsi="Arial"/>
+          <w:b w:val="false"/>
+          <w:bCs w:val="false"/>
+          <w:i w:val="false"/>
+          <w:i w:val="false"/>
+          <w:caps w:val="false"/>
+          <w:smallCaps w:val="false"/>
+          <w:color w:val="000000"/>
+          <w:spacing w:val="0"/>
+          <w:sz w:val="28"/>
+          <w:szCs w:val="28"/>
+        </w:rPr>
+      </w:pPr>
+      <w:r>
+        <w:rPr>
+          <w:b w:val="false"/>
+          <w:bCs w:val="false"/>
+          <w:i w:val="false"/>
+          <w:caps w:val="false"/>
+          <w:smallCaps w:val="false"/>
+          <w:color w:val="000000"/>
+          <w:spacing w:val="0"/>
+          <w:sz w:val="28"/>
+          <w:szCs w:val="28"/>
+        </w:rPr>
+      </w:r>
+    </w:p>
+    <w:p>
+      <w:pPr>
+        <w:pStyle w:val="Normal"/>
+        <w:jc w:val="left"/>
+        <w:rPr>
+          <w:rFonts w:ascii="Arial" w:hAnsi="Arial"/>
+          <w:b w:val="false"/>
           <w:b w:val="false"/>
           <w:sz w:val="28"/>
         </w:rPr>
@@ -1459,23 +1421,25 @@
         <w:rPr>
           <w:rFonts w:ascii="Arial" w:hAnsi="Arial"/>
           <w:b w:val="false"/>
-          <w:sz w:val="28"/>
-        </w:rPr>
-      </w:pPr>
-      <w:r>
-        <w:rPr>
-          <w:rFonts w:ascii="Arial" w:hAnsi="Arial"/>
-          <w:b w:val="false"/>
-          <w:sz w:val="28"/>
-        </w:rPr>
-      </w:r>
-    </w:p>
-    <w:p>
-      <w:pPr>
-        <w:pStyle w:val="Normal"/>
-        <w:jc w:val="left"/>
-        <w:rPr>
-          <w:rFonts w:ascii="Arial" w:hAnsi="Arial"/>
+          <w:b w:val="false"/>
+          <w:sz w:val="28"/>
+        </w:rPr>
+      </w:pPr>
+      <w:r>
+        <w:rPr>
+          <w:rFonts w:ascii="Arial" w:hAnsi="Arial"/>
+          <w:b w:val="false"/>
+          <w:sz w:val="28"/>
+        </w:rPr>
+      </w:r>
+    </w:p>
+    <w:p>
+      <w:pPr>
+        <w:pStyle w:val="Normal"/>
+        <w:jc w:val="left"/>
+        <w:rPr>
+          <w:rFonts w:ascii="Arial" w:hAnsi="Arial"/>
+          <w:b w:val="false"/>
           <w:b w:val="false"/>
           <w:sz w:val="28"/>
         </w:rPr>
@@ -1505,6 +1469,7 @@
         <w:rPr>
           <w:rFonts w:ascii="Arial" w:hAnsi="Arial"/>
           <w:b w:val="false"/>
+          <w:b w:val="false"/>
           <w:sz w:val="28"/>
         </w:rPr>
       </w:pPr>
@@ -1530,6 +1495,7 @@
         <w:jc w:val="left"/>
         <w:rPr>
           <w:rFonts w:ascii="Arial" w:hAnsi="Arial"/>
+          <w:b w:val="false"/>
           <w:b w:val="false"/>
           <w:sz w:val="28"/>
         </w:rPr>
@@ -1576,61 +1542,37 @@
           <w:sz w:val="28"/>
           <w:szCs w:val="28"/>
         </w:rPr>
-        <w:t>2</w:t>
-      </w:r>
-      <w:r>
-        <w:rPr>
-          <w:rFonts w:ascii="Arial" w:hAnsi="Arial"/>
-          <w:b/>
-          <w:bCs/>
-          <w:sz w:val="28"/>
-          <w:szCs w:val="28"/>
-        </w:rPr>
-        <w:t>. Ca</w:t>
-      </w:r>
-      <w:r>
-        <w:rPr>
-          <w:rFonts w:ascii="Arial" w:hAnsi="Arial"/>
-          <w:b/>
-          <w:bCs/>
-          <w:sz w:val="28"/>
-          <w:szCs w:val="28"/>
-        </w:rPr>
-        <w:t>tegory</w:t>
-      </w:r>
-    </w:p>
-    <w:p>
-      <w:pPr>
-        <w:pStyle w:val="Normal"/>
-        <w:jc w:val="left"/>
-        <w:rPr>
-          <w:rFonts w:ascii="Arial" w:hAnsi="Arial"/>
-          <w:b w:val="false"/>
-          <w:b w:val="false"/>
-          <w:bCs w:val="false"/>
-          <w:sz w:val="28"/>
-          <w:szCs w:val="28"/>
-        </w:rPr>
-      </w:pPr>
-      <w:r>
-        <w:rPr>
-          <w:rFonts w:ascii="Arial" w:hAnsi="Arial"/>
-          <w:b w:val="false"/>
-          <w:bCs w:val="false"/>
-          <w:sz w:val="28"/>
-          <w:szCs w:val="28"/>
-        </w:rPr>
-      </w:r>
-    </w:p>
-    <w:p>
-      <w:pPr>
-        <w:pStyle w:val="Normal"/>
-        <w:jc w:val="left"/>
-        <w:rPr>
-          <w:rFonts w:ascii="Arial" w:hAnsi="Arial"/>
-          <w:b w:val="false"/>
-          <w:sz w:val="28"/>
-        </w:rPr>
+        <w:t>2. Category</w:t>
+      </w:r>
+    </w:p>
+    <w:p>
+      <w:pPr>
+        <w:pStyle w:val="Normal"/>
+        <w:jc w:val="left"/>
+        <w:rPr>
+          <w:rFonts w:ascii="Arial" w:hAnsi="Arial"/>
+          <w:b w:val="false"/>
+          <w:b w:val="false"/>
+          <w:bCs w:val="false"/>
+          <w:sz w:val="28"/>
+          <w:szCs w:val="28"/>
+        </w:rPr>
+      </w:pPr>
+      <w:r>
+        <w:rPr>
+          <w:rFonts w:ascii="Arial" w:hAnsi="Arial"/>
+          <w:b w:val="false"/>
+          <w:bCs w:val="false"/>
+          <w:sz w:val="28"/>
+          <w:szCs w:val="28"/>
+        </w:rPr>
+      </w:r>
+    </w:p>
+    <w:p>
+      <w:pPr>
+        <w:pStyle w:val="Normal"/>
+        <w:jc w:val="left"/>
+        <w:rPr/>
       </w:pPr>
       <w:r>
         <w:rPr>
@@ -1700,195 +1642,182 @@
           <w:sz w:val="28"/>
           <w:szCs w:val="28"/>
         </w:rPr>
-        <w:t>?id=1]</w:t>
-      </w:r>
-    </w:p>
-    <w:p>
-      <w:pPr>
-        <w:pStyle w:val="Normal"/>
-        <w:jc w:val="left"/>
-        <w:rPr>
-          <w:rFonts w:ascii="Arial" w:hAnsi="Arial"/>
-          <w:b w:val="false"/>
-          <w:sz w:val="28"/>
-        </w:rPr>
-      </w:pPr>
-      <w:r>
-        <w:rPr>
-          <w:rFonts w:ascii="Arial" w:hAnsi="Arial"/>
-          <w:b w:val="false"/>
-          <w:bCs w:val="false"/>
-          <w:i w:val="false"/>
-          <w:caps w:val="false"/>
-          <w:smallCaps w:val="false"/>
-          <w:color w:val="000000"/>
-          <w:spacing w:val="0"/>
-          <w:sz w:val="28"/>
-          <w:szCs w:val="28"/>
-        </w:rPr>
-        <w:t xml:space="preserve">- Purpose 1: Load all data  - Không có tham số  → </w:t>
-      </w:r>
-      <w:r>
-        <w:rPr>
-          <w:rFonts w:ascii="Arial" w:hAnsi="Arial"/>
-          <w:b w:val="false"/>
-          <w:bCs w:val="false"/>
-          <w:i w:val="false"/>
-          <w:caps w:val="false"/>
-          <w:smallCaps w:val="false"/>
-          <w:color w:val="000000"/>
-          <w:spacing w:val="0"/>
-          <w:sz w:val="28"/>
-          <w:szCs w:val="28"/>
-        </w:rPr>
-        <w:t>/category</w:t>
-      </w:r>
-    </w:p>
-    <w:p>
-      <w:pPr>
-        <w:pStyle w:val="Normal"/>
-        <w:jc w:val="left"/>
-        <w:rPr>
-          <w:rFonts w:ascii="Arial" w:hAnsi="Arial"/>
-          <w:b w:val="false"/>
-          <w:sz w:val="28"/>
-        </w:rPr>
-      </w:pPr>
-      <w:r>
-        <w:rPr>
-          <w:rFonts w:ascii="Arial" w:hAnsi="Arial"/>
-          <w:b w:val="false"/>
-          <w:bCs w:val="false"/>
-          <w:i w:val="false"/>
-          <w:caps w:val="false"/>
-          <w:smallCaps w:val="false"/>
-          <w:color w:val="000000"/>
-          <w:spacing w:val="0"/>
-          <w:sz w:val="28"/>
-          <w:szCs w:val="28"/>
-        </w:rPr>
-        <w:t xml:space="preserve">- </w:t>
-      </w:r>
-      <w:r>
-        <w:rPr>
-          <w:rFonts w:ascii="Arial" w:hAnsi="Arial"/>
-          <w:b w:val="false"/>
-          <w:bCs w:val="false"/>
-          <w:i w:val="false"/>
-          <w:caps w:val="false"/>
-          <w:smallCaps w:val="false"/>
-          <w:color w:val="000000"/>
-          <w:spacing w:val="0"/>
-          <w:sz w:val="28"/>
-          <w:szCs w:val="28"/>
-        </w:rPr>
-        <w:t xml:space="preserve">Purpose </w:t>
-      </w:r>
-      <w:r>
-        <w:rPr>
-          <w:rFonts w:ascii="Arial" w:hAnsi="Arial"/>
-          <w:b w:val="false"/>
-          <w:bCs w:val="false"/>
-          <w:i w:val="false"/>
-          <w:caps w:val="false"/>
-          <w:smallCaps w:val="false"/>
-          <w:color w:val="000000"/>
-          <w:spacing w:val="0"/>
-          <w:sz w:val="28"/>
-          <w:szCs w:val="28"/>
-        </w:rPr>
-        <w:t>2: Load by id - Có tham số truyền như query</w:t>
-      </w:r>
-    </w:p>
-    <w:p>
-      <w:pPr>
-        <w:pStyle w:val="Normal"/>
-        <w:jc w:val="left"/>
-        <w:rPr>
-          <w:rFonts w:ascii="Arial" w:hAnsi="Arial"/>
-          <w:b w:val="false"/>
-          <w:sz w:val="28"/>
-        </w:rPr>
-      </w:pPr>
-      <w:r>
-        <w:rPr>
-          <w:rFonts w:ascii="Arial" w:hAnsi="Arial"/>
-          <w:b w:val="false"/>
-          <w:bCs w:val="false"/>
-          <w:i w:val="false"/>
-          <w:caps w:val="false"/>
-          <w:smallCaps w:val="false"/>
-          <w:color w:val="000000"/>
-          <w:spacing w:val="0"/>
-          <w:sz w:val="28"/>
-          <w:szCs w:val="28"/>
-        </w:rPr>
-        <w:tab/>
-        <w:t>ví dụ: /cart[</w:t>
-      </w:r>
-      <w:r>
-        <w:rPr>
-          <w:rFonts w:ascii="Arial" w:hAnsi="Arial"/>
-          <w:b w:val="false"/>
-          <w:bCs w:val="false"/>
-          <w:i w:val="false"/>
-          <w:caps w:val="false"/>
-          <w:smallCaps w:val="false"/>
-          <w:color w:val="000000"/>
-          <w:spacing w:val="0"/>
-          <w:sz w:val="28"/>
-          <w:szCs w:val="28"/>
-        </w:rPr>
-        <w:t>?userid=1&amp;courseid=2]</w:t>
-      </w:r>
-    </w:p>
-    <w:p>
-      <w:pPr>
-        <w:pStyle w:val="Normal"/>
-        <w:jc w:val="left"/>
-        <w:rPr>
-          <w:rFonts w:ascii="Arial" w:hAnsi="Arial"/>
-          <w:b w:val="false"/>
-          <w:sz w:val="28"/>
-        </w:rPr>
-      </w:pPr>
-      <w:r>
-        <w:rPr>
-          <w:rFonts w:ascii="Arial" w:hAnsi="Arial"/>
-          <w:b w:val="false"/>
-          <w:bCs w:val="false"/>
-          <w:i w:val="false"/>
-          <w:caps w:val="false"/>
-          <w:smallCaps w:val="false"/>
-          <w:color w:val="000000"/>
-          <w:spacing w:val="0"/>
-          <w:sz w:val="28"/>
-          <w:szCs w:val="28"/>
-        </w:rPr>
-        <w:t>- Response: - ! IsEmptry</w:t>
-      </w:r>
-      <w:r>
-        <w:rPr>
-          <w:rFonts w:ascii="Arial" w:hAnsi="Arial"/>
-          <w:b w:val="false"/>
-          <w:bCs w:val="false"/>
-          <w:i w:val="false"/>
-          <w:caps w:val="false"/>
-          <w:smallCaps w:val="false"/>
-          <w:color w:val="000000"/>
-          <w:spacing w:val="0"/>
-          <w:sz w:val="28"/>
-          <w:szCs w:val="28"/>
-        </w:rPr>
-        <w:t>()→ Status Code: 200</w:t>
-      </w:r>
-    </w:p>
-    <w:p>
-      <w:pPr>
-        <w:pStyle w:val="Normal"/>
-        <w:jc w:val="left"/>
-        <w:rPr>
-          <w:rFonts w:ascii="Arial" w:hAnsi="Arial"/>
+        <w:t>?</w:t>
+      </w:r>
+      <w:bookmarkStart w:id="6" w:name="__DdeLink__229_1335030592"/>
+      <w:r>
+        <w:rPr>
+          <w:rFonts w:ascii="Arial" w:hAnsi="Arial"/>
+          <w:b w:val="false"/>
+          <w:bCs w:val="false"/>
+          <w:i w:val="false"/>
+          <w:caps w:val="false"/>
+          <w:smallCaps w:val="false"/>
+          <w:color w:val="000000"/>
+          <w:spacing w:val="0"/>
+          <w:sz w:val="28"/>
+          <w:szCs w:val="28"/>
+        </w:rPr>
+        <w:t>id=</w:t>
+      </w:r>
+      <w:r>
+        <w:rPr>
+          <w:rFonts w:ascii="Arial" w:hAnsi="Arial"/>
+          <w:b w:val="false"/>
+          <w:bCs w:val="false"/>
+          <w:i w:val="false"/>
+          <w:caps w:val="false"/>
+          <w:smallCaps w:val="false"/>
+          <w:color w:val="000000"/>
+          <w:spacing w:val="0"/>
+          <w:sz w:val="28"/>
+          <w:szCs w:val="28"/>
+        </w:rPr>
+        <w:t>data1</w:t>
+      </w:r>
+      <w:bookmarkEnd w:id="6"/>
+      <w:r>
+        <w:rPr>
+          <w:rFonts w:ascii="Arial" w:hAnsi="Arial"/>
+          <w:b w:val="false"/>
+          <w:bCs w:val="false"/>
+          <w:i w:val="false"/>
+          <w:caps w:val="false"/>
+          <w:smallCaps w:val="false"/>
+          <w:color w:val="000000"/>
+          <w:spacing w:val="0"/>
+          <w:sz w:val="28"/>
+          <w:szCs w:val="28"/>
+        </w:rPr>
+        <w:t>]</w:t>
+      </w:r>
+    </w:p>
+    <w:p>
+      <w:pPr>
+        <w:pStyle w:val="Normal"/>
+        <w:jc w:val="left"/>
+        <w:rPr>
+          <w:rFonts w:ascii="Arial" w:hAnsi="Arial"/>
+          <w:b w:val="false"/>
+          <w:b w:val="false"/>
+          <w:sz w:val="28"/>
+        </w:rPr>
+      </w:pPr>
+      <w:r>
+        <w:rPr>
+          <w:rFonts w:ascii="Arial" w:hAnsi="Arial"/>
+          <w:b w:val="false"/>
+          <w:bCs w:val="false"/>
+          <w:i w:val="false"/>
+          <w:caps w:val="false"/>
+          <w:smallCaps w:val="false"/>
+          <w:color w:val="000000"/>
+          <w:spacing w:val="0"/>
+          <w:sz w:val="28"/>
+          <w:szCs w:val="28"/>
+        </w:rPr>
+        <w:t>- Purpose 1: Load all data  - Không có tham số  → /category</w:t>
+      </w:r>
+    </w:p>
+    <w:p>
+      <w:pPr>
+        <w:pStyle w:val="Normal"/>
+        <w:jc w:val="left"/>
+        <w:rPr>
+          <w:rFonts w:ascii="Arial" w:hAnsi="Arial"/>
+          <w:b w:val="false"/>
+          <w:b w:val="false"/>
+          <w:sz w:val="28"/>
+        </w:rPr>
+      </w:pPr>
+      <w:r>
+        <w:rPr>
+          <w:rFonts w:ascii="Arial" w:hAnsi="Arial"/>
+          <w:b w:val="false"/>
+          <w:bCs w:val="false"/>
+          <w:i w:val="false"/>
+          <w:caps w:val="false"/>
+          <w:smallCaps w:val="false"/>
+          <w:color w:val="000000"/>
+          <w:spacing w:val="0"/>
+          <w:sz w:val="28"/>
+          <w:szCs w:val="28"/>
+        </w:rPr>
+        <w:t>- Purpose 2: Load by id - Có tham số truyền như query</w:t>
+      </w:r>
+    </w:p>
+    <w:p>
+      <w:pPr>
+        <w:pStyle w:val="Normal"/>
+        <w:jc w:val="left"/>
+        <w:rPr/>
+      </w:pPr>
+      <w:r>
+        <w:rPr>
+          <w:rFonts w:ascii="Arial" w:hAnsi="Arial"/>
+          <w:b w:val="false"/>
+          <w:bCs w:val="false"/>
+          <w:i w:val="false"/>
+          <w:caps w:val="false"/>
+          <w:smallCaps w:val="false"/>
+          <w:color w:val="000000"/>
+          <w:spacing w:val="0"/>
+          <w:sz w:val="28"/>
+          <w:szCs w:val="28"/>
+        </w:rPr>
+        <w:tab/>
+        <w:t>ví dụ: /category?id=</w:t>
+      </w:r>
+      <w:r>
+        <w:rPr>
+          <w:rFonts w:ascii="Arial" w:hAnsi="Arial"/>
+          <w:b w:val="false"/>
+          <w:bCs w:val="false"/>
+          <w:i w:val="false"/>
+          <w:caps w:val="false"/>
+          <w:smallCaps w:val="false"/>
+          <w:color w:val="000000"/>
+          <w:spacing w:val="0"/>
+          <w:sz w:val="28"/>
+          <w:szCs w:val="28"/>
+        </w:rPr>
+        <w:t>1</w:t>
+      </w:r>
+    </w:p>
+    <w:p>
+      <w:pPr>
+        <w:pStyle w:val="Normal"/>
+        <w:jc w:val="left"/>
+        <w:rPr>
+          <w:rFonts w:ascii="Arial" w:hAnsi="Arial"/>
+          <w:b w:val="false"/>
+          <w:b w:val="false"/>
+          <w:sz w:val="28"/>
+        </w:rPr>
+      </w:pPr>
+      <w:r>
+        <w:rPr>
+          <w:rFonts w:ascii="Arial" w:hAnsi="Arial"/>
+          <w:b w:val="false"/>
+          <w:bCs w:val="false"/>
+          <w:i w:val="false"/>
+          <w:caps w:val="false"/>
+          <w:smallCaps w:val="false"/>
+          <w:color w:val="000000"/>
+          <w:spacing w:val="0"/>
+          <w:sz w:val="28"/>
+          <w:szCs w:val="28"/>
+        </w:rPr>
+        <w:t>- Response: - ! IsEmptry()→ Status Code: 200</w:t>
+      </w:r>
+    </w:p>
+    <w:p>
+      <w:pPr>
+        <w:pStyle w:val="Normal"/>
+        <w:jc w:val="left"/>
+        <w:rPr>
+          <w:rFonts w:ascii="Arial" w:hAnsi="Arial"/>
+          <w:b w:val="false"/>
           <w:b w:val="false"/>
           <w:sz w:val="28"/>
         </w:rPr>
@@ -1918,6 +1847,7 @@
         <w:rPr>
           <w:rFonts w:ascii="Arial" w:hAnsi="Arial"/>
           <w:b w:val="false"/>
+          <w:b w:val="false"/>
           <w:sz w:val="28"/>
         </w:rPr>
       </w:pPr>
@@ -1994,8 +1924,8 @@
         <w:tab/>
         <w:tab/>
       </w:r>
-      <w:bookmarkStart w:id="6" w:name="__DdeLink__942_5269030101"/>
-      <w:bookmarkEnd w:id="6"/>
+      <w:bookmarkStart w:id="7" w:name="__DdeLink__942_5269030101"/>
+      <w:bookmarkEnd w:id="7"/>
       <w:r>
         <w:rPr>
           <w:rFonts w:ascii="Arial" w:hAnsi="Arial"/>
@@ -2123,6 +2053,7 @@
         <w:rPr>
           <w:rFonts w:ascii="Arial" w:hAnsi="Arial"/>
           <w:b w:val="false"/>
+          <w:b w:val="false"/>
           <w:i/>
           <w:i/>
           <w:iCs/>
@@ -2154,30 +2085,39 @@
         <w:jc w:val="left"/>
         <w:rPr>
           <w:b w:val="false"/>
-          <w:bCs w:val="false"/>
-          <w:i w:val="false"/>
-          <w:caps w:val="false"/>
-          <w:smallCaps w:val="false"/>
-          <w:color w:val="000000"/>
-          <w:spacing w:val="0"/>
-          <w:sz w:val="28"/>
-          <w:szCs w:val="28"/>
-        </w:rPr>
-      </w:pPr>
-      <w:r>
-        <w:rPr>
-          <w:rFonts w:ascii="Arial" w:hAnsi="Arial"/>
-          <w:b w:val="false"/>
-          <w:sz w:val="28"/>
-        </w:rPr>
-      </w:r>
-    </w:p>
-    <w:p>
-      <w:pPr>
-        <w:pStyle w:val="Normal"/>
-        <w:jc w:val="left"/>
-        <w:rPr>
-          <w:rFonts w:ascii="Arial" w:hAnsi="Arial"/>
+          <w:b w:val="false"/>
+          <w:bCs w:val="false"/>
+          <w:i w:val="false"/>
+          <w:i w:val="false"/>
+          <w:caps w:val="false"/>
+          <w:smallCaps w:val="false"/>
+          <w:color w:val="000000"/>
+          <w:spacing w:val="0"/>
+          <w:sz w:val="28"/>
+          <w:szCs w:val="28"/>
+        </w:rPr>
+      </w:pPr>
+      <w:r>
+        <w:rPr>
+          <w:b w:val="false"/>
+          <w:bCs w:val="false"/>
+          <w:i w:val="false"/>
+          <w:caps w:val="false"/>
+          <w:smallCaps w:val="false"/>
+          <w:color w:val="000000"/>
+          <w:spacing w:val="0"/>
+          <w:sz w:val="28"/>
+          <w:szCs w:val="28"/>
+        </w:rPr>
+      </w:r>
+    </w:p>
+    <w:p>
+      <w:pPr>
+        <w:pStyle w:val="Normal"/>
+        <w:jc w:val="left"/>
+        <w:rPr>
+          <w:rFonts w:ascii="Arial" w:hAnsi="Arial"/>
+          <w:b w:val="false"/>
           <w:b w:val="false"/>
           <w:sz w:val="28"/>
         </w:rPr>
@@ -2211,30 +2151,16 @@
           <w:sz w:val="28"/>
           <w:szCs w:val="28"/>
         </w:rPr>
-        <w:t xml:space="preserve"> /</w:t>
-      </w:r>
-      <w:r>
-        <w:rPr>
-          <w:rFonts w:ascii="Arial" w:hAnsi="Arial"/>
-          <w:b w:val="false"/>
-          <w:bCs w:val="false"/>
-          <w:i w:val="false"/>
-          <w:caps w:val="false"/>
-          <w:smallCaps w:val="false"/>
-          <w:color w:val="000000"/>
-          <w:spacing w:val="0"/>
-          <w:sz w:val="28"/>
-          <w:szCs w:val="28"/>
-        </w:rPr>
-        <w:t>category</w:t>
-      </w:r>
-    </w:p>
-    <w:p>
-      <w:pPr>
-        <w:pStyle w:val="Normal"/>
-        <w:jc w:val="left"/>
-        <w:rPr>
-          <w:rFonts w:ascii="Arial" w:hAnsi="Arial"/>
+        <w:t xml:space="preserve"> /category</w:t>
+      </w:r>
+    </w:p>
+    <w:p>
+      <w:pPr>
+        <w:pStyle w:val="Normal"/>
+        <w:jc w:val="left"/>
+        <w:rPr>
+          <w:rFonts w:ascii="Arial" w:hAnsi="Arial"/>
+          <w:b w:val="false"/>
           <w:b w:val="false"/>
           <w:sz w:val="28"/>
         </w:rPr>
@@ -2262,10 +2188,11 @@
         <w:rPr>
           <w:rFonts w:ascii="Arial" w:hAnsi="Arial"/>
           <w:b w:val="false"/>
-          <w:sz w:val="28"/>
-        </w:rPr>
-      </w:pPr>
-      <w:bookmarkStart w:id="7" w:name="__DdeLink__938_5269030101"/>
+          <w:b w:val="false"/>
+          <w:sz w:val="28"/>
+        </w:rPr>
+      </w:pPr>
+      <w:bookmarkStart w:id="8" w:name="__DdeLink__938_5269030101"/>
       <w:r>
         <w:rPr>
           <w:rFonts w:ascii="Arial" w:hAnsi="Arial"/>
@@ -2304,7 +2231,23 @@
         <w:tab/>
         <w:t>data = “</w:t>
       </w:r>
-      <w:bookmarkStart w:id="8" w:name="__DdeLink__917_5269030102"/>
+      <w:bookmarkStart w:id="9" w:name="__DdeLink__917_5269030102"/>
+      <w:bookmarkEnd w:id="9"/>
+      <w:r>
+        <w:rPr>
+          <w:rFonts w:ascii="Arial" w:hAnsi="Arial"/>
+          <w:b w:val="false"/>
+          <w:bCs w:val="false"/>
+          <w:i w:val="false"/>
+          <w:caps w:val="false"/>
+          <w:smallCaps w:val="false"/>
+          <w:color w:val="000000"/>
+          <w:spacing w:val="0"/>
+          <w:sz w:val="28"/>
+          <w:szCs w:val="28"/>
+        </w:rPr>
+        <w:t>{"id": "1","name": "Toán Học","color": "#C1C0C0"}</w:t>
+      </w:r>
       <w:bookmarkEnd w:id="8"/>
       <w:r>
         <w:rPr>
@@ -2319,22 +2262,6 @@
           <w:sz w:val="28"/>
           <w:szCs w:val="28"/>
         </w:rPr>
-        <w:t>{"id": "1","name": "Toán Học","color": "#C1C0C0"}</w:t>
-      </w:r>
-      <w:bookmarkEnd w:id="7"/>
-      <w:r>
-        <w:rPr>
-          <w:rFonts w:ascii="Arial" w:hAnsi="Arial"/>
-          <w:b w:val="false"/>
-          <w:bCs w:val="false"/>
-          <w:i w:val="false"/>
-          <w:caps w:val="false"/>
-          <w:smallCaps w:val="false"/>
-          <w:color w:val="000000"/>
-          <w:spacing w:val="0"/>
-          <w:sz w:val="28"/>
-          <w:szCs w:val="28"/>
-        </w:rPr>
         <w:t>”</w:t>
       </w:r>
     </w:p>
@@ -2344,6 +2271,7 @@
         <w:jc w:val="left"/>
         <w:rPr>
           <w:rFonts w:ascii="Arial" w:hAnsi="Arial"/>
+          <w:b w:val="false"/>
           <w:b w:val="false"/>
           <w:sz w:val="28"/>
         </w:rPr>
@@ -2368,16 +2296,16 @@
       <w:tblPr>
         <w:tblW w:w="9638" w:type="dxa"/>
         <w:jc w:val="left"/>
-        <w:tblInd w:w="55" w:type="dxa"/>
+        <w:tblInd w:w="53" w:type="dxa"/>
         <w:tblBorders>
-          <w:top w:val="single" w:sz="2" w:space="0" w:color="000000"/>
-          <w:left w:val="single" w:sz="2" w:space="0" w:color="000000"/>
-          <w:bottom w:val="single" w:sz="2" w:space="0" w:color="000000"/>
-          <w:insideH w:val="single" w:sz="2" w:space="0" w:color="000000"/>
+          <w:top w:val="single" w:sz="2" w:space="0" w:color="000001"/>
+          <w:left w:val="single" w:sz="2" w:space="0" w:color="000001"/>
+          <w:bottom w:val="single" w:sz="2" w:space="0" w:color="000001"/>
+          <w:insideH w:val="single" w:sz="2" w:space="0" w:color="000001"/>
         </w:tblBorders>
         <w:tblCellMar>
           <w:top w:w="55" w:type="dxa"/>
-          <w:left w:w="54" w:type="dxa"/>
+          <w:left w:w="51" w:type="dxa"/>
           <w:bottom w:w="55" w:type="dxa"/>
           <w:right w:w="55" w:type="dxa"/>
         </w:tblCellMar>
@@ -2393,14 +2321,14 @@
           <w:tcPr>
             <w:tcW w:w="3212" w:type="dxa"/>
             <w:tcBorders>
-              <w:top w:val="single" w:sz="2" w:space="0" w:color="000000"/>
-              <w:left w:val="single" w:sz="2" w:space="0" w:color="000000"/>
-              <w:bottom w:val="single" w:sz="2" w:space="0" w:color="000000"/>
-              <w:insideH w:val="single" w:sz="2" w:space="0" w:color="000000"/>
+              <w:top w:val="single" w:sz="2" w:space="0" w:color="000001"/>
+              <w:left w:val="single" w:sz="2" w:space="0" w:color="000001"/>
+              <w:bottom w:val="single" w:sz="2" w:space="0" w:color="000001"/>
+              <w:insideH w:val="single" w:sz="2" w:space="0" w:color="000001"/>
             </w:tcBorders>
             <w:shd w:fill="auto" w:val="clear"/>
             <w:tcMar>
-              <w:left w:w="54" w:type="dxa"/>
+              <w:left w:w="51" w:type="dxa"/>
             </w:tcMar>
           </w:tcPr>
           <w:p>
@@ -2425,14 +2353,14 @@
           <w:tcPr>
             <w:tcW w:w="3213" w:type="dxa"/>
             <w:tcBorders>
-              <w:top w:val="single" w:sz="2" w:space="0" w:color="000000"/>
-              <w:left w:val="single" w:sz="2" w:space="0" w:color="000000"/>
-              <w:bottom w:val="single" w:sz="2" w:space="0" w:color="000000"/>
-              <w:insideH w:val="single" w:sz="2" w:space="0" w:color="000000"/>
+              <w:top w:val="single" w:sz="2" w:space="0" w:color="000001"/>
+              <w:left w:val="single" w:sz="2" w:space="0" w:color="000001"/>
+              <w:bottom w:val="single" w:sz="2" w:space="0" w:color="000001"/>
+              <w:insideH w:val="single" w:sz="2" w:space="0" w:color="000001"/>
             </w:tcBorders>
             <w:shd w:fill="auto" w:val="clear"/>
             <w:tcMar>
-              <w:left w:w="54" w:type="dxa"/>
+              <w:left w:w="51" w:type="dxa"/>
             </w:tcMar>
           </w:tcPr>
           <w:p>
@@ -2498,16 +2426,16 @@
           <w:tcPr>
             <w:tcW w:w="3213" w:type="dxa"/>
             <w:tcBorders>
-              <w:top w:val="single" w:sz="2" w:space="0" w:color="000000"/>
-              <w:left w:val="single" w:sz="2" w:space="0" w:color="000000"/>
-              <w:bottom w:val="single" w:sz="2" w:space="0" w:color="000000"/>
-              <w:right w:val="single" w:sz="2" w:space="0" w:color="000000"/>
-              <w:insideH w:val="single" w:sz="2" w:space="0" w:color="000000"/>
-              <w:insideV w:val="single" w:sz="2" w:space="0" w:color="000000"/>
+              <w:top w:val="single" w:sz="2" w:space="0" w:color="000001"/>
+              <w:left w:val="single" w:sz="2" w:space="0" w:color="000001"/>
+              <w:bottom w:val="single" w:sz="2" w:space="0" w:color="000001"/>
+              <w:right w:val="single" w:sz="2" w:space="0" w:color="000001"/>
+              <w:insideH w:val="single" w:sz="2" w:space="0" w:color="000001"/>
+              <w:insideV w:val="single" w:sz="2" w:space="0" w:color="000001"/>
             </w:tcBorders>
             <w:shd w:fill="auto" w:val="clear"/>
             <w:tcMar>
-              <w:left w:w="54" w:type="dxa"/>
+              <w:left w:w="51" w:type="dxa"/>
             </w:tcMar>
           </w:tcPr>
           <w:p>
@@ -2537,13 +2465,14 @@
           <w:tcPr>
             <w:tcW w:w="3212" w:type="dxa"/>
             <w:tcBorders>
-              <w:left w:val="single" w:sz="2" w:space="0" w:color="000000"/>
-              <w:bottom w:val="single" w:sz="2" w:space="0" w:color="000000"/>
-              <w:insideH w:val="single" w:sz="2" w:space="0" w:color="000000"/>
+              <w:top w:val="single" w:sz="2" w:space="0" w:color="000001"/>
+              <w:left w:val="single" w:sz="2" w:space="0" w:color="000001"/>
+              <w:bottom w:val="single" w:sz="2" w:space="0" w:color="000001"/>
+              <w:insideH w:val="single" w:sz="2" w:space="0" w:color="000001"/>
             </w:tcBorders>
             <w:shd w:fill="auto" w:val="clear"/>
             <w:tcMar>
-              <w:left w:w="54" w:type="dxa"/>
+              <w:left w:w="51" w:type="dxa"/>
             </w:tcMar>
           </w:tcPr>
           <w:p>
@@ -2568,13 +2497,14 @@
           <w:tcPr>
             <w:tcW w:w="3213" w:type="dxa"/>
             <w:tcBorders>
-              <w:left w:val="single" w:sz="2" w:space="0" w:color="000000"/>
-              <w:bottom w:val="single" w:sz="2" w:space="0" w:color="000000"/>
-              <w:insideH w:val="single" w:sz="2" w:space="0" w:color="000000"/>
+              <w:top w:val="single" w:sz="2" w:space="0" w:color="000001"/>
+              <w:left w:val="single" w:sz="2" w:space="0" w:color="000001"/>
+              <w:bottom w:val="single" w:sz="2" w:space="0" w:color="000001"/>
+              <w:insideH w:val="single" w:sz="2" w:space="0" w:color="000001"/>
             </w:tcBorders>
             <w:shd w:fill="auto" w:val="clear"/>
             <w:tcMar>
-              <w:left w:w="54" w:type="dxa"/>
+              <w:left w:w="51" w:type="dxa"/>
             </w:tcMar>
           </w:tcPr>
           <w:p>
@@ -2640,15 +2570,16 @@
           <w:tcPr>
             <w:tcW w:w="3213" w:type="dxa"/>
             <w:tcBorders>
-              <w:left w:val="single" w:sz="2" w:space="0" w:color="000000"/>
-              <w:bottom w:val="single" w:sz="2" w:space="0" w:color="000000"/>
-              <w:right w:val="single" w:sz="2" w:space="0" w:color="000000"/>
-              <w:insideH w:val="single" w:sz="2" w:space="0" w:color="000000"/>
-              <w:insideV w:val="single" w:sz="2" w:space="0" w:color="000000"/>
+              <w:top w:val="single" w:sz="2" w:space="0" w:color="000001"/>
+              <w:left w:val="single" w:sz="2" w:space="0" w:color="000001"/>
+              <w:bottom w:val="single" w:sz="2" w:space="0" w:color="000001"/>
+              <w:right w:val="single" w:sz="2" w:space="0" w:color="000001"/>
+              <w:insideH w:val="single" w:sz="2" w:space="0" w:color="000001"/>
+              <w:insideV w:val="single" w:sz="2" w:space="0" w:color="000001"/>
             </w:tcBorders>
             <w:shd w:fill="auto" w:val="clear"/>
             <w:tcMar>
-              <w:left w:w="54" w:type="dxa"/>
+              <w:left w:w="51" w:type="dxa"/>
             </w:tcMar>
           </w:tcPr>
           <w:p>
@@ -2677,30 +2608,39 @@
         <w:jc w:val="left"/>
         <w:rPr>
           <w:b w:val="false"/>
-          <w:bCs w:val="false"/>
-          <w:i w:val="false"/>
-          <w:caps w:val="false"/>
-          <w:smallCaps w:val="false"/>
-          <w:color w:val="000000"/>
-          <w:spacing w:val="0"/>
-          <w:sz w:val="28"/>
-          <w:szCs w:val="28"/>
-        </w:rPr>
-      </w:pPr>
-      <w:r>
-        <w:rPr>
-          <w:rFonts w:ascii="Arial" w:hAnsi="Arial"/>
-          <w:b w:val="false"/>
-          <w:sz w:val="28"/>
-        </w:rPr>
-      </w:r>
-    </w:p>
-    <w:p>
-      <w:pPr>
-        <w:pStyle w:val="Normal"/>
-        <w:jc w:val="left"/>
-        <w:rPr>
-          <w:rFonts w:ascii="Arial" w:hAnsi="Arial"/>
+          <w:b w:val="false"/>
+          <w:bCs w:val="false"/>
+          <w:i w:val="false"/>
+          <w:i w:val="false"/>
+          <w:caps w:val="false"/>
+          <w:smallCaps w:val="false"/>
+          <w:color w:val="000000"/>
+          <w:spacing w:val="0"/>
+          <w:sz w:val="28"/>
+          <w:szCs w:val="28"/>
+        </w:rPr>
+      </w:pPr>
+      <w:r>
+        <w:rPr>
+          <w:b w:val="false"/>
+          <w:bCs w:val="false"/>
+          <w:i w:val="false"/>
+          <w:caps w:val="false"/>
+          <w:smallCaps w:val="false"/>
+          <w:color w:val="000000"/>
+          <w:spacing w:val="0"/>
+          <w:sz w:val="28"/>
+          <w:szCs w:val="28"/>
+        </w:rPr>
+      </w:r>
+    </w:p>
+    <w:p>
+      <w:pPr>
+        <w:pStyle w:val="Normal"/>
+        <w:jc w:val="left"/>
+        <w:rPr>
+          <w:rFonts w:ascii="Arial" w:hAnsi="Arial"/>
+          <w:b w:val="false"/>
           <w:b w:val="false"/>
           <w:sz w:val="28"/>
         </w:rPr>
@@ -2734,101 +2674,74 @@
           <w:sz w:val="28"/>
           <w:szCs w:val="28"/>
         </w:rPr>
-        <w:t>/</w:t>
-      </w:r>
-      <w:r>
-        <w:rPr>
-          <w:rFonts w:ascii="Arial" w:hAnsi="Arial"/>
-          <w:b w:val="false"/>
-          <w:bCs w:val="false"/>
-          <w:i w:val="false"/>
-          <w:caps w:val="false"/>
-          <w:smallCaps w:val="false"/>
-          <w:color w:val="000000"/>
-          <w:spacing w:val="0"/>
+        <w:t>/category     giống POST</w:t>
+      </w:r>
+    </w:p>
+    <w:p>
+      <w:pPr>
+        <w:pStyle w:val="Normal"/>
+        <w:jc w:val="left"/>
+        <w:rPr>
+          <w:rFonts w:ascii="Arial" w:hAnsi="Arial"/>
+          <w:b w:val="false"/>
+          <w:b w:val="false"/>
+          <w:sz w:val="28"/>
+        </w:rPr>
+      </w:pPr>
+      <w:r>
+        <w:rPr>
+          <w:rFonts w:ascii="Arial" w:hAnsi="Arial"/>
+          <w:b w:val="false"/>
+          <w:sz w:val="28"/>
+        </w:rPr>
+      </w:r>
+    </w:p>
+    <w:p>
+      <w:pPr>
+        <w:pStyle w:val="Normal"/>
+        <w:jc w:val="left"/>
+        <w:rPr>
+          <w:rFonts w:ascii="Arial" w:hAnsi="Arial"/>
+          <w:b w:val="false"/>
+          <w:b w:val="false"/>
+          <w:sz w:val="28"/>
+        </w:rPr>
+      </w:pPr>
+      <w:r>
+        <w:rPr>
+          <w:rFonts w:ascii="Arial" w:hAnsi="Arial"/>
+          <w:b w:val="false"/>
+          <w:sz w:val="28"/>
+          <w:highlight w:val="yellow"/>
+        </w:rPr>
+        <w:t>DELETE:</w:t>
+      </w:r>
+      <w:r>
+        <w:rPr>
+          <w:rFonts w:ascii="Arial" w:hAnsi="Arial"/>
+          <w:b w:val="false"/>
+          <w:sz w:val="28"/>
+        </w:rPr>
+        <w:t xml:space="preserve"> /</w:t>
+      </w:r>
+      <w:r>
+        <w:rPr>
+          <w:rFonts w:ascii="Arial" w:hAnsi="Arial"/>
+          <w:b w:val="false"/>
+          <w:bCs w:val="false"/>
           <w:sz w:val="28"/>
           <w:szCs w:val="28"/>
         </w:rPr>
         <w:t>category</w:t>
       </w:r>
-      <w:r>
-        <w:rPr>
-          <w:rFonts w:ascii="Arial" w:hAnsi="Arial"/>
-          <w:b w:val="false"/>
-          <w:bCs w:val="false"/>
-          <w:i w:val="false"/>
-          <w:caps w:val="false"/>
-          <w:smallCaps w:val="false"/>
-          <w:color w:val="000000"/>
-          <w:spacing w:val="0"/>
-          <w:sz w:val="28"/>
-          <w:szCs w:val="28"/>
-        </w:rPr>
-        <w:t xml:space="preserve">     giống POST</w:t>
-      </w:r>
-    </w:p>
-    <w:p>
-      <w:pPr>
-        <w:pStyle w:val="Normal"/>
-        <w:jc w:val="left"/>
-        <w:rPr>
-          <w:rFonts w:ascii="Arial" w:hAnsi="Arial"/>
-          <w:b w:val="false"/>
-          <w:sz w:val="28"/>
-        </w:rPr>
-      </w:pPr>
-      <w:r>
-        <w:rPr>
-          <w:rFonts w:ascii="Arial" w:hAnsi="Arial"/>
-          <w:b w:val="false"/>
-          <w:sz w:val="28"/>
-        </w:rPr>
-      </w:r>
-    </w:p>
-    <w:p>
-      <w:pPr>
-        <w:pStyle w:val="Normal"/>
-        <w:jc w:val="left"/>
-        <w:rPr>
-          <w:rFonts w:ascii="Arial" w:hAnsi="Arial"/>
-          <w:b w:val="false"/>
-          <w:sz w:val="28"/>
-        </w:rPr>
-      </w:pPr>
-      <w:r>
-        <w:rPr>
-          <w:rFonts w:ascii="Arial" w:hAnsi="Arial"/>
-          <w:b w:val="false"/>
-          <w:sz w:val="28"/>
-          <w:highlight w:val="yellow"/>
-        </w:rPr>
-        <w:t>DELETE:</w:t>
-      </w:r>
-      <w:r>
-        <w:rPr>
-          <w:rFonts w:ascii="Arial" w:hAnsi="Arial"/>
-          <w:b w:val="false"/>
-          <w:sz w:val="28"/>
-        </w:rPr>
-        <w:t xml:space="preserve"> /</w:t>
-      </w:r>
-      <w:r>
-        <w:rPr>
-          <w:rFonts w:ascii="Arial" w:hAnsi="Arial"/>
-          <w:b w:val="false"/>
-          <w:bCs w:val="false"/>
-          <w:sz w:val="28"/>
-          <w:szCs w:val="28"/>
-        </w:rPr>
-        <w:t>category</w:t>
-      </w:r>
-    </w:p>
-    <w:p>
-      <w:pPr>
-        <w:pStyle w:val="Normal"/>
-        <w:jc w:val="left"/>
-        <w:rPr>
-          <w:rFonts w:ascii="Arial" w:hAnsi="Arial"/>
+    </w:p>
+    <w:p>
+      <w:pPr>
+        <w:pStyle w:val="Normal"/>
+        <w:jc w:val="left"/>
+        <w:rPr>
+          <w:rFonts w:ascii="Arial" w:hAnsi="Arial"/>
+          <w:b w:val="false"/>
           <w:b w:val="false"/>
           <w:sz w:val="28"/>
         </w:rPr>
@@ -2853,11 +2766,7 @@
       <w:pPr>
         <w:pStyle w:val="Normal"/>
         <w:jc w:val="left"/>
-        <w:rPr>
-          <w:rFonts w:ascii="Arial" w:hAnsi="Arial"/>
-          <w:b w:val="false"/>
-          <w:sz w:val="28"/>
-        </w:rPr>
+        <w:rPr/>
       </w:pPr>
       <w:r>
         <w:rPr>
@@ -2882,6 +2791,7 @@
       <w:pgNumType w:fmt="decimal"/>
       <w:formProt w:val="false"/>
       <w:textDirection w:val="lrTb"/>
+      <w:docGrid w:type="default" w:linePitch="240" w:charSpace="4294961151"/>
     </w:sectPr>
   </w:body>
 </w:document>
@@ -2893,15 +2803,12 @@
     <w:rPrDefault>
       <w:rPr>
         <w:rFonts w:ascii="Liberation Serif" w:hAnsi="Liberation Serif" w:eastAsia="Noto Sans CJK SC Regular" w:cs="FreeSans"/>
-        <w:sz w:val="24"/>
         <w:szCs w:val="24"/>
         <w:lang w:val="en-US" w:eastAsia="zh-CN" w:bidi="hi-IN"/>
       </w:rPr>
     </w:rPrDefault>
     <w:pPrDefault>
-      <w:pPr>
-        <w:widowControl/>
-      </w:pPr>
+      <w:pPr/>
     </w:pPrDefault>
   </w:docDefaults>
   <w:style w:type="paragraph" w:styleId="Normal">
@@ -2909,10 +2816,12 @@
     <w:qFormat/>
     <w:pPr>
       <w:widowControl/>
+      <w:bidi w:val="0"/>
+      <w:jc w:val="left"/>
     </w:pPr>
     <w:rPr>
       <w:rFonts w:ascii="Liberation Serif" w:hAnsi="Liberation Serif" w:eastAsia="Noto Sans CJK SC Regular" w:cs="FreeSans"/>
-      <w:color w:val="auto"/>
+      <w:color w:val="00000A"/>
       <w:sz w:val="24"/>
       <w:szCs w:val="24"/>
       <w:lang w:val="en-US" w:eastAsia="zh-CN" w:bidi="hi-IN"/>

--- a/backend/api-DOC.docx
+++ b/backend/api-DOC.docx
@@ -1033,7 +1033,7 @@
       <w:tblPr>
         <w:tblW w:w="9638" w:type="dxa"/>
         <w:jc w:val="left"/>
-        <w:tblInd w:w="53" w:type="dxa"/>
+        <w:tblInd w:w="50" w:type="dxa"/>
         <w:tblBorders>
           <w:top w:val="single" w:sz="2" w:space="0" w:color="000001"/>
           <w:left w:val="single" w:sz="2" w:space="0" w:color="000001"/>
@@ -1042,7 +1042,7 @@
         </w:tblBorders>
         <w:tblCellMar>
           <w:top w:w="55" w:type="dxa"/>
-          <w:left w:w="51" w:type="dxa"/>
+          <w:left w:w="48" w:type="dxa"/>
           <w:bottom w:w="55" w:type="dxa"/>
           <w:right w:w="55" w:type="dxa"/>
         </w:tblCellMar>
@@ -1065,7 +1065,7 @@
             </w:tcBorders>
             <w:shd w:fill="auto" w:val="clear"/>
             <w:tcMar>
-              <w:left w:w="51" w:type="dxa"/>
+              <w:left w:w="48" w:type="dxa"/>
             </w:tcMar>
           </w:tcPr>
           <w:p>
@@ -1097,7 +1097,7 @@
             </w:tcBorders>
             <w:shd w:fill="auto" w:val="clear"/>
             <w:tcMar>
-              <w:left w:w="51" w:type="dxa"/>
+              <w:left w:w="48" w:type="dxa"/>
             </w:tcMar>
           </w:tcPr>
           <w:p>
@@ -1172,7 +1172,7 @@
             </w:tcBorders>
             <w:shd w:fill="auto" w:val="clear"/>
             <w:tcMar>
-              <w:left w:w="51" w:type="dxa"/>
+              <w:left w:w="48" w:type="dxa"/>
             </w:tcMar>
           </w:tcPr>
           <w:p>
@@ -1209,7 +1209,7 @@
             </w:tcBorders>
             <w:shd w:fill="auto" w:val="clear"/>
             <w:tcMar>
-              <w:left w:w="51" w:type="dxa"/>
+              <w:left w:w="48" w:type="dxa"/>
             </w:tcMar>
           </w:tcPr>
           <w:p>
@@ -1241,7 +1241,7 @@
             </w:tcBorders>
             <w:shd w:fill="auto" w:val="clear"/>
             <w:tcMar>
-              <w:left w:w="51" w:type="dxa"/>
+              <w:left w:w="48" w:type="dxa"/>
             </w:tcMar>
           </w:tcPr>
           <w:p>
@@ -1316,7 +1316,7 @@
             </w:tcBorders>
             <w:shd w:fill="auto" w:val="clear"/>
             <w:tcMar>
-              <w:left w:w="51" w:type="dxa"/>
+              <w:left w:w="48" w:type="dxa"/>
             </w:tcMar>
           </w:tcPr>
           <w:p>
@@ -1534,6 +1534,7 @@
           <w:szCs w:val="28"/>
         </w:rPr>
       </w:pPr>
+      <w:bookmarkStart w:id="4" w:name="__DdeLink__224_384883611"/>
       <w:r>
         <w:rPr>
           <w:rFonts w:ascii="Arial" w:hAnsi="Arial"/>
@@ -1595,7 +1596,7 @@
         </w:rPr>
         <w:t xml:space="preserve"> </w:t>
       </w:r>
-      <w:bookmarkStart w:id="4" w:name="__DdeLink__2_5269030101"/>
+      <w:bookmarkStart w:id="5" w:name="__DdeLink__2_5269030101"/>
       <w:r>
         <w:rPr>
           <w:rFonts w:ascii="Arial" w:hAnsi="Arial"/>
@@ -1606,7 +1607,7 @@
         </w:rPr>
         <w:t>/</w:t>
       </w:r>
-      <w:bookmarkStart w:id="5" w:name="__DdeLink__953_526903010"/>
+      <w:bookmarkStart w:id="6" w:name="__DdeLink__953_526903010"/>
       <w:r>
         <w:rPr>
           <w:rFonts w:ascii="Arial" w:hAnsi="Arial"/>
@@ -1617,78 +1618,435 @@
         </w:rPr>
         <w:t>category</w:t>
       </w:r>
+      <w:bookmarkEnd w:id="6"/>
+      <w:r>
+        <w:rPr>
+          <w:rFonts w:ascii="Arial" w:hAnsi="Arial"/>
+          <w:b w:val="false"/>
+          <w:bCs w:val="false"/>
+          <w:sz w:val="28"/>
+          <w:szCs w:val="28"/>
+        </w:rPr>
+        <w:t>[</w:t>
+      </w:r>
       <w:bookmarkEnd w:id="5"/>
       <w:r>
         <w:rPr>
           <w:rFonts w:ascii="Arial" w:hAnsi="Arial"/>
           <w:b w:val="false"/>
           <w:bCs w:val="false"/>
+          <w:i w:val="false"/>
+          <w:caps w:val="false"/>
+          <w:smallCaps w:val="false"/>
+          <w:color w:val="000000"/>
+          <w:spacing w:val="0"/>
+          <w:sz w:val="28"/>
+          <w:szCs w:val="28"/>
+        </w:rPr>
+        <w:t>?</w:t>
+      </w:r>
+      <w:bookmarkStart w:id="7" w:name="__DdeLink__229_1335030592"/>
+      <w:r>
+        <w:rPr>
+          <w:rFonts w:ascii="Arial" w:hAnsi="Arial"/>
+          <w:b w:val="false"/>
+          <w:bCs w:val="false"/>
+          <w:i w:val="false"/>
+          <w:caps w:val="false"/>
+          <w:smallCaps w:val="false"/>
+          <w:color w:val="000000"/>
+          <w:spacing w:val="0"/>
+          <w:sz w:val="28"/>
+          <w:szCs w:val="28"/>
+        </w:rPr>
+        <w:t>id=data1</w:t>
+      </w:r>
+      <w:bookmarkEnd w:id="7"/>
+      <w:r>
+        <w:rPr>
+          <w:rFonts w:ascii="Arial" w:hAnsi="Arial"/>
+          <w:b w:val="false"/>
+          <w:bCs w:val="false"/>
+          <w:i w:val="false"/>
+          <w:caps w:val="false"/>
+          <w:smallCaps w:val="false"/>
+          <w:color w:val="000000"/>
+          <w:spacing w:val="0"/>
+          <w:sz w:val="28"/>
+          <w:szCs w:val="28"/>
+        </w:rPr>
+        <w:t>]</w:t>
+      </w:r>
+    </w:p>
+    <w:p>
+      <w:pPr>
+        <w:pStyle w:val="Normal"/>
+        <w:jc w:val="left"/>
+        <w:rPr>
+          <w:rFonts w:ascii="Arial" w:hAnsi="Arial"/>
+          <w:b w:val="false"/>
+          <w:b w:val="false"/>
+          <w:sz w:val="28"/>
+        </w:rPr>
+      </w:pPr>
+      <w:r>
+        <w:rPr>
+          <w:rFonts w:ascii="Arial" w:hAnsi="Arial"/>
+          <w:b w:val="false"/>
+          <w:bCs w:val="false"/>
+          <w:i w:val="false"/>
+          <w:caps w:val="false"/>
+          <w:smallCaps w:val="false"/>
+          <w:color w:val="000000"/>
+          <w:spacing w:val="0"/>
+          <w:sz w:val="28"/>
+          <w:szCs w:val="28"/>
+        </w:rPr>
+        <w:t>- Purpose 1: Load all data  - Không có tham số  → /category</w:t>
+      </w:r>
+    </w:p>
+    <w:p>
+      <w:pPr>
+        <w:pStyle w:val="Normal"/>
+        <w:jc w:val="left"/>
+        <w:rPr>
+          <w:rFonts w:ascii="Arial" w:hAnsi="Arial"/>
+          <w:b w:val="false"/>
+          <w:b w:val="false"/>
+          <w:sz w:val="28"/>
+        </w:rPr>
+      </w:pPr>
+      <w:r>
+        <w:rPr>
+          <w:rFonts w:ascii="Arial" w:hAnsi="Arial"/>
+          <w:b w:val="false"/>
+          <w:bCs w:val="false"/>
+          <w:i w:val="false"/>
+          <w:caps w:val="false"/>
+          <w:smallCaps w:val="false"/>
+          <w:color w:val="000000"/>
+          <w:spacing w:val="0"/>
+          <w:sz w:val="28"/>
+          <w:szCs w:val="28"/>
+        </w:rPr>
+        <w:t>- Purpose 2: Load by id - Có tham số truyền như query</w:t>
+      </w:r>
+    </w:p>
+    <w:p>
+      <w:pPr>
+        <w:pStyle w:val="Normal"/>
+        <w:jc w:val="left"/>
+        <w:rPr/>
+      </w:pPr>
+      <w:r>
+        <w:rPr>
+          <w:rFonts w:ascii="Arial" w:hAnsi="Arial"/>
+          <w:b w:val="false"/>
+          <w:bCs w:val="false"/>
+          <w:i w:val="false"/>
+          <w:caps w:val="false"/>
+          <w:smallCaps w:val="false"/>
+          <w:color w:val="000000"/>
+          <w:spacing w:val="0"/>
+          <w:sz w:val="28"/>
+          <w:szCs w:val="28"/>
+        </w:rPr>
+        <w:tab/>
+        <w:t>ví dụ: /category?id=1</w:t>
+      </w:r>
+    </w:p>
+    <w:p>
+      <w:pPr>
+        <w:pStyle w:val="Normal"/>
+        <w:jc w:val="left"/>
+        <w:rPr>
+          <w:rFonts w:ascii="Arial" w:hAnsi="Arial"/>
+          <w:b w:val="false"/>
+          <w:b w:val="false"/>
+          <w:sz w:val="28"/>
+        </w:rPr>
+      </w:pPr>
+      <w:r>
+        <w:rPr>
+          <w:rFonts w:ascii="Arial" w:hAnsi="Arial"/>
+          <w:b w:val="false"/>
+          <w:bCs w:val="false"/>
+          <w:i w:val="false"/>
+          <w:caps w:val="false"/>
+          <w:smallCaps w:val="false"/>
+          <w:color w:val="000000"/>
+          <w:spacing w:val="0"/>
+          <w:sz w:val="28"/>
+          <w:szCs w:val="28"/>
+        </w:rPr>
+        <w:t>- Response: - ! IsEmptry()→ Status Code: 200</w:t>
+      </w:r>
+    </w:p>
+    <w:p>
+      <w:pPr>
+        <w:pStyle w:val="Normal"/>
+        <w:jc w:val="left"/>
+        <w:rPr>
+          <w:rFonts w:ascii="Arial" w:hAnsi="Arial"/>
+          <w:b w:val="false"/>
+          <w:b w:val="false"/>
+          <w:sz w:val="28"/>
+        </w:rPr>
+      </w:pPr>
+      <w:r>
+        <w:rPr>
+          <w:rFonts w:ascii="Arial" w:hAnsi="Arial"/>
+          <w:b w:val="false"/>
+          <w:bCs w:val="false"/>
+          <w:i w:val="false"/>
+          <w:caps w:val="false"/>
+          <w:smallCaps w:val="false"/>
+          <w:color w:val="000000"/>
+          <w:spacing w:val="0"/>
+          <w:sz w:val="28"/>
+          <w:szCs w:val="28"/>
+        </w:rPr>
+        <w:tab/>
+        <w:tab/>
+        <w:t>- IsEmptry() → Status Code: 204</w:t>
+      </w:r>
+    </w:p>
+    <w:p>
+      <w:pPr>
+        <w:pStyle w:val="Normal"/>
+        <w:jc w:val="left"/>
+        <w:rPr>
+          <w:rFonts w:ascii="Arial" w:hAnsi="Arial"/>
+          <w:b w:val="false"/>
+          <w:b w:val="false"/>
+          <w:sz w:val="28"/>
+        </w:rPr>
+      </w:pPr>
+      <w:r>
+        <w:rPr>
+          <w:rFonts w:ascii="Arial" w:hAnsi="Arial"/>
+          <w:b w:val="false"/>
+          <w:bCs w:val="false"/>
+          <w:i w:val="false"/>
+          <w:caps w:val="false"/>
+          <w:smallCaps w:val="false"/>
+          <w:color w:val="000000"/>
+          <w:spacing w:val="0"/>
+          <w:sz w:val="28"/>
+          <w:szCs w:val="28"/>
+        </w:rPr>
+        <w:tab/>
+        <w:tab/>
+      </w:r>
+      <w:r>
+        <w:rPr>
+          <w:rFonts w:ascii="Arial" w:hAnsi="Arial"/>
+          <w:b w:val="false"/>
+          <w:bCs w:val="false"/>
+          <w:i/>
+          <w:iCs/>
+          <w:caps w:val="false"/>
+          <w:smallCaps w:val="false"/>
+          <w:color w:val="000000"/>
+          <w:spacing w:val="0"/>
           <w:sz w:val="28"/>
           <w:szCs w:val="28"/>
         </w:rPr>
         <w:t>[</w:t>
       </w:r>
-      <w:bookmarkEnd w:id="4"/>
-      <w:r>
-        <w:rPr>
-          <w:rFonts w:ascii="Arial" w:hAnsi="Arial"/>
-          <w:b w:val="false"/>
-          <w:bCs w:val="false"/>
-          <w:i w:val="false"/>
-          <w:caps w:val="false"/>
-          <w:smallCaps w:val="false"/>
-          <w:color w:val="000000"/>
-          <w:spacing w:val="0"/>
-          <w:sz w:val="28"/>
-          <w:szCs w:val="28"/>
-        </w:rPr>
-        <w:t>?</w:t>
-      </w:r>
-      <w:bookmarkStart w:id="6" w:name="__DdeLink__229_1335030592"/>
-      <w:r>
-        <w:rPr>
-          <w:rFonts w:ascii="Arial" w:hAnsi="Arial"/>
-          <w:b w:val="false"/>
-          <w:bCs w:val="false"/>
-          <w:i w:val="false"/>
-          <w:caps w:val="false"/>
-          <w:smallCaps w:val="false"/>
-          <w:color w:val="000000"/>
-          <w:spacing w:val="0"/>
-          <w:sz w:val="28"/>
-          <w:szCs w:val="28"/>
-        </w:rPr>
-        <w:t>id=</w:t>
-      </w:r>
-      <w:r>
-        <w:rPr>
-          <w:rFonts w:ascii="Arial" w:hAnsi="Arial"/>
-          <w:b w:val="false"/>
-          <w:bCs w:val="false"/>
-          <w:i w:val="false"/>
-          <w:caps w:val="false"/>
-          <w:smallCaps w:val="false"/>
-          <w:color w:val="000000"/>
-          <w:spacing w:val="0"/>
-          <w:sz w:val="28"/>
-          <w:szCs w:val="28"/>
-        </w:rPr>
-        <w:t>data1</w:t>
-      </w:r>
-      <w:bookmarkEnd w:id="6"/>
-      <w:r>
-        <w:rPr>
-          <w:rFonts w:ascii="Arial" w:hAnsi="Arial"/>
-          <w:b w:val="false"/>
-          <w:bCs w:val="false"/>
-          <w:i w:val="false"/>
-          <w:caps w:val="false"/>
-          <w:smallCaps w:val="false"/>
-          <w:color w:val="000000"/>
-          <w:spacing w:val="0"/>
-          <w:sz w:val="28"/>
-          <w:szCs w:val="28"/>
-        </w:rPr>
+    </w:p>
+    <w:p>
+      <w:pPr>
+        <w:pStyle w:val="Normal"/>
+        <w:jc w:val="left"/>
+        <w:rPr/>
+      </w:pPr>
+      <w:r>
+        <w:rPr>
+          <w:rFonts w:ascii="Arial" w:hAnsi="Arial"/>
+          <w:b w:val="false"/>
+          <w:bCs w:val="false"/>
+          <w:i/>
+          <w:iCs/>
+          <w:caps w:val="false"/>
+          <w:smallCaps w:val="false"/>
+          <w:color w:val="000000"/>
+          <w:spacing w:val="0"/>
+          <w:sz w:val="28"/>
+          <w:szCs w:val="28"/>
+        </w:rPr>
+        <w:t xml:space="preserve">    </w:t>
+      </w:r>
+      <w:r>
+        <w:rPr>
+          <w:rFonts w:ascii="Arial" w:hAnsi="Arial"/>
+          <w:b w:val="false"/>
+          <w:bCs w:val="false"/>
+          <w:i/>
+          <w:iCs/>
+          <w:caps w:val="false"/>
+          <w:smallCaps w:val="false"/>
+          <w:color w:val="000000"/>
+          <w:spacing w:val="0"/>
+          <w:sz w:val="28"/>
+          <w:szCs w:val="28"/>
+        </w:rPr>
+        <w:tab/>
+        <w:tab/>
+        <w:tab/>
+      </w:r>
+      <w:bookmarkStart w:id="8" w:name="__DdeLink__942_5269030101"/>
+      <w:bookmarkEnd w:id="8"/>
+      <w:r>
+        <w:rPr>
+          <w:rFonts w:ascii="Arial" w:hAnsi="Arial"/>
+          <w:b w:val="false"/>
+          <w:bCs w:val="false"/>
+          <w:i w:val="false"/>
+          <w:caps w:val="false"/>
+          <w:smallCaps w:val="false"/>
+          <w:color w:val="000000"/>
+          <w:spacing w:val="0"/>
+          <w:sz w:val="28"/>
+          <w:szCs w:val="28"/>
+        </w:rPr>
+        <w:t>{</w:t>
+      </w:r>
+    </w:p>
+    <w:p>
+      <w:pPr>
+        <w:pStyle w:val="Normal"/>
+        <w:jc w:val="left"/>
+        <w:rPr/>
+      </w:pPr>
+      <w:r>
+        <w:rPr>
+          <w:rFonts w:ascii="Arial" w:hAnsi="Arial"/>
+          <w:b w:val="false"/>
+          <w:bCs w:val="false"/>
+          <w:i w:val="false"/>
+          <w:caps w:val="false"/>
+          <w:smallCaps w:val="false"/>
+          <w:color w:val="000000"/>
+          <w:spacing w:val="0"/>
+          <w:sz w:val="28"/>
+          <w:szCs w:val="28"/>
+        </w:rPr>
+        <w:tab/>
+        <w:tab/>
+        <w:tab/>
+        <w:tab/>
+        <w:t>"id": "1",</w:t>
+        <w:tab/>
+      </w:r>
+    </w:p>
+    <w:p>
+      <w:pPr>
+        <w:pStyle w:val="Normal"/>
+        <w:jc w:val="left"/>
+        <w:rPr/>
+      </w:pPr>
+      <w:r>
+        <w:rPr>
+          <w:rFonts w:ascii="Arial" w:hAnsi="Arial"/>
+          <w:b w:val="false"/>
+          <w:bCs w:val="false"/>
+          <w:i w:val="false"/>
+          <w:caps w:val="false"/>
+          <w:smallCaps w:val="false"/>
+          <w:color w:val="000000"/>
+          <w:spacing w:val="0"/>
+          <w:sz w:val="28"/>
+          <w:szCs w:val="28"/>
+        </w:rPr>
+        <w:tab/>
+        <w:tab/>
+        <w:tab/>
+        <w:tab/>
+        <w:t>"name": "Toán Học",</w:t>
+      </w:r>
+    </w:p>
+    <w:p>
+      <w:pPr>
+        <w:pStyle w:val="Normal"/>
+        <w:jc w:val="left"/>
+        <w:rPr/>
+      </w:pPr>
+      <w:r>
+        <w:rPr>
+          <w:rFonts w:ascii="Arial" w:hAnsi="Arial"/>
+          <w:b w:val="false"/>
+          <w:bCs w:val="false"/>
+          <w:i w:val="false"/>
+          <w:caps w:val="false"/>
+          <w:smallCaps w:val="false"/>
+          <w:color w:val="000000"/>
+          <w:spacing w:val="0"/>
+          <w:sz w:val="28"/>
+          <w:szCs w:val="28"/>
+        </w:rPr>
+        <w:tab/>
+        <w:tab/>
+        <w:tab/>
+        <w:tab/>
+        <w:t>"color": "#C1C0C0"</w:t>
+      </w:r>
+    </w:p>
+    <w:p>
+      <w:pPr>
+        <w:pStyle w:val="Normal"/>
+        <w:jc w:val="left"/>
+        <w:rPr/>
+      </w:pPr>
+      <w:r>
+        <w:rPr>
+          <w:rFonts w:ascii="Arial" w:hAnsi="Arial"/>
+          <w:b w:val="false"/>
+          <w:bCs w:val="false"/>
+          <w:i w:val="false"/>
+          <w:caps w:val="false"/>
+          <w:smallCaps w:val="false"/>
+          <w:color w:val="000000"/>
+          <w:spacing w:val="0"/>
+          <w:sz w:val="28"/>
+          <w:szCs w:val="28"/>
+        </w:rPr>
+        <w:tab/>
+        <w:tab/>
+        <w:tab/>
+        <w:t>}</w:t>
+      </w:r>
+    </w:p>
+    <w:p>
+      <w:pPr>
+        <w:pStyle w:val="Normal"/>
+        <w:jc w:val="left"/>
+        <w:rPr>
+          <w:rFonts w:ascii="Arial" w:hAnsi="Arial"/>
+          <w:b w:val="false"/>
+          <w:b w:val="false"/>
+          <w:i/>
+          <w:i/>
+          <w:iCs/>
+          <w:sz w:val="28"/>
+        </w:rPr>
+      </w:pPr>
+      <w:r>
+        <w:rPr>
+          <w:rFonts w:ascii="Arial" w:hAnsi="Arial"/>
+          <w:b w:val="false"/>
+          <w:bCs w:val="false"/>
+          <w:i/>
+          <w:iCs/>
+          <w:caps w:val="false"/>
+          <w:smallCaps w:val="false"/>
+          <w:color w:val="000000"/>
+          <w:spacing w:val="0"/>
+          <w:sz w:val="28"/>
+          <w:szCs w:val="28"/>
+        </w:rPr>
+        <w:tab/>
+        <w:tab/>
         <w:t>]</w:t>
       </w:r>
     </w:p>
@@ -1697,393 +2055,6 @@
         <w:pStyle w:val="Normal"/>
         <w:jc w:val="left"/>
         <w:rPr>
-          <w:rFonts w:ascii="Arial" w:hAnsi="Arial"/>
-          <w:b w:val="false"/>
-          <w:b w:val="false"/>
-          <w:sz w:val="28"/>
-        </w:rPr>
-      </w:pPr>
-      <w:r>
-        <w:rPr>
-          <w:rFonts w:ascii="Arial" w:hAnsi="Arial"/>
-          <w:b w:val="false"/>
-          <w:bCs w:val="false"/>
-          <w:i w:val="false"/>
-          <w:caps w:val="false"/>
-          <w:smallCaps w:val="false"/>
-          <w:color w:val="000000"/>
-          <w:spacing w:val="0"/>
-          <w:sz w:val="28"/>
-          <w:szCs w:val="28"/>
-        </w:rPr>
-        <w:t>- Purpose 1: Load all data  - Không có tham số  → /category</w:t>
-      </w:r>
-    </w:p>
-    <w:p>
-      <w:pPr>
-        <w:pStyle w:val="Normal"/>
-        <w:jc w:val="left"/>
-        <w:rPr>
-          <w:rFonts w:ascii="Arial" w:hAnsi="Arial"/>
-          <w:b w:val="false"/>
-          <w:b w:val="false"/>
-          <w:sz w:val="28"/>
-        </w:rPr>
-      </w:pPr>
-      <w:r>
-        <w:rPr>
-          <w:rFonts w:ascii="Arial" w:hAnsi="Arial"/>
-          <w:b w:val="false"/>
-          <w:bCs w:val="false"/>
-          <w:i w:val="false"/>
-          <w:caps w:val="false"/>
-          <w:smallCaps w:val="false"/>
-          <w:color w:val="000000"/>
-          <w:spacing w:val="0"/>
-          <w:sz w:val="28"/>
-          <w:szCs w:val="28"/>
-        </w:rPr>
-        <w:t>- Purpose 2: Load by id - Có tham số truyền như query</w:t>
-      </w:r>
-    </w:p>
-    <w:p>
-      <w:pPr>
-        <w:pStyle w:val="Normal"/>
-        <w:jc w:val="left"/>
-        <w:rPr/>
-      </w:pPr>
-      <w:r>
-        <w:rPr>
-          <w:rFonts w:ascii="Arial" w:hAnsi="Arial"/>
-          <w:b w:val="false"/>
-          <w:bCs w:val="false"/>
-          <w:i w:val="false"/>
-          <w:caps w:val="false"/>
-          <w:smallCaps w:val="false"/>
-          <w:color w:val="000000"/>
-          <w:spacing w:val="0"/>
-          <w:sz w:val="28"/>
-          <w:szCs w:val="28"/>
-        </w:rPr>
-        <w:tab/>
-        <w:t>ví dụ: /category?id=</w:t>
-      </w:r>
-      <w:r>
-        <w:rPr>
-          <w:rFonts w:ascii="Arial" w:hAnsi="Arial"/>
-          <w:b w:val="false"/>
-          <w:bCs w:val="false"/>
-          <w:i w:val="false"/>
-          <w:caps w:val="false"/>
-          <w:smallCaps w:val="false"/>
-          <w:color w:val="000000"/>
-          <w:spacing w:val="0"/>
-          <w:sz w:val="28"/>
-          <w:szCs w:val="28"/>
-        </w:rPr>
-        <w:t>1</w:t>
-      </w:r>
-    </w:p>
-    <w:p>
-      <w:pPr>
-        <w:pStyle w:val="Normal"/>
-        <w:jc w:val="left"/>
-        <w:rPr>
-          <w:rFonts w:ascii="Arial" w:hAnsi="Arial"/>
-          <w:b w:val="false"/>
-          <w:b w:val="false"/>
-          <w:sz w:val="28"/>
-        </w:rPr>
-      </w:pPr>
-      <w:r>
-        <w:rPr>
-          <w:rFonts w:ascii="Arial" w:hAnsi="Arial"/>
-          <w:b w:val="false"/>
-          <w:bCs w:val="false"/>
-          <w:i w:val="false"/>
-          <w:caps w:val="false"/>
-          <w:smallCaps w:val="false"/>
-          <w:color w:val="000000"/>
-          <w:spacing w:val="0"/>
-          <w:sz w:val="28"/>
-          <w:szCs w:val="28"/>
-        </w:rPr>
-        <w:t>- Response: - ! IsEmptry()→ Status Code: 200</w:t>
-      </w:r>
-    </w:p>
-    <w:p>
-      <w:pPr>
-        <w:pStyle w:val="Normal"/>
-        <w:jc w:val="left"/>
-        <w:rPr>
-          <w:rFonts w:ascii="Arial" w:hAnsi="Arial"/>
-          <w:b w:val="false"/>
-          <w:b w:val="false"/>
-          <w:sz w:val="28"/>
-        </w:rPr>
-      </w:pPr>
-      <w:r>
-        <w:rPr>
-          <w:rFonts w:ascii="Arial" w:hAnsi="Arial"/>
-          <w:b w:val="false"/>
-          <w:bCs w:val="false"/>
-          <w:i w:val="false"/>
-          <w:caps w:val="false"/>
-          <w:smallCaps w:val="false"/>
-          <w:color w:val="000000"/>
-          <w:spacing w:val="0"/>
-          <w:sz w:val="28"/>
-          <w:szCs w:val="28"/>
-        </w:rPr>
-        <w:tab/>
-        <w:tab/>
-        <w:t>- IsEmptry() → Status Code: 204</w:t>
-      </w:r>
-    </w:p>
-    <w:p>
-      <w:pPr>
-        <w:pStyle w:val="Normal"/>
-        <w:jc w:val="left"/>
-        <w:rPr>
-          <w:rFonts w:ascii="Arial" w:hAnsi="Arial"/>
-          <w:b w:val="false"/>
-          <w:b w:val="false"/>
-          <w:sz w:val="28"/>
-        </w:rPr>
-      </w:pPr>
-      <w:r>
-        <w:rPr>
-          <w:rFonts w:ascii="Arial" w:hAnsi="Arial"/>
-          <w:b w:val="false"/>
-          <w:bCs w:val="false"/>
-          <w:i w:val="false"/>
-          <w:caps w:val="false"/>
-          <w:smallCaps w:val="false"/>
-          <w:color w:val="000000"/>
-          <w:spacing w:val="0"/>
-          <w:sz w:val="28"/>
-          <w:szCs w:val="28"/>
-        </w:rPr>
-        <w:tab/>
-        <w:tab/>
-      </w:r>
-      <w:r>
-        <w:rPr>
-          <w:rFonts w:ascii="Arial" w:hAnsi="Arial"/>
-          <w:b w:val="false"/>
-          <w:bCs w:val="false"/>
-          <w:i/>
-          <w:iCs/>
-          <w:caps w:val="false"/>
-          <w:smallCaps w:val="false"/>
-          <w:color w:val="000000"/>
-          <w:spacing w:val="0"/>
-          <w:sz w:val="28"/>
-          <w:szCs w:val="28"/>
-        </w:rPr>
-        <w:t>[</w:t>
-      </w:r>
-    </w:p>
-    <w:p>
-      <w:pPr>
-        <w:pStyle w:val="Normal"/>
-        <w:jc w:val="left"/>
-        <w:rPr/>
-      </w:pPr>
-      <w:r>
-        <w:rPr>
-          <w:rFonts w:ascii="Arial" w:hAnsi="Arial"/>
-          <w:b w:val="false"/>
-          <w:bCs w:val="false"/>
-          <w:i/>
-          <w:iCs/>
-          <w:caps w:val="false"/>
-          <w:smallCaps w:val="false"/>
-          <w:color w:val="000000"/>
-          <w:spacing w:val="0"/>
-          <w:sz w:val="28"/>
-          <w:szCs w:val="28"/>
-        </w:rPr>
-        <w:t xml:space="preserve">    </w:t>
-      </w:r>
-      <w:r>
-        <w:rPr>
-          <w:rFonts w:ascii="Arial" w:hAnsi="Arial"/>
-          <w:b w:val="false"/>
-          <w:bCs w:val="false"/>
-          <w:i/>
-          <w:iCs/>
-          <w:caps w:val="false"/>
-          <w:smallCaps w:val="false"/>
-          <w:color w:val="000000"/>
-          <w:spacing w:val="0"/>
-          <w:sz w:val="28"/>
-          <w:szCs w:val="28"/>
-        </w:rPr>
-        <w:tab/>
-        <w:tab/>
-        <w:tab/>
-      </w:r>
-      <w:bookmarkStart w:id="7" w:name="__DdeLink__942_5269030101"/>
-      <w:bookmarkEnd w:id="7"/>
-      <w:r>
-        <w:rPr>
-          <w:rFonts w:ascii="Arial" w:hAnsi="Arial"/>
-          <w:b w:val="false"/>
-          <w:bCs w:val="false"/>
-          <w:i w:val="false"/>
-          <w:caps w:val="false"/>
-          <w:smallCaps w:val="false"/>
-          <w:color w:val="000000"/>
-          <w:spacing w:val="0"/>
-          <w:sz w:val="28"/>
-          <w:szCs w:val="28"/>
-        </w:rPr>
-        <w:t>{</w:t>
-      </w:r>
-    </w:p>
-    <w:p>
-      <w:pPr>
-        <w:pStyle w:val="Normal"/>
-        <w:jc w:val="left"/>
-        <w:rPr/>
-      </w:pPr>
-      <w:r>
-        <w:rPr>
-          <w:rFonts w:ascii="Arial" w:hAnsi="Arial"/>
-          <w:b w:val="false"/>
-          <w:bCs w:val="false"/>
-          <w:i w:val="false"/>
-          <w:caps w:val="false"/>
-          <w:smallCaps w:val="false"/>
-          <w:color w:val="000000"/>
-          <w:spacing w:val="0"/>
-          <w:sz w:val="28"/>
-          <w:szCs w:val="28"/>
-        </w:rPr>
-        <w:tab/>
-        <w:tab/>
-        <w:tab/>
-        <w:tab/>
-        <w:t>"id": "1",</w:t>
-        <w:tab/>
-      </w:r>
-    </w:p>
-    <w:p>
-      <w:pPr>
-        <w:pStyle w:val="Normal"/>
-        <w:jc w:val="left"/>
-        <w:rPr/>
-      </w:pPr>
-      <w:r>
-        <w:rPr>
-          <w:rFonts w:ascii="Arial" w:hAnsi="Arial"/>
-          <w:b w:val="false"/>
-          <w:bCs w:val="false"/>
-          <w:i w:val="false"/>
-          <w:caps w:val="false"/>
-          <w:smallCaps w:val="false"/>
-          <w:color w:val="000000"/>
-          <w:spacing w:val="0"/>
-          <w:sz w:val="28"/>
-          <w:szCs w:val="28"/>
-        </w:rPr>
-        <w:tab/>
-        <w:tab/>
-        <w:tab/>
-        <w:tab/>
-        <w:t>"name": "Toán Học",</w:t>
-      </w:r>
-    </w:p>
-    <w:p>
-      <w:pPr>
-        <w:pStyle w:val="Normal"/>
-        <w:jc w:val="left"/>
-        <w:rPr/>
-      </w:pPr>
-      <w:r>
-        <w:rPr>
-          <w:rFonts w:ascii="Arial" w:hAnsi="Arial"/>
-          <w:b w:val="false"/>
-          <w:bCs w:val="false"/>
-          <w:i w:val="false"/>
-          <w:caps w:val="false"/>
-          <w:smallCaps w:val="false"/>
-          <w:color w:val="000000"/>
-          <w:spacing w:val="0"/>
-          <w:sz w:val="28"/>
-          <w:szCs w:val="28"/>
-        </w:rPr>
-        <w:tab/>
-        <w:tab/>
-        <w:tab/>
-        <w:tab/>
-        <w:t>"color": "#C1C0C0"</w:t>
-      </w:r>
-    </w:p>
-    <w:p>
-      <w:pPr>
-        <w:pStyle w:val="Normal"/>
-        <w:jc w:val="left"/>
-        <w:rPr/>
-      </w:pPr>
-      <w:r>
-        <w:rPr>
-          <w:rFonts w:ascii="Arial" w:hAnsi="Arial"/>
-          <w:b w:val="false"/>
-          <w:bCs w:val="false"/>
-          <w:i w:val="false"/>
-          <w:caps w:val="false"/>
-          <w:smallCaps w:val="false"/>
-          <w:color w:val="000000"/>
-          <w:spacing w:val="0"/>
-          <w:sz w:val="28"/>
-          <w:szCs w:val="28"/>
-        </w:rPr>
-        <w:tab/>
-        <w:tab/>
-        <w:tab/>
-        <w:t>}</w:t>
-      </w:r>
-    </w:p>
-    <w:p>
-      <w:pPr>
-        <w:pStyle w:val="Normal"/>
-        <w:jc w:val="left"/>
-        <w:rPr>
-          <w:rFonts w:ascii="Arial" w:hAnsi="Arial"/>
-          <w:b w:val="false"/>
-          <w:b w:val="false"/>
-          <w:i/>
-          <w:i/>
-          <w:iCs/>
-          <w:sz w:val="28"/>
-        </w:rPr>
-      </w:pPr>
-      <w:r>
-        <w:rPr>
-          <w:rFonts w:ascii="Arial" w:hAnsi="Arial"/>
-          <w:b w:val="false"/>
-          <w:bCs w:val="false"/>
-          <w:i/>
-          <w:iCs/>
-          <w:caps w:val="false"/>
-          <w:smallCaps w:val="false"/>
-          <w:color w:val="000000"/>
-          <w:spacing w:val="0"/>
-          <w:sz w:val="28"/>
-          <w:szCs w:val="28"/>
-        </w:rPr>
-        <w:tab/>
-        <w:tab/>
-        <w:t>]</w:t>
-      </w:r>
-    </w:p>
-    <w:p>
-      <w:pPr>
-        <w:pStyle w:val="Normal"/>
-        <w:jc w:val="left"/>
-        <w:rPr>
           <w:b w:val="false"/>
           <w:b w:val="false"/>
           <w:bCs w:val="false"/>
@@ -2192,7 +2163,7 @@
           <w:sz w:val="28"/>
         </w:rPr>
       </w:pPr>
-      <w:bookmarkStart w:id="8" w:name="__DdeLink__938_5269030101"/>
+      <w:bookmarkStart w:id="9" w:name="__DdeLink__938_5269030101"/>
       <w:r>
         <w:rPr>
           <w:rFonts w:ascii="Arial" w:hAnsi="Arial"/>
@@ -2231,24 +2202,24 @@
         <w:tab/>
         <w:t>data = “</w:t>
       </w:r>
-      <w:bookmarkStart w:id="9" w:name="__DdeLink__917_5269030102"/>
+      <w:bookmarkStart w:id="10" w:name="__DdeLink__917_5269030102"/>
+      <w:bookmarkEnd w:id="10"/>
+      <w:r>
+        <w:rPr>
+          <w:rFonts w:ascii="Arial" w:hAnsi="Arial"/>
+          <w:b w:val="false"/>
+          <w:bCs w:val="false"/>
+          <w:i w:val="false"/>
+          <w:caps w:val="false"/>
+          <w:smallCaps w:val="false"/>
+          <w:color w:val="000000"/>
+          <w:spacing w:val="0"/>
+          <w:sz w:val="28"/>
+          <w:szCs w:val="28"/>
+        </w:rPr>
+        <w:t>{"id": "1","name": "Toán Học","color": "#C1C0C0"}</w:t>
+      </w:r>
       <w:bookmarkEnd w:id="9"/>
-      <w:r>
-        <w:rPr>
-          <w:rFonts w:ascii="Arial" w:hAnsi="Arial"/>
-          <w:b w:val="false"/>
-          <w:bCs w:val="false"/>
-          <w:i w:val="false"/>
-          <w:caps w:val="false"/>
-          <w:smallCaps w:val="false"/>
-          <w:color w:val="000000"/>
-          <w:spacing w:val="0"/>
-          <w:sz w:val="28"/>
-          <w:szCs w:val="28"/>
-        </w:rPr>
-        <w:t>{"id": "1","name": "Toán Học","color": "#C1C0C0"}</w:t>
-      </w:r>
-      <w:bookmarkEnd w:id="8"/>
       <w:r>
         <w:rPr>
           <w:rFonts w:ascii="Arial" w:hAnsi="Arial"/>
@@ -2296,7 +2267,7 @@
       <w:tblPr>
         <w:tblW w:w="9638" w:type="dxa"/>
         <w:jc w:val="left"/>
-        <w:tblInd w:w="53" w:type="dxa"/>
+        <w:tblInd w:w="50" w:type="dxa"/>
         <w:tblBorders>
           <w:top w:val="single" w:sz="2" w:space="0" w:color="000001"/>
           <w:left w:val="single" w:sz="2" w:space="0" w:color="000001"/>
@@ -2305,7 +2276,7 @@
         </w:tblBorders>
         <w:tblCellMar>
           <w:top w:w="55" w:type="dxa"/>
-          <w:left w:w="51" w:type="dxa"/>
+          <w:left w:w="48" w:type="dxa"/>
           <w:bottom w:w="55" w:type="dxa"/>
           <w:right w:w="55" w:type="dxa"/>
         </w:tblCellMar>
@@ -2328,7 +2299,7 @@
             </w:tcBorders>
             <w:shd w:fill="auto" w:val="clear"/>
             <w:tcMar>
-              <w:left w:w="51" w:type="dxa"/>
+              <w:left w:w="48" w:type="dxa"/>
             </w:tcMar>
           </w:tcPr>
           <w:p>
@@ -2360,7 +2331,7 @@
             </w:tcBorders>
             <w:shd w:fill="auto" w:val="clear"/>
             <w:tcMar>
-              <w:left w:w="51" w:type="dxa"/>
+              <w:left w:w="48" w:type="dxa"/>
             </w:tcMar>
           </w:tcPr>
           <w:p>
@@ -2435,7 +2406,7 @@
             </w:tcBorders>
             <w:shd w:fill="auto" w:val="clear"/>
             <w:tcMar>
-              <w:left w:w="51" w:type="dxa"/>
+              <w:left w:w="48" w:type="dxa"/>
             </w:tcMar>
           </w:tcPr>
           <w:p>
@@ -2472,7 +2443,7 @@
             </w:tcBorders>
             <w:shd w:fill="auto" w:val="clear"/>
             <w:tcMar>
-              <w:left w:w="51" w:type="dxa"/>
+              <w:left w:w="48" w:type="dxa"/>
             </w:tcMar>
           </w:tcPr>
           <w:p>
@@ -2504,7 +2475,7 @@
             </w:tcBorders>
             <w:shd w:fill="auto" w:val="clear"/>
             <w:tcMar>
-              <w:left w:w="51" w:type="dxa"/>
+              <w:left w:w="48" w:type="dxa"/>
             </w:tcMar>
           </w:tcPr>
           <w:p>
@@ -2579,7 +2550,7 @@
             </w:tcBorders>
             <w:shd w:fill="auto" w:val="clear"/>
             <w:tcMar>
-              <w:left w:w="51" w:type="dxa"/>
+              <w:left w:w="48" w:type="dxa"/>
             </w:tcMar>
           </w:tcPr>
           <w:p>
@@ -2768,6 +2739,7618 @@
         <w:jc w:val="left"/>
         <w:rPr/>
       </w:pPr>
+      <w:bookmarkStart w:id="11" w:name="__DdeLink__224_384883611"/>
+      <w:bookmarkEnd w:id="11"/>
+      <w:r>
+        <w:rPr>
+          <w:rFonts w:ascii="Arial" w:hAnsi="Arial"/>
+          <w:b w:val="false"/>
+          <w:bCs w:val="false"/>
+          <w:i w:val="false"/>
+          <w:caps w:val="false"/>
+          <w:smallCaps w:val="false"/>
+          <w:color w:val="000000"/>
+          <w:spacing w:val="0"/>
+          <w:sz w:val="28"/>
+          <w:szCs w:val="28"/>
+        </w:rPr>
+        <w:t>giải thích: chỉ dựa vào id</w:t>
+      </w:r>
+    </w:p>
+    <w:p>
+      <w:pPr>
+        <w:pStyle w:val="Normal"/>
+        <w:jc w:val="left"/>
+        <w:rPr>
+          <w:rFonts w:ascii="Arial" w:hAnsi="Arial"/>
+          <w:b w:val="false"/>
+          <w:b w:val="false"/>
+          <w:bCs w:val="false"/>
+          <w:i w:val="false"/>
+          <w:i w:val="false"/>
+          <w:caps w:val="false"/>
+          <w:smallCaps w:val="false"/>
+          <w:color w:val="000000"/>
+          <w:spacing w:val="0"/>
+          <w:sz w:val="28"/>
+          <w:szCs w:val="28"/>
+        </w:rPr>
+      </w:pPr>
+      <w:r>
+        <w:rPr/>
+      </w:r>
+    </w:p>
+    <w:p>
+      <w:pPr>
+        <w:pStyle w:val="Normal"/>
+        <w:jc w:val="left"/>
+        <w:rPr>
+          <w:rFonts w:ascii="Arial" w:hAnsi="Arial"/>
+          <w:b w:val="false"/>
+          <w:b w:val="false"/>
+          <w:bCs w:val="false"/>
+          <w:i w:val="false"/>
+          <w:i w:val="false"/>
+          <w:caps w:val="false"/>
+          <w:smallCaps w:val="false"/>
+          <w:color w:val="000000"/>
+          <w:spacing w:val="0"/>
+          <w:sz w:val="28"/>
+          <w:szCs w:val="28"/>
+        </w:rPr>
+      </w:pPr>
+      <w:r>
+        <w:br w:type="column"/>
+      </w:r>
+      <w:r>
+        <w:rPr/>
+      </w:r>
+    </w:p>
+    <w:p>
+      <w:pPr>
+        <w:pStyle w:val="Normal"/>
+        <w:jc w:val="left"/>
+        <w:rPr>
+          <w:rFonts w:ascii="Arial" w:hAnsi="Arial"/>
+          <w:b w:val="false"/>
+          <w:b w:val="false"/>
+          <w:bCs w:val="false"/>
+          <w:i w:val="false"/>
+          <w:i w:val="false"/>
+          <w:caps w:val="false"/>
+          <w:smallCaps w:val="false"/>
+          <w:color w:val="000000"/>
+          <w:spacing w:val="0"/>
+          <w:sz w:val="28"/>
+          <w:szCs w:val="28"/>
+        </w:rPr>
+      </w:pPr>
+      <w:r>
+        <w:rPr/>
+      </w:r>
+    </w:p>
+    <w:p>
+      <w:pPr>
+        <w:pStyle w:val="Normal"/>
+        <w:jc w:val="left"/>
+        <w:rPr>
+          <w:rFonts w:ascii="Arial" w:hAnsi="Arial"/>
+          <w:b w:val="false"/>
+          <w:b w:val="false"/>
+          <w:bCs w:val="false"/>
+          <w:i w:val="false"/>
+          <w:i w:val="false"/>
+          <w:caps w:val="false"/>
+          <w:smallCaps w:val="false"/>
+          <w:color w:val="000000"/>
+          <w:spacing w:val="0"/>
+          <w:sz w:val="28"/>
+          <w:szCs w:val="28"/>
+        </w:rPr>
+      </w:pPr>
+      <w:r>
+        <w:rPr/>
+      </w:r>
+    </w:p>
+    <w:p>
+      <w:pPr>
+        <w:pStyle w:val="Normal"/>
+        <w:jc w:val="left"/>
+        <w:rPr>
+          <w:rFonts w:ascii="Arial" w:hAnsi="Arial"/>
+          <w:b w:val="false"/>
+          <w:b w:val="false"/>
+          <w:bCs w:val="false"/>
+          <w:i w:val="false"/>
+          <w:i w:val="false"/>
+          <w:caps w:val="false"/>
+          <w:smallCaps w:val="false"/>
+          <w:color w:val="000000"/>
+          <w:spacing w:val="0"/>
+          <w:sz w:val="28"/>
+          <w:szCs w:val="28"/>
+        </w:rPr>
+      </w:pPr>
+      <w:r>
+        <w:rPr/>
+      </w:r>
+    </w:p>
+    <w:p>
+      <w:pPr>
+        <w:pStyle w:val="Normal"/>
+        <w:jc w:val="left"/>
+        <w:rPr>
+          <w:rFonts w:ascii="Arial" w:hAnsi="Arial"/>
+          <w:b w:val="false"/>
+          <w:b w:val="false"/>
+          <w:bCs w:val="false"/>
+          <w:i w:val="false"/>
+          <w:i w:val="false"/>
+          <w:caps w:val="false"/>
+          <w:smallCaps w:val="false"/>
+          <w:color w:val="000000"/>
+          <w:spacing w:val="0"/>
+          <w:sz w:val="28"/>
+          <w:szCs w:val="28"/>
+        </w:rPr>
+      </w:pPr>
+      <w:r>
+        <w:rPr/>
+      </w:r>
+    </w:p>
+    <w:p>
+      <w:pPr>
+        <w:pStyle w:val="Normal"/>
+        <w:jc w:val="left"/>
+        <w:rPr>
+          <w:rFonts w:ascii="Arial" w:hAnsi="Arial"/>
+          <w:b w:val="false"/>
+          <w:b w:val="false"/>
+          <w:bCs w:val="false"/>
+          <w:i w:val="false"/>
+          <w:i w:val="false"/>
+          <w:caps w:val="false"/>
+          <w:smallCaps w:val="false"/>
+          <w:color w:val="000000"/>
+          <w:spacing w:val="0"/>
+          <w:sz w:val="28"/>
+          <w:szCs w:val="28"/>
+        </w:rPr>
+      </w:pPr>
+      <w:r>
+        <w:rPr/>
+      </w:r>
+    </w:p>
+    <w:p>
+      <w:pPr>
+        <w:pStyle w:val="Normal"/>
+        <w:jc w:val="left"/>
+        <w:rPr>
+          <w:rFonts w:ascii="Arial" w:hAnsi="Arial"/>
+          <w:b w:val="false"/>
+          <w:b w:val="false"/>
+          <w:bCs w:val="false"/>
+          <w:i w:val="false"/>
+          <w:i w:val="false"/>
+          <w:caps w:val="false"/>
+          <w:smallCaps w:val="false"/>
+          <w:color w:val="000000"/>
+          <w:spacing w:val="0"/>
+          <w:sz w:val="28"/>
+          <w:szCs w:val="28"/>
+        </w:rPr>
+      </w:pPr>
+      <w:r>
+        <w:rPr/>
+      </w:r>
+    </w:p>
+    <w:p>
+      <w:pPr>
+        <w:pStyle w:val="Normal"/>
+        <w:jc w:val="left"/>
+        <w:rPr>
+          <w:rFonts w:ascii="Arial" w:hAnsi="Arial"/>
+          <w:b w:val="false"/>
+          <w:b w:val="false"/>
+          <w:bCs w:val="false"/>
+          <w:i w:val="false"/>
+          <w:i w:val="false"/>
+          <w:caps w:val="false"/>
+          <w:smallCaps w:val="false"/>
+          <w:color w:val="000000"/>
+          <w:spacing w:val="0"/>
+          <w:sz w:val="28"/>
+          <w:szCs w:val="28"/>
+        </w:rPr>
+      </w:pPr>
+      <w:r>
+        <w:rPr/>
+      </w:r>
+    </w:p>
+    <w:p>
+      <w:pPr>
+        <w:pStyle w:val="Normal"/>
+        <w:jc w:val="left"/>
+        <w:rPr>
+          <w:rFonts w:ascii="Arial" w:hAnsi="Arial"/>
+          <w:b w:val="false"/>
+          <w:b w:val="false"/>
+          <w:bCs w:val="false"/>
+          <w:i w:val="false"/>
+          <w:i w:val="false"/>
+          <w:caps w:val="false"/>
+          <w:smallCaps w:val="false"/>
+          <w:color w:val="000000"/>
+          <w:spacing w:val="0"/>
+          <w:sz w:val="28"/>
+          <w:szCs w:val="28"/>
+        </w:rPr>
+      </w:pPr>
+      <w:r>
+        <w:rPr/>
+      </w:r>
+    </w:p>
+    <w:p>
+      <w:pPr>
+        <w:pStyle w:val="Normal"/>
+        <w:jc w:val="left"/>
+        <w:rPr>
+          <w:rFonts w:ascii="Arial" w:hAnsi="Arial"/>
+          <w:b w:val="false"/>
+          <w:b w:val="false"/>
+          <w:bCs w:val="false"/>
+          <w:i w:val="false"/>
+          <w:i w:val="false"/>
+          <w:caps w:val="false"/>
+          <w:smallCaps w:val="false"/>
+          <w:color w:val="000000"/>
+          <w:spacing w:val="0"/>
+          <w:sz w:val="28"/>
+          <w:szCs w:val="28"/>
+        </w:rPr>
+      </w:pPr>
+      <w:r>
+        <w:rPr/>
+      </w:r>
+    </w:p>
+    <w:p>
+      <w:pPr>
+        <w:pStyle w:val="Normal"/>
+        <w:jc w:val="left"/>
+        <w:rPr>
+          <w:rFonts w:ascii="Arial" w:hAnsi="Arial"/>
+          <w:b w:val="false"/>
+          <w:b w:val="false"/>
+          <w:bCs w:val="false"/>
+          <w:i w:val="false"/>
+          <w:i w:val="false"/>
+          <w:caps w:val="false"/>
+          <w:smallCaps w:val="false"/>
+          <w:color w:val="000000"/>
+          <w:spacing w:val="0"/>
+          <w:sz w:val="28"/>
+          <w:szCs w:val="28"/>
+        </w:rPr>
+      </w:pPr>
+      <w:r>
+        <w:rPr/>
+      </w:r>
+    </w:p>
+    <w:p>
+      <w:pPr>
+        <w:pStyle w:val="Normal"/>
+        <w:jc w:val="left"/>
+        <w:rPr>
+          <w:rFonts w:ascii="Arial" w:hAnsi="Arial"/>
+          <w:b w:val="false"/>
+          <w:b w:val="false"/>
+          <w:bCs w:val="false"/>
+          <w:i w:val="false"/>
+          <w:i w:val="false"/>
+          <w:caps w:val="false"/>
+          <w:smallCaps w:val="false"/>
+          <w:color w:val="000000"/>
+          <w:spacing w:val="0"/>
+          <w:sz w:val="28"/>
+          <w:szCs w:val="28"/>
+        </w:rPr>
+      </w:pPr>
+      <w:r>
+        <w:rPr/>
+      </w:r>
+      <w:r>
+        <w:br w:type="page"/>
+      </w:r>
+    </w:p>
+    <w:p>
+      <w:pPr>
+        <w:pStyle w:val="Normal"/>
+        <w:jc w:val="left"/>
+        <w:rPr/>
+      </w:pPr>
+      <w:r>
+        <w:rPr>
+          <w:rFonts w:ascii="Arial" w:hAnsi="Arial"/>
+          <w:b/>
+          <w:bCs/>
+          <w:sz w:val="28"/>
+          <w:szCs w:val="28"/>
+        </w:rPr>
+        <w:t>3.</w:t>
+      </w:r>
+      <w:r>
+        <w:rPr>
+          <w:rFonts w:ascii="Arial" w:hAnsi="Arial"/>
+          <w:b/>
+          <w:bCs/>
+          <w:sz w:val="28"/>
+          <w:szCs w:val="28"/>
+        </w:rPr>
+        <w:t xml:space="preserve"> C</w:t>
+      </w:r>
+      <w:r>
+        <w:rPr>
+          <w:rFonts w:ascii="Arial" w:hAnsi="Arial"/>
+          <w:b/>
+          <w:bCs/>
+          <w:sz w:val="28"/>
+          <w:szCs w:val="28"/>
+        </w:rPr>
+        <w:t>hapter</w:t>
+      </w:r>
+    </w:p>
+    <w:p>
+      <w:pPr>
+        <w:pStyle w:val="Normal"/>
+        <w:jc w:val="left"/>
+        <w:rPr>
+          <w:rFonts w:ascii="Arial" w:hAnsi="Arial"/>
+          <w:b w:val="false"/>
+          <w:b w:val="false"/>
+          <w:bCs w:val="false"/>
+          <w:sz w:val="28"/>
+          <w:szCs w:val="28"/>
+        </w:rPr>
+      </w:pPr>
+      <w:r>
+        <w:rPr>
+          <w:rFonts w:ascii="Arial" w:hAnsi="Arial"/>
+          <w:b w:val="false"/>
+          <w:bCs w:val="false"/>
+          <w:sz w:val="28"/>
+          <w:szCs w:val="28"/>
+        </w:rPr>
+      </w:r>
+    </w:p>
+    <w:p>
+      <w:pPr>
+        <w:pStyle w:val="Normal"/>
+        <w:jc w:val="left"/>
+        <w:rPr/>
+      </w:pPr>
+      <w:r>
+        <w:rPr>
+          <w:rFonts w:ascii="Arial" w:hAnsi="Arial"/>
+          <w:b w:val="false"/>
+          <w:bCs w:val="false"/>
+          <w:sz w:val="28"/>
+          <w:szCs w:val="28"/>
+          <w:highlight w:val="yellow"/>
+        </w:rPr>
+        <w:t>GET:</w:t>
+      </w:r>
+      <w:r>
+        <w:rPr>
+          <w:rFonts w:ascii="Arial" w:hAnsi="Arial"/>
+          <w:b w:val="false"/>
+          <w:bCs w:val="false"/>
+          <w:sz w:val="28"/>
+          <w:szCs w:val="28"/>
+        </w:rPr>
+        <w:t xml:space="preserve"> </w:t>
+      </w:r>
+      <w:bookmarkStart w:id="12" w:name="__DdeLink__2_52690301011"/>
+      <w:r>
+        <w:rPr>
+          <w:rFonts w:ascii="Arial" w:hAnsi="Arial"/>
+          <w:b w:val="false"/>
+          <w:bCs w:val="false"/>
+          <w:sz w:val="28"/>
+          <w:szCs w:val="28"/>
+        </w:rPr>
+        <w:t>/</w:t>
+      </w:r>
+      <w:bookmarkStart w:id="13" w:name="__DdeLink__233_384883611"/>
+      <w:bookmarkStart w:id="14" w:name="__DdeLink__953_5269030101"/>
+      <w:r>
+        <w:rPr>
+          <w:rFonts w:ascii="Arial" w:hAnsi="Arial"/>
+          <w:b w:val="false"/>
+          <w:bCs w:val="false"/>
+          <w:sz w:val="28"/>
+          <w:szCs w:val="28"/>
+        </w:rPr>
+        <w:t>chapter</w:t>
+      </w:r>
+      <w:bookmarkEnd w:id="13"/>
+      <w:bookmarkEnd w:id="14"/>
+      <w:r>
+        <w:rPr>
+          <w:rFonts w:ascii="Arial" w:hAnsi="Arial"/>
+          <w:b w:val="false"/>
+          <w:bCs w:val="false"/>
+          <w:sz w:val="28"/>
+          <w:szCs w:val="28"/>
+        </w:rPr>
+        <w:t>[</w:t>
+      </w:r>
+      <w:bookmarkEnd w:id="12"/>
+      <w:r>
+        <w:rPr>
+          <w:rFonts w:ascii="Arial" w:hAnsi="Arial"/>
+          <w:b w:val="false"/>
+          <w:bCs w:val="false"/>
+          <w:i w:val="false"/>
+          <w:caps w:val="false"/>
+          <w:smallCaps w:val="false"/>
+          <w:color w:val="000000"/>
+          <w:spacing w:val="0"/>
+          <w:sz w:val="28"/>
+          <w:szCs w:val="28"/>
+        </w:rPr>
+        <w:t>?</w:t>
+      </w:r>
+      <w:bookmarkStart w:id="15" w:name="__DdeLink__229_13350305921"/>
+      <w:r>
+        <w:rPr>
+          <w:rFonts w:ascii="Arial" w:hAnsi="Arial"/>
+          <w:b w:val="false"/>
+          <w:bCs w:val="false"/>
+          <w:i w:val="false"/>
+          <w:caps w:val="false"/>
+          <w:smallCaps w:val="false"/>
+          <w:color w:val="000000"/>
+          <w:spacing w:val="0"/>
+          <w:sz w:val="28"/>
+          <w:szCs w:val="28"/>
+        </w:rPr>
+        <w:t>id=data1</w:t>
+      </w:r>
+      <w:bookmarkEnd w:id="15"/>
+      <w:r>
+        <w:rPr>
+          <w:rFonts w:ascii="Arial" w:hAnsi="Arial"/>
+          <w:b w:val="false"/>
+          <w:bCs w:val="false"/>
+          <w:i w:val="false"/>
+          <w:caps w:val="false"/>
+          <w:smallCaps w:val="false"/>
+          <w:color w:val="000000"/>
+          <w:spacing w:val="0"/>
+          <w:sz w:val="28"/>
+          <w:szCs w:val="28"/>
+        </w:rPr>
+        <w:t>]</w:t>
+      </w:r>
+    </w:p>
+    <w:p>
+      <w:pPr>
+        <w:pStyle w:val="Normal"/>
+        <w:jc w:val="left"/>
+        <w:rPr/>
+      </w:pPr>
+      <w:r>
+        <w:rPr>
+          <w:rFonts w:ascii="Arial" w:hAnsi="Arial"/>
+          <w:b w:val="false"/>
+          <w:bCs w:val="false"/>
+          <w:i w:val="false"/>
+          <w:caps w:val="false"/>
+          <w:smallCaps w:val="false"/>
+          <w:color w:val="000000"/>
+          <w:spacing w:val="0"/>
+          <w:sz w:val="28"/>
+          <w:szCs w:val="28"/>
+        </w:rPr>
+        <w:t>- Purpose 1: Load all data  - Không có tham số  → /</w:t>
+      </w:r>
+      <w:r>
+        <w:rPr>
+          <w:rFonts w:ascii="Arial" w:hAnsi="Arial"/>
+          <w:b w:val="false"/>
+          <w:bCs w:val="false"/>
+          <w:i w:val="false"/>
+          <w:caps w:val="false"/>
+          <w:smallCaps w:val="false"/>
+          <w:color w:val="000000"/>
+          <w:spacing w:val="0"/>
+          <w:sz w:val="28"/>
+          <w:szCs w:val="28"/>
+        </w:rPr>
+        <w:t>chapter</w:t>
+      </w:r>
+    </w:p>
+    <w:p>
+      <w:pPr>
+        <w:pStyle w:val="Normal"/>
+        <w:jc w:val="left"/>
+        <w:rPr/>
+      </w:pPr>
+      <w:r>
+        <w:rPr>
+          <w:rFonts w:ascii="Arial" w:hAnsi="Arial"/>
+          <w:b w:val="false"/>
+          <w:bCs w:val="false"/>
+          <w:i w:val="false"/>
+          <w:caps w:val="false"/>
+          <w:smallCaps w:val="false"/>
+          <w:color w:val="000000"/>
+          <w:spacing w:val="0"/>
+          <w:sz w:val="28"/>
+          <w:szCs w:val="28"/>
+        </w:rPr>
+        <w:t>- Purpose 2: Load by id - Có tham số truyền như query</w:t>
+      </w:r>
+    </w:p>
+    <w:p>
+      <w:pPr>
+        <w:pStyle w:val="Normal"/>
+        <w:jc w:val="left"/>
+        <w:rPr/>
+      </w:pPr>
+      <w:r>
+        <w:rPr>
+          <w:rFonts w:ascii="Arial" w:hAnsi="Arial"/>
+          <w:b w:val="false"/>
+          <w:bCs w:val="false"/>
+          <w:i w:val="false"/>
+          <w:caps w:val="false"/>
+          <w:smallCaps w:val="false"/>
+          <w:color w:val="000000"/>
+          <w:spacing w:val="0"/>
+          <w:sz w:val="28"/>
+          <w:szCs w:val="28"/>
+        </w:rPr>
+        <w:tab/>
+        <w:t>ví dụ: /</w:t>
+      </w:r>
+      <w:r>
+        <w:rPr>
+          <w:rFonts w:ascii="Arial" w:hAnsi="Arial"/>
+          <w:b w:val="false"/>
+          <w:bCs w:val="false"/>
+          <w:i w:val="false"/>
+          <w:caps w:val="false"/>
+          <w:smallCaps w:val="false"/>
+          <w:color w:val="000000"/>
+          <w:spacing w:val="0"/>
+          <w:sz w:val="28"/>
+          <w:szCs w:val="28"/>
+        </w:rPr>
+        <w:t>chapter</w:t>
+      </w:r>
+      <w:r>
+        <w:rPr>
+          <w:rFonts w:ascii="Arial" w:hAnsi="Arial"/>
+          <w:b w:val="false"/>
+          <w:bCs w:val="false"/>
+          <w:i w:val="false"/>
+          <w:caps w:val="false"/>
+          <w:smallCaps w:val="false"/>
+          <w:color w:val="000000"/>
+          <w:spacing w:val="0"/>
+          <w:sz w:val="28"/>
+          <w:szCs w:val="28"/>
+        </w:rPr>
+        <w:t>?id=1</w:t>
+      </w:r>
+    </w:p>
+    <w:p>
+      <w:pPr>
+        <w:pStyle w:val="Normal"/>
+        <w:jc w:val="left"/>
+        <w:rPr/>
+      </w:pPr>
+      <w:r>
+        <w:rPr>
+          <w:rFonts w:ascii="Arial" w:hAnsi="Arial"/>
+          <w:b w:val="false"/>
+          <w:bCs w:val="false"/>
+          <w:i w:val="false"/>
+          <w:caps w:val="false"/>
+          <w:smallCaps w:val="false"/>
+          <w:color w:val="000000"/>
+          <w:spacing w:val="0"/>
+          <w:sz w:val="28"/>
+          <w:szCs w:val="28"/>
+        </w:rPr>
+        <w:t>- Response: - ! IsEmptry()→ Status Code: 200</w:t>
+      </w:r>
+    </w:p>
+    <w:p>
+      <w:pPr>
+        <w:pStyle w:val="Normal"/>
+        <w:jc w:val="left"/>
+        <w:rPr/>
+      </w:pPr>
+      <w:r>
+        <w:rPr>
+          <w:rFonts w:ascii="Arial" w:hAnsi="Arial"/>
+          <w:b w:val="false"/>
+          <w:bCs w:val="false"/>
+          <w:i w:val="false"/>
+          <w:caps w:val="false"/>
+          <w:smallCaps w:val="false"/>
+          <w:color w:val="000000"/>
+          <w:spacing w:val="0"/>
+          <w:sz w:val="28"/>
+          <w:szCs w:val="28"/>
+        </w:rPr>
+        <w:tab/>
+        <w:tab/>
+        <w:t>- IsEmptry() → Status Code: 204</w:t>
+      </w:r>
+    </w:p>
+    <w:p>
+      <w:pPr>
+        <w:pStyle w:val="Normal"/>
+        <w:jc w:val="left"/>
+        <w:rPr/>
+      </w:pPr>
+      <w:r>
+        <w:rPr>
+          <w:rFonts w:ascii="Arial" w:hAnsi="Arial"/>
+          <w:b w:val="false"/>
+          <w:bCs w:val="false"/>
+          <w:i w:val="false"/>
+          <w:caps w:val="false"/>
+          <w:smallCaps w:val="false"/>
+          <w:color w:val="000000"/>
+          <w:spacing w:val="0"/>
+          <w:sz w:val="28"/>
+          <w:szCs w:val="28"/>
+        </w:rPr>
+        <w:tab/>
+        <w:tab/>
+      </w:r>
+      <w:r>
+        <w:rPr>
+          <w:rFonts w:ascii="Arial" w:hAnsi="Arial"/>
+          <w:b w:val="false"/>
+          <w:bCs w:val="false"/>
+          <w:i/>
+          <w:iCs/>
+          <w:caps w:val="false"/>
+          <w:smallCaps w:val="false"/>
+          <w:color w:val="000000"/>
+          <w:spacing w:val="0"/>
+          <w:sz w:val="28"/>
+          <w:szCs w:val="28"/>
+        </w:rPr>
+        <w:t>[</w:t>
+      </w:r>
+    </w:p>
+    <w:p>
+      <w:pPr>
+        <w:pStyle w:val="Normal"/>
+        <w:jc w:val="left"/>
+        <w:rPr/>
+      </w:pPr>
+      <w:r>
+        <w:rPr>
+          <w:rFonts w:ascii="Arial" w:hAnsi="Arial"/>
+          <w:b w:val="false"/>
+          <w:bCs w:val="false"/>
+          <w:i/>
+          <w:iCs/>
+          <w:caps w:val="false"/>
+          <w:smallCaps w:val="false"/>
+          <w:color w:val="000000"/>
+          <w:spacing w:val="0"/>
+          <w:sz w:val="28"/>
+          <w:szCs w:val="28"/>
+        </w:rPr>
+        <w:t xml:space="preserve">    </w:t>
+      </w:r>
+      <w:r>
+        <w:rPr>
+          <w:rFonts w:ascii="Arial" w:hAnsi="Arial"/>
+          <w:b w:val="false"/>
+          <w:bCs w:val="false"/>
+          <w:i/>
+          <w:iCs/>
+          <w:caps w:val="false"/>
+          <w:smallCaps w:val="false"/>
+          <w:color w:val="000000"/>
+          <w:spacing w:val="0"/>
+          <w:sz w:val="28"/>
+          <w:szCs w:val="28"/>
+        </w:rPr>
+        <w:tab/>
+        <w:tab/>
+        <w:tab/>
+        <w:t>{</w:t>
+      </w:r>
+    </w:p>
+    <w:p>
+      <w:pPr>
+        <w:pStyle w:val="Normal"/>
+        <w:jc w:val="left"/>
+        <w:rPr/>
+      </w:pPr>
+      <w:r>
+        <w:rPr>
+          <w:rFonts w:ascii="Arial" w:hAnsi="Arial"/>
+          <w:b w:val="false"/>
+          <w:bCs w:val="false"/>
+          <w:i/>
+          <w:iCs/>
+          <w:caps w:val="false"/>
+          <w:smallCaps w:val="false"/>
+          <w:color w:val="000000"/>
+          <w:spacing w:val="0"/>
+          <w:sz w:val="28"/>
+          <w:szCs w:val="28"/>
+        </w:rPr>
+        <w:t xml:space="preserve">        </w:t>
+      </w:r>
+      <w:r>
+        <w:rPr>
+          <w:rFonts w:ascii="Arial" w:hAnsi="Arial"/>
+          <w:b w:val="false"/>
+          <w:bCs w:val="false"/>
+          <w:i/>
+          <w:iCs/>
+          <w:caps w:val="false"/>
+          <w:smallCaps w:val="false"/>
+          <w:color w:val="000000"/>
+          <w:spacing w:val="0"/>
+          <w:sz w:val="28"/>
+          <w:szCs w:val="28"/>
+        </w:rPr>
+        <w:tab/>
+        <w:tab/>
+        <w:tab/>
+        <w:tab/>
+      </w:r>
+      <w:bookmarkStart w:id="16" w:name="__DdeLink__235_384883611"/>
+      <w:r>
+        <w:rPr>
+          <w:rFonts w:ascii="Arial" w:hAnsi="Arial"/>
+          <w:b w:val="false"/>
+          <w:bCs w:val="false"/>
+          <w:i/>
+          <w:iCs/>
+          <w:caps w:val="false"/>
+          <w:smallCaps w:val="false"/>
+          <w:color w:val="000000"/>
+          <w:spacing w:val="0"/>
+          <w:sz w:val="28"/>
+          <w:szCs w:val="28"/>
+        </w:rPr>
+        <w:t>"id": "1",</w:t>
+      </w:r>
+    </w:p>
+    <w:p>
+      <w:pPr>
+        <w:pStyle w:val="Normal"/>
+        <w:jc w:val="left"/>
+        <w:rPr/>
+      </w:pPr>
+      <w:r>
+        <w:rPr>
+          <w:rFonts w:ascii="Arial" w:hAnsi="Arial"/>
+          <w:b w:val="false"/>
+          <w:bCs w:val="false"/>
+          <w:i/>
+          <w:iCs/>
+          <w:caps w:val="false"/>
+          <w:smallCaps w:val="false"/>
+          <w:color w:val="000000"/>
+          <w:spacing w:val="0"/>
+          <w:sz w:val="28"/>
+          <w:szCs w:val="28"/>
+        </w:rPr>
+        <w:t xml:space="preserve">        </w:t>
+      </w:r>
+      <w:r>
+        <w:rPr>
+          <w:rFonts w:ascii="Arial" w:hAnsi="Arial"/>
+          <w:b w:val="false"/>
+          <w:bCs w:val="false"/>
+          <w:i/>
+          <w:iCs/>
+          <w:caps w:val="false"/>
+          <w:smallCaps w:val="false"/>
+          <w:color w:val="000000"/>
+          <w:spacing w:val="0"/>
+          <w:sz w:val="28"/>
+          <w:szCs w:val="28"/>
+        </w:rPr>
+        <w:tab/>
+        <w:tab/>
+        <w:tab/>
+        <w:tab/>
+        <w:t>"courseid": "123",</w:t>
+      </w:r>
+    </w:p>
+    <w:p>
+      <w:pPr>
+        <w:pStyle w:val="Normal"/>
+        <w:jc w:val="left"/>
+        <w:rPr/>
+      </w:pPr>
+      <w:r>
+        <w:rPr>
+          <w:rFonts w:ascii="Arial" w:hAnsi="Arial"/>
+          <w:b w:val="false"/>
+          <w:bCs w:val="false"/>
+          <w:i/>
+          <w:iCs/>
+          <w:caps w:val="false"/>
+          <w:smallCaps w:val="false"/>
+          <w:color w:val="000000"/>
+          <w:spacing w:val="0"/>
+          <w:sz w:val="28"/>
+          <w:szCs w:val="28"/>
+        </w:rPr>
+        <w:t xml:space="preserve">        </w:t>
+      </w:r>
+      <w:r>
+        <w:rPr>
+          <w:rFonts w:ascii="Arial" w:hAnsi="Arial"/>
+          <w:b w:val="false"/>
+          <w:bCs w:val="false"/>
+          <w:i/>
+          <w:iCs/>
+          <w:caps w:val="false"/>
+          <w:smallCaps w:val="false"/>
+          <w:color w:val="000000"/>
+          <w:spacing w:val="0"/>
+          <w:sz w:val="28"/>
+          <w:szCs w:val="28"/>
+        </w:rPr>
+        <w:tab/>
+        <w:tab/>
+        <w:tab/>
+        <w:tab/>
+        <w:t>"name": "Haha",</w:t>
+      </w:r>
+    </w:p>
+    <w:p>
+      <w:pPr>
+        <w:pStyle w:val="Normal"/>
+        <w:jc w:val="left"/>
+        <w:rPr/>
+      </w:pPr>
+      <w:r>
+        <w:rPr>
+          <w:rFonts w:ascii="Arial" w:hAnsi="Arial"/>
+          <w:b w:val="false"/>
+          <w:bCs w:val="false"/>
+          <w:i/>
+          <w:iCs/>
+          <w:caps w:val="false"/>
+          <w:smallCaps w:val="false"/>
+          <w:color w:val="000000"/>
+          <w:spacing w:val="0"/>
+          <w:sz w:val="28"/>
+          <w:szCs w:val="28"/>
+        </w:rPr>
+        <w:t xml:space="preserve">        </w:t>
+      </w:r>
+      <w:bookmarkEnd w:id="16"/>
+      <w:r>
+        <w:rPr>
+          <w:rFonts w:ascii="Arial" w:hAnsi="Arial"/>
+          <w:b w:val="false"/>
+          <w:bCs w:val="false"/>
+          <w:i/>
+          <w:iCs/>
+          <w:caps w:val="false"/>
+          <w:smallCaps w:val="false"/>
+          <w:color w:val="000000"/>
+          <w:spacing w:val="0"/>
+          <w:sz w:val="28"/>
+          <w:szCs w:val="28"/>
+        </w:rPr>
+        <w:tab/>
+        <w:tab/>
+        <w:tab/>
+        <w:tab/>
+        <w:t>"chapter_order": 1</w:t>
+      </w:r>
+    </w:p>
+    <w:p>
+      <w:pPr>
+        <w:pStyle w:val="Normal"/>
+        <w:jc w:val="left"/>
+        <w:rPr/>
+      </w:pPr>
+      <w:r>
+        <w:rPr>
+          <w:rFonts w:ascii="Arial" w:hAnsi="Arial"/>
+          <w:b w:val="false"/>
+          <w:bCs w:val="false"/>
+          <w:i/>
+          <w:iCs/>
+          <w:caps w:val="false"/>
+          <w:smallCaps w:val="false"/>
+          <w:color w:val="000000"/>
+          <w:spacing w:val="0"/>
+          <w:sz w:val="28"/>
+          <w:szCs w:val="28"/>
+        </w:rPr>
+        <w:t xml:space="preserve">    </w:t>
+      </w:r>
+      <w:r>
+        <w:rPr>
+          <w:rFonts w:ascii="Arial" w:hAnsi="Arial"/>
+          <w:b w:val="false"/>
+          <w:bCs w:val="false"/>
+          <w:i/>
+          <w:iCs/>
+          <w:caps w:val="false"/>
+          <w:smallCaps w:val="false"/>
+          <w:color w:val="000000"/>
+          <w:spacing w:val="0"/>
+          <w:sz w:val="28"/>
+          <w:szCs w:val="28"/>
+        </w:rPr>
+        <w:tab/>
+        <w:tab/>
+        <w:tab/>
+        <w:t>},</w:t>
+      </w:r>
+    </w:p>
+    <w:p>
+      <w:pPr>
+        <w:pStyle w:val="Normal"/>
+        <w:jc w:val="left"/>
+        <w:rPr/>
+      </w:pPr>
+      <w:r>
+        <w:rPr>
+          <w:rFonts w:ascii="Arial" w:hAnsi="Arial"/>
+          <w:b w:val="false"/>
+          <w:bCs w:val="false"/>
+          <w:i/>
+          <w:iCs/>
+          <w:caps w:val="false"/>
+          <w:smallCaps w:val="false"/>
+          <w:color w:val="000000"/>
+          <w:spacing w:val="0"/>
+          <w:sz w:val="28"/>
+          <w:szCs w:val="28"/>
+        </w:rPr>
+        <w:t xml:space="preserve">    </w:t>
+      </w:r>
+      <w:r>
+        <w:rPr>
+          <w:rFonts w:ascii="Arial" w:hAnsi="Arial"/>
+          <w:b w:val="false"/>
+          <w:bCs w:val="false"/>
+          <w:i/>
+          <w:iCs/>
+          <w:caps w:val="false"/>
+          <w:smallCaps w:val="false"/>
+          <w:color w:val="000000"/>
+          <w:spacing w:val="0"/>
+          <w:sz w:val="28"/>
+          <w:szCs w:val="28"/>
+        </w:rPr>
+        <w:tab/>
+        <w:tab/>
+        <w:tab/>
+        <w:t>{</w:t>
+      </w:r>
+    </w:p>
+    <w:p>
+      <w:pPr>
+        <w:pStyle w:val="Normal"/>
+        <w:jc w:val="left"/>
+        <w:rPr/>
+      </w:pPr>
+      <w:r>
+        <w:rPr>
+          <w:rFonts w:ascii="Arial" w:hAnsi="Arial"/>
+          <w:b w:val="false"/>
+          <w:bCs w:val="false"/>
+          <w:i/>
+          <w:iCs/>
+          <w:caps w:val="false"/>
+          <w:smallCaps w:val="false"/>
+          <w:color w:val="000000"/>
+          <w:spacing w:val="0"/>
+          <w:sz w:val="28"/>
+          <w:szCs w:val="28"/>
+        </w:rPr>
+        <w:t xml:space="preserve">        </w:t>
+      </w:r>
+      <w:r>
+        <w:rPr>
+          <w:rFonts w:ascii="Arial" w:hAnsi="Arial"/>
+          <w:b w:val="false"/>
+          <w:bCs w:val="false"/>
+          <w:i/>
+          <w:iCs/>
+          <w:caps w:val="false"/>
+          <w:smallCaps w:val="false"/>
+          <w:color w:val="000000"/>
+          <w:spacing w:val="0"/>
+          <w:sz w:val="28"/>
+          <w:szCs w:val="28"/>
+        </w:rPr>
+        <w:tab/>
+        <w:tab/>
+        <w:tab/>
+        <w:tab/>
+        <w:t>"id": "2",</w:t>
+      </w:r>
+    </w:p>
+    <w:p>
+      <w:pPr>
+        <w:pStyle w:val="Normal"/>
+        <w:jc w:val="left"/>
+        <w:rPr/>
+      </w:pPr>
+      <w:r>
+        <w:rPr>
+          <w:rFonts w:ascii="Arial" w:hAnsi="Arial"/>
+          <w:b w:val="false"/>
+          <w:bCs w:val="false"/>
+          <w:i/>
+          <w:iCs/>
+          <w:caps w:val="false"/>
+          <w:smallCaps w:val="false"/>
+          <w:color w:val="000000"/>
+          <w:spacing w:val="0"/>
+          <w:sz w:val="28"/>
+          <w:szCs w:val="28"/>
+        </w:rPr>
+        <w:t xml:space="preserve">        </w:t>
+      </w:r>
+      <w:r>
+        <w:rPr>
+          <w:rFonts w:ascii="Arial" w:hAnsi="Arial"/>
+          <w:b w:val="false"/>
+          <w:bCs w:val="false"/>
+          <w:i/>
+          <w:iCs/>
+          <w:caps w:val="false"/>
+          <w:smallCaps w:val="false"/>
+          <w:color w:val="000000"/>
+          <w:spacing w:val="0"/>
+          <w:sz w:val="28"/>
+          <w:szCs w:val="28"/>
+        </w:rPr>
+        <w:tab/>
+        <w:tab/>
+        <w:tab/>
+        <w:tab/>
+        <w:t>"courseid": "456",</w:t>
+      </w:r>
+    </w:p>
+    <w:p>
+      <w:pPr>
+        <w:pStyle w:val="Normal"/>
+        <w:jc w:val="left"/>
+        <w:rPr/>
+      </w:pPr>
+      <w:r>
+        <w:rPr>
+          <w:rFonts w:ascii="Arial" w:hAnsi="Arial"/>
+          <w:b w:val="false"/>
+          <w:bCs w:val="false"/>
+          <w:i/>
+          <w:iCs/>
+          <w:caps w:val="false"/>
+          <w:smallCaps w:val="false"/>
+          <w:color w:val="000000"/>
+          <w:spacing w:val="0"/>
+          <w:sz w:val="28"/>
+          <w:szCs w:val="28"/>
+        </w:rPr>
+        <w:t xml:space="preserve">        </w:t>
+      </w:r>
+      <w:r>
+        <w:rPr>
+          <w:rFonts w:ascii="Arial" w:hAnsi="Arial"/>
+          <w:b w:val="false"/>
+          <w:bCs w:val="false"/>
+          <w:i/>
+          <w:iCs/>
+          <w:caps w:val="false"/>
+          <w:smallCaps w:val="false"/>
+          <w:color w:val="000000"/>
+          <w:spacing w:val="0"/>
+          <w:sz w:val="28"/>
+          <w:szCs w:val="28"/>
+        </w:rPr>
+        <w:tab/>
+        <w:tab/>
+        <w:tab/>
+        <w:tab/>
+        <w:t>"name": "Hehe",</w:t>
+      </w:r>
+    </w:p>
+    <w:p>
+      <w:pPr>
+        <w:pStyle w:val="Normal"/>
+        <w:jc w:val="left"/>
+        <w:rPr/>
+      </w:pPr>
+      <w:r>
+        <w:rPr>
+          <w:rFonts w:ascii="Arial" w:hAnsi="Arial"/>
+          <w:b w:val="false"/>
+          <w:bCs w:val="false"/>
+          <w:i/>
+          <w:iCs/>
+          <w:caps w:val="false"/>
+          <w:smallCaps w:val="false"/>
+          <w:color w:val="000000"/>
+          <w:spacing w:val="0"/>
+          <w:sz w:val="28"/>
+          <w:szCs w:val="28"/>
+        </w:rPr>
+        <w:t xml:space="preserve">        </w:t>
+      </w:r>
+      <w:r>
+        <w:rPr>
+          <w:rFonts w:ascii="Arial" w:hAnsi="Arial"/>
+          <w:b w:val="false"/>
+          <w:bCs w:val="false"/>
+          <w:i/>
+          <w:iCs/>
+          <w:caps w:val="false"/>
+          <w:smallCaps w:val="false"/>
+          <w:color w:val="000000"/>
+          <w:spacing w:val="0"/>
+          <w:sz w:val="28"/>
+          <w:szCs w:val="28"/>
+        </w:rPr>
+        <w:tab/>
+        <w:tab/>
+        <w:tab/>
+        <w:tab/>
+        <w:t>"chapter_order": 1</w:t>
+      </w:r>
+    </w:p>
+    <w:p>
+      <w:pPr>
+        <w:pStyle w:val="Normal"/>
+        <w:jc w:val="left"/>
+        <w:rPr/>
+      </w:pPr>
+      <w:r>
+        <w:rPr>
+          <w:rFonts w:ascii="Arial" w:hAnsi="Arial"/>
+          <w:b w:val="false"/>
+          <w:bCs w:val="false"/>
+          <w:i/>
+          <w:iCs/>
+          <w:caps w:val="false"/>
+          <w:smallCaps w:val="false"/>
+          <w:color w:val="000000"/>
+          <w:spacing w:val="0"/>
+          <w:sz w:val="28"/>
+          <w:szCs w:val="28"/>
+        </w:rPr>
+        <w:t xml:space="preserve">    </w:t>
+      </w:r>
+      <w:r>
+        <w:rPr>
+          <w:rFonts w:ascii="Arial" w:hAnsi="Arial"/>
+          <w:b w:val="false"/>
+          <w:bCs w:val="false"/>
+          <w:i/>
+          <w:iCs/>
+          <w:caps w:val="false"/>
+          <w:smallCaps w:val="false"/>
+          <w:color w:val="000000"/>
+          <w:spacing w:val="0"/>
+          <w:sz w:val="28"/>
+          <w:szCs w:val="28"/>
+        </w:rPr>
+        <w:tab/>
+        <w:tab/>
+        <w:tab/>
+        <w:t>}</w:t>
+      </w:r>
+    </w:p>
+    <w:p>
+      <w:pPr>
+        <w:pStyle w:val="Normal"/>
+        <w:jc w:val="left"/>
+        <w:rPr/>
+      </w:pPr>
+      <w:r>
+        <w:rPr>
+          <w:rFonts w:ascii="Arial" w:hAnsi="Arial"/>
+          <w:b w:val="false"/>
+          <w:bCs w:val="false"/>
+          <w:i/>
+          <w:iCs/>
+          <w:caps w:val="false"/>
+          <w:smallCaps w:val="false"/>
+          <w:color w:val="000000"/>
+          <w:spacing w:val="0"/>
+          <w:sz w:val="28"/>
+          <w:szCs w:val="28"/>
+        </w:rPr>
+        <w:tab/>
+        <w:tab/>
+        <w:t>]</w:t>
+      </w:r>
+    </w:p>
+    <w:p>
+      <w:pPr>
+        <w:pStyle w:val="Normal"/>
+        <w:jc w:val="left"/>
+        <w:rPr>
+          <w:b w:val="false"/>
+          <w:b w:val="false"/>
+          <w:bCs w:val="false"/>
+          <w:i w:val="false"/>
+          <w:i w:val="false"/>
+          <w:caps w:val="false"/>
+          <w:smallCaps w:val="false"/>
+          <w:color w:val="000000"/>
+          <w:spacing w:val="0"/>
+          <w:sz w:val="28"/>
+          <w:szCs w:val="28"/>
+        </w:rPr>
+      </w:pPr>
+      <w:r>
+        <w:rPr>
+          <w:b w:val="false"/>
+          <w:bCs w:val="false"/>
+          <w:i w:val="false"/>
+          <w:caps w:val="false"/>
+          <w:smallCaps w:val="false"/>
+          <w:color w:val="000000"/>
+          <w:spacing w:val="0"/>
+          <w:sz w:val="28"/>
+          <w:szCs w:val="28"/>
+        </w:rPr>
+      </w:r>
+    </w:p>
+    <w:p>
+      <w:pPr>
+        <w:pStyle w:val="Normal"/>
+        <w:jc w:val="left"/>
+        <w:rPr/>
+      </w:pPr>
+      <w:r>
+        <w:rPr>
+          <w:rFonts w:ascii="Arial" w:hAnsi="Arial"/>
+          <w:b w:val="false"/>
+          <w:bCs w:val="false"/>
+          <w:i w:val="false"/>
+          <w:caps w:val="false"/>
+          <w:smallCaps w:val="false"/>
+          <w:color w:val="000000"/>
+          <w:spacing w:val="0"/>
+          <w:sz w:val="28"/>
+          <w:szCs w:val="28"/>
+          <w:highlight w:val="yellow"/>
+        </w:rPr>
+        <w:t>POST:</w:t>
+      </w:r>
+      <w:r>
+        <w:rPr>
+          <w:rFonts w:ascii="Arial" w:hAnsi="Arial"/>
+          <w:b w:val="false"/>
+          <w:bCs w:val="false"/>
+          <w:i w:val="false"/>
+          <w:caps w:val="false"/>
+          <w:smallCaps w:val="false"/>
+          <w:color w:val="000000"/>
+          <w:spacing w:val="0"/>
+          <w:sz w:val="28"/>
+          <w:szCs w:val="28"/>
+        </w:rPr>
+        <w:t xml:space="preserve"> /</w:t>
+      </w:r>
+      <w:r>
+        <w:rPr>
+          <w:rFonts w:ascii="Arial" w:hAnsi="Arial"/>
+          <w:b w:val="false"/>
+          <w:bCs w:val="false"/>
+          <w:i w:val="false"/>
+          <w:caps w:val="false"/>
+          <w:smallCaps w:val="false"/>
+          <w:color w:val="000000"/>
+          <w:spacing w:val="0"/>
+          <w:sz w:val="28"/>
+          <w:szCs w:val="28"/>
+        </w:rPr>
+        <w:t>chapter</w:t>
+      </w:r>
+    </w:p>
+    <w:p>
+      <w:pPr>
+        <w:pStyle w:val="Normal"/>
+        <w:jc w:val="left"/>
+        <w:rPr/>
+      </w:pPr>
+      <w:r>
+        <w:rPr>
+          <w:rFonts w:ascii="Arial" w:hAnsi="Arial"/>
+          <w:b w:val="false"/>
+          <w:bCs w:val="false"/>
+          <w:i w:val="false"/>
+          <w:caps w:val="false"/>
+          <w:smallCaps w:val="false"/>
+          <w:color w:val="000000"/>
+          <w:spacing w:val="0"/>
+          <w:sz w:val="28"/>
+          <w:szCs w:val="28"/>
+        </w:rPr>
+        <w:t>- Purpose: Insert Obj</w:t>
+      </w:r>
+    </w:p>
+    <w:p>
+      <w:pPr>
+        <w:pStyle w:val="Normal"/>
+        <w:jc w:val="left"/>
+        <w:rPr/>
+      </w:pPr>
+      <w:bookmarkStart w:id="17" w:name="__DdeLink__938_52690301011"/>
+      <w:r>
+        <w:rPr>
+          <w:rFonts w:ascii="Arial" w:hAnsi="Arial"/>
+          <w:b w:val="false"/>
+          <w:bCs w:val="false"/>
+          <w:i w:val="false"/>
+          <w:caps w:val="false"/>
+          <w:smallCaps w:val="false"/>
+          <w:color w:val="000000"/>
+          <w:spacing w:val="0"/>
+          <w:sz w:val="28"/>
+          <w:szCs w:val="28"/>
+        </w:rPr>
+        <w:t>- Input data: JSON plain text</w:t>
+      </w:r>
+    </w:p>
+    <w:p>
+      <w:pPr>
+        <w:pStyle w:val="Normal"/>
+        <w:jc w:val="left"/>
+        <w:rPr/>
+      </w:pPr>
+      <w:r>
+        <w:rPr>
+          <w:rFonts w:ascii="Arial" w:hAnsi="Arial"/>
+          <w:b w:val="false"/>
+          <w:bCs w:val="false"/>
+          <w:i w:val="false"/>
+          <w:caps w:val="false"/>
+          <w:smallCaps w:val="false"/>
+          <w:color w:val="000000"/>
+          <w:spacing w:val="0"/>
+          <w:sz w:val="28"/>
+          <w:szCs w:val="28"/>
+        </w:rPr>
+        <w:tab/>
+        <w:t>data = “</w:t>
+      </w:r>
+      <w:bookmarkStart w:id="18" w:name="__DdeLink__917_52690301021"/>
+      <w:bookmarkEnd w:id="18"/>
+      <w:r>
+        <w:rPr>
+          <w:rFonts w:ascii="Arial" w:hAnsi="Arial"/>
+          <w:b w:val="false"/>
+          <w:bCs w:val="false"/>
+          <w:i w:val="false"/>
+          <w:caps w:val="false"/>
+          <w:smallCaps w:val="false"/>
+          <w:color w:val="000000"/>
+          <w:spacing w:val="0"/>
+          <w:sz w:val="28"/>
+          <w:szCs w:val="28"/>
+        </w:rPr>
+        <w:t>{</w:t>
+      </w:r>
+      <w:r>
+        <w:rPr>
+          <w:rFonts w:ascii="Arial" w:hAnsi="Arial"/>
+          <w:b w:val="false"/>
+          <w:bCs w:val="false"/>
+          <w:i/>
+          <w:iCs/>
+          <w:caps w:val="false"/>
+          <w:smallCaps w:val="false"/>
+          <w:color w:val="000000"/>
+          <w:spacing w:val="0"/>
+          <w:sz w:val="28"/>
+          <w:szCs w:val="28"/>
+        </w:rPr>
+        <w:t>"id": "1", "courseid": "123","name": "Haha","chapter_order": 1</w:t>
+      </w:r>
+      <w:r>
+        <w:rPr>
+          <w:rFonts w:ascii="Arial" w:hAnsi="Arial"/>
+          <w:b w:val="false"/>
+          <w:bCs w:val="false"/>
+          <w:i w:val="false"/>
+          <w:caps w:val="false"/>
+          <w:smallCaps w:val="false"/>
+          <w:color w:val="000000"/>
+          <w:spacing w:val="0"/>
+          <w:sz w:val="28"/>
+          <w:szCs w:val="28"/>
+        </w:rPr>
+        <w:t>}</w:t>
+      </w:r>
+      <w:bookmarkEnd w:id="17"/>
+      <w:r>
+        <w:rPr>
+          <w:rFonts w:ascii="Arial" w:hAnsi="Arial"/>
+          <w:b w:val="false"/>
+          <w:bCs w:val="false"/>
+          <w:i w:val="false"/>
+          <w:caps w:val="false"/>
+          <w:smallCaps w:val="false"/>
+          <w:color w:val="000000"/>
+          <w:spacing w:val="0"/>
+          <w:sz w:val="28"/>
+          <w:szCs w:val="28"/>
+        </w:rPr>
+        <w:t>”</w:t>
+      </w:r>
+    </w:p>
+    <w:p>
+      <w:pPr>
+        <w:pStyle w:val="Normal"/>
+        <w:jc w:val="left"/>
+        <w:rPr/>
+      </w:pPr>
+      <w:r>
+        <w:rPr>
+          <w:rFonts w:ascii="Arial" w:hAnsi="Arial"/>
+          <w:b w:val="false"/>
+          <w:bCs w:val="false"/>
+          <w:i w:val="false"/>
+          <w:caps w:val="false"/>
+          <w:smallCaps w:val="false"/>
+          <w:color w:val="000000"/>
+          <w:spacing w:val="0"/>
+          <w:sz w:val="28"/>
+          <w:szCs w:val="28"/>
+        </w:rPr>
+        <w:t>- Response data:</w:t>
+      </w:r>
+    </w:p>
+    <w:tbl>
+      <w:tblPr>
+        <w:tblW w:w="9638" w:type="dxa"/>
+        <w:jc w:val="left"/>
+        <w:tblInd w:w="50" w:type="dxa"/>
+        <w:tblBorders>
+          <w:top w:val="single" w:sz="2" w:space="0" w:color="000001"/>
+          <w:left w:val="single" w:sz="2" w:space="0" w:color="000001"/>
+          <w:bottom w:val="single" w:sz="2" w:space="0" w:color="000001"/>
+          <w:insideH w:val="single" w:sz="2" w:space="0" w:color="000001"/>
+        </w:tblBorders>
+        <w:tblCellMar>
+          <w:top w:w="55" w:type="dxa"/>
+          <w:left w:w="48" w:type="dxa"/>
+          <w:bottom w:w="55" w:type="dxa"/>
+          <w:right w:w="55" w:type="dxa"/>
+        </w:tblCellMar>
+      </w:tblPr>
+      <w:tblGrid>
+        <w:gridCol w:w="3212"/>
+        <w:gridCol w:w="3213"/>
+        <w:gridCol w:w="3213"/>
+      </w:tblGrid>
+      <w:tr>
+        <w:trPr/>
+        <w:tc>
+          <w:tcPr>
+            <w:tcW w:w="3212" w:type="dxa"/>
+            <w:tcBorders>
+              <w:top w:val="single" w:sz="2" w:space="0" w:color="000001"/>
+              <w:left w:val="single" w:sz="2" w:space="0" w:color="000001"/>
+              <w:bottom w:val="single" w:sz="2" w:space="0" w:color="000001"/>
+              <w:insideH w:val="single" w:sz="2" w:space="0" w:color="000001"/>
+            </w:tcBorders>
+            <w:shd w:fill="auto" w:val="clear"/>
+            <w:tcMar>
+              <w:left w:w="48" w:type="dxa"/>
+            </w:tcMar>
+          </w:tcPr>
+          <w:p>
+            <w:pPr>
+              <w:pStyle w:val="TableContents"/>
+              <w:jc w:val="left"/>
+              <w:rPr/>
+            </w:pPr>
+            <w:r>
+              <w:rPr>
+                <w:rFonts w:ascii="Arial" w:hAnsi="Arial"/>
+                <w:sz w:val="28"/>
+              </w:rPr>
+              <w:t>SUCCESS</w:t>
+            </w:r>
+          </w:p>
+        </w:tc>
+        <w:tc>
+          <w:tcPr>
+            <w:tcW w:w="3213" w:type="dxa"/>
+            <w:tcBorders>
+              <w:top w:val="single" w:sz="2" w:space="0" w:color="000001"/>
+              <w:left w:val="single" w:sz="2" w:space="0" w:color="000001"/>
+              <w:bottom w:val="single" w:sz="2" w:space="0" w:color="000001"/>
+              <w:insideH w:val="single" w:sz="2" w:space="0" w:color="000001"/>
+            </w:tcBorders>
+            <w:shd w:fill="auto" w:val="clear"/>
+            <w:tcMar>
+              <w:left w:w="48" w:type="dxa"/>
+            </w:tcMar>
+          </w:tcPr>
+          <w:p>
+            <w:pPr>
+              <w:pStyle w:val="TableContents"/>
+              <w:jc w:val="left"/>
+              <w:rPr/>
+            </w:pPr>
+            <w:r>
+              <w:rPr>
+                <w:rFonts w:ascii="Arial" w:hAnsi="Arial"/>
+                <w:sz w:val="28"/>
+              </w:rPr>
+              <w:t>{</w:t>
+            </w:r>
+          </w:p>
+          <w:p>
+            <w:pPr>
+              <w:pStyle w:val="TableContents"/>
+              <w:jc w:val="left"/>
+              <w:rPr/>
+            </w:pPr>
+            <w:r>
+              <w:rPr>
+                <w:rFonts w:ascii="Arial" w:hAnsi="Arial"/>
+                <w:sz w:val="28"/>
+              </w:rPr>
+              <w:t xml:space="preserve">    </w:t>
+            </w:r>
+            <w:r>
+              <w:rPr>
+                <w:rFonts w:ascii="Arial" w:hAnsi="Arial"/>
+                <w:sz w:val="28"/>
+              </w:rPr>
+              <w:t>"Result": "SUCCESS"</w:t>
+            </w:r>
+          </w:p>
+          <w:p>
+            <w:pPr>
+              <w:pStyle w:val="TableContents"/>
+              <w:jc w:val="left"/>
+              <w:rPr/>
+            </w:pPr>
+            <w:r>
+              <w:rPr>
+                <w:rFonts w:ascii="Arial" w:hAnsi="Arial"/>
+                <w:sz w:val="28"/>
+              </w:rPr>
+              <w:t>}</w:t>
+            </w:r>
+          </w:p>
+        </w:tc>
+        <w:tc>
+          <w:tcPr>
+            <w:tcW w:w="3213" w:type="dxa"/>
+            <w:tcBorders>
+              <w:top w:val="single" w:sz="2" w:space="0" w:color="000001"/>
+              <w:left w:val="single" w:sz="2" w:space="0" w:color="000001"/>
+              <w:bottom w:val="single" w:sz="2" w:space="0" w:color="000001"/>
+              <w:right w:val="single" w:sz="2" w:space="0" w:color="000001"/>
+              <w:insideH w:val="single" w:sz="2" w:space="0" w:color="000001"/>
+              <w:insideV w:val="single" w:sz="2" w:space="0" w:color="000001"/>
+            </w:tcBorders>
+            <w:shd w:fill="auto" w:val="clear"/>
+            <w:tcMar>
+              <w:left w:w="48" w:type="dxa"/>
+            </w:tcMar>
+          </w:tcPr>
+          <w:p>
+            <w:pPr>
+              <w:pStyle w:val="TableContents"/>
+              <w:jc w:val="left"/>
+              <w:rPr/>
+            </w:pPr>
+            <w:r>
+              <w:rPr>
+                <w:rFonts w:ascii="Arial" w:hAnsi="Arial"/>
+                <w:sz w:val="28"/>
+              </w:rPr>
+              <w:t>Status Code: 200</w:t>
+            </w:r>
+          </w:p>
+        </w:tc>
+      </w:tr>
+      <w:tr>
+        <w:trPr>
+          <w:trHeight w:val="543" w:hRule="atLeast"/>
+        </w:trPr>
+        <w:tc>
+          <w:tcPr>
+            <w:tcW w:w="3212" w:type="dxa"/>
+            <w:tcBorders>
+              <w:top w:val="single" w:sz="2" w:space="0" w:color="000001"/>
+              <w:left w:val="single" w:sz="2" w:space="0" w:color="000001"/>
+              <w:bottom w:val="single" w:sz="2" w:space="0" w:color="000001"/>
+              <w:insideH w:val="single" w:sz="2" w:space="0" w:color="000001"/>
+            </w:tcBorders>
+            <w:shd w:fill="auto" w:val="clear"/>
+            <w:tcMar>
+              <w:left w:w="48" w:type="dxa"/>
+            </w:tcMar>
+          </w:tcPr>
+          <w:p>
+            <w:pPr>
+              <w:pStyle w:val="TableContents"/>
+              <w:jc w:val="left"/>
+              <w:rPr/>
+            </w:pPr>
+            <w:r>
+              <w:rPr>
+                <w:rFonts w:ascii="Arial" w:hAnsi="Arial"/>
+                <w:sz w:val="28"/>
+              </w:rPr>
+              <w:t>ERROR</w:t>
+            </w:r>
+          </w:p>
+        </w:tc>
+        <w:tc>
+          <w:tcPr>
+            <w:tcW w:w="3213" w:type="dxa"/>
+            <w:tcBorders>
+              <w:top w:val="single" w:sz="2" w:space="0" w:color="000001"/>
+              <w:left w:val="single" w:sz="2" w:space="0" w:color="000001"/>
+              <w:bottom w:val="single" w:sz="2" w:space="0" w:color="000001"/>
+              <w:insideH w:val="single" w:sz="2" w:space="0" w:color="000001"/>
+            </w:tcBorders>
+            <w:shd w:fill="auto" w:val="clear"/>
+            <w:tcMar>
+              <w:left w:w="48" w:type="dxa"/>
+            </w:tcMar>
+          </w:tcPr>
+          <w:p>
+            <w:pPr>
+              <w:pStyle w:val="TableContents"/>
+              <w:jc w:val="left"/>
+              <w:rPr/>
+            </w:pPr>
+            <w:r>
+              <w:rPr>
+                <w:rFonts w:ascii="Arial" w:hAnsi="Arial"/>
+                <w:sz w:val="28"/>
+              </w:rPr>
+              <w:t>{</w:t>
+            </w:r>
+          </w:p>
+          <w:p>
+            <w:pPr>
+              <w:pStyle w:val="TableContents"/>
+              <w:jc w:val="left"/>
+              <w:rPr/>
+            </w:pPr>
+            <w:r>
+              <w:rPr>
+                <w:rFonts w:ascii="Arial" w:hAnsi="Arial"/>
+                <w:sz w:val="28"/>
+              </w:rPr>
+              <w:t xml:space="preserve">    </w:t>
+            </w:r>
+            <w:r>
+              <w:rPr>
+                <w:rFonts w:ascii="Arial" w:hAnsi="Arial"/>
+                <w:sz w:val="28"/>
+              </w:rPr>
+              <w:t>"Result": "ERROR"</w:t>
+            </w:r>
+          </w:p>
+          <w:p>
+            <w:pPr>
+              <w:pStyle w:val="TableContents"/>
+              <w:jc w:val="left"/>
+              <w:rPr/>
+            </w:pPr>
+            <w:r>
+              <w:rPr>
+                <w:rFonts w:ascii="Arial" w:hAnsi="Arial"/>
+                <w:sz w:val="28"/>
+              </w:rPr>
+              <w:t>}</w:t>
+            </w:r>
+          </w:p>
+        </w:tc>
+        <w:tc>
+          <w:tcPr>
+            <w:tcW w:w="3213" w:type="dxa"/>
+            <w:tcBorders>
+              <w:top w:val="single" w:sz="2" w:space="0" w:color="000001"/>
+              <w:left w:val="single" w:sz="2" w:space="0" w:color="000001"/>
+              <w:bottom w:val="single" w:sz="2" w:space="0" w:color="000001"/>
+              <w:right w:val="single" w:sz="2" w:space="0" w:color="000001"/>
+              <w:insideH w:val="single" w:sz="2" w:space="0" w:color="000001"/>
+              <w:insideV w:val="single" w:sz="2" w:space="0" w:color="000001"/>
+            </w:tcBorders>
+            <w:shd w:fill="auto" w:val="clear"/>
+            <w:tcMar>
+              <w:left w:w="48" w:type="dxa"/>
+            </w:tcMar>
+          </w:tcPr>
+          <w:p>
+            <w:pPr>
+              <w:pStyle w:val="TableContents"/>
+              <w:jc w:val="left"/>
+              <w:rPr/>
+            </w:pPr>
+            <w:r>
+              <w:rPr>
+                <w:rFonts w:ascii="Arial" w:hAnsi="Arial"/>
+                <w:sz w:val="28"/>
+              </w:rPr>
+              <w:t>Status Code: 400</w:t>
+            </w:r>
+          </w:p>
+        </w:tc>
+      </w:tr>
+    </w:tbl>
+    <w:p>
+      <w:pPr>
+        <w:pStyle w:val="Normal"/>
+        <w:jc w:val="left"/>
+        <w:rPr>
+          <w:b w:val="false"/>
+          <w:b w:val="false"/>
+          <w:bCs w:val="false"/>
+          <w:i w:val="false"/>
+          <w:i w:val="false"/>
+          <w:caps w:val="false"/>
+          <w:smallCaps w:val="false"/>
+          <w:color w:val="000000"/>
+          <w:spacing w:val="0"/>
+          <w:sz w:val="28"/>
+          <w:szCs w:val="28"/>
+        </w:rPr>
+      </w:pPr>
+      <w:r>
+        <w:rPr>
+          <w:b w:val="false"/>
+          <w:bCs w:val="false"/>
+          <w:i w:val="false"/>
+          <w:caps w:val="false"/>
+          <w:smallCaps w:val="false"/>
+          <w:color w:val="000000"/>
+          <w:spacing w:val="0"/>
+          <w:sz w:val="28"/>
+          <w:szCs w:val="28"/>
+        </w:rPr>
+      </w:r>
+    </w:p>
+    <w:p>
+      <w:pPr>
+        <w:pStyle w:val="Normal"/>
+        <w:jc w:val="left"/>
+        <w:rPr/>
+      </w:pPr>
+      <w:r>
+        <w:rPr>
+          <w:rFonts w:ascii="Arial" w:hAnsi="Arial"/>
+          <w:b w:val="false"/>
+          <w:bCs w:val="false"/>
+          <w:i w:val="false"/>
+          <w:caps w:val="false"/>
+          <w:smallCaps w:val="false"/>
+          <w:color w:val="000000"/>
+          <w:spacing w:val="0"/>
+          <w:sz w:val="28"/>
+          <w:szCs w:val="28"/>
+          <w:highlight w:val="yellow"/>
+        </w:rPr>
+        <w:t xml:space="preserve">PUT: </w:t>
+      </w:r>
+      <w:r>
+        <w:rPr>
+          <w:rFonts w:ascii="Arial" w:hAnsi="Arial"/>
+          <w:b w:val="false"/>
+          <w:bCs w:val="false"/>
+          <w:i w:val="false"/>
+          <w:caps w:val="false"/>
+          <w:smallCaps w:val="false"/>
+          <w:color w:val="000000"/>
+          <w:spacing w:val="0"/>
+          <w:sz w:val="28"/>
+          <w:szCs w:val="28"/>
+        </w:rPr>
+        <w:t>/</w:t>
+      </w:r>
+      <w:r>
+        <w:rPr>
+          <w:rFonts w:ascii="Arial" w:hAnsi="Arial"/>
+          <w:b w:val="false"/>
+          <w:bCs w:val="false"/>
+          <w:i w:val="false"/>
+          <w:caps w:val="false"/>
+          <w:smallCaps w:val="false"/>
+          <w:color w:val="000000"/>
+          <w:spacing w:val="0"/>
+          <w:sz w:val="28"/>
+          <w:szCs w:val="28"/>
+        </w:rPr>
+        <w:t>chapter</w:t>
+      </w:r>
+      <w:r>
+        <w:rPr>
+          <w:rFonts w:ascii="Arial" w:hAnsi="Arial"/>
+          <w:b w:val="false"/>
+          <w:bCs w:val="false"/>
+          <w:i w:val="false"/>
+          <w:caps w:val="false"/>
+          <w:smallCaps w:val="false"/>
+          <w:color w:val="000000"/>
+          <w:spacing w:val="0"/>
+          <w:sz w:val="28"/>
+          <w:szCs w:val="28"/>
+        </w:rPr>
+        <w:t xml:space="preserve">     giống POST</w:t>
+      </w:r>
+    </w:p>
+    <w:p>
+      <w:pPr>
+        <w:pStyle w:val="Normal"/>
+        <w:jc w:val="left"/>
+        <w:rPr>
+          <w:rFonts w:ascii="Arial" w:hAnsi="Arial"/>
+          <w:b w:val="false"/>
+          <w:b w:val="false"/>
+          <w:sz w:val="28"/>
+        </w:rPr>
+      </w:pPr>
+      <w:r>
+        <w:rPr>
+          <w:rFonts w:ascii="Arial" w:hAnsi="Arial"/>
+          <w:b w:val="false"/>
+          <w:sz w:val="28"/>
+        </w:rPr>
+      </w:r>
+    </w:p>
+    <w:p>
+      <w:pPr>
+        <w:pStyle w:val="Normal"/>
+        <w:jc w:val="left"/>
+        <w:rPr/>
+      </w:pPr>
+      <w:r>
+        <w:rPr>
+          <w:rFonts w:ascii="Arial" w:hAnsi="Arial"/>
+          <w:b w:val="false"/>
+          <w:sz w:val="28"/>
+          <w:highlight w:val="yellow"/>
+        </w:rPr>
+        <w:t>DELETE:</w:t>
+      </w:r>
+      <w:r>
+        <w:rPr>
+          <w:rFonts w:ascii="Arial" w:hAnsi="Arial"/>
+          <w:b w:val="false"/>
+          <w:sz w:val="28"/>
+        </w:rPr>
+        <w:t xml:space="preserve"> /</w:t>
+      </w:r>
+      <w:r>
+        <w:rPr>
+          <w:rFonts w:ascii="Arial" w:hAnsi="Arial"/>
+          <w:b w:val="false"/>
+          <w:bCs w:val="false"/>
+          <w:sz w:val="28"/>
+          <w:szCs w:val="28"/>
+        </w:rPr>
+        <w:t>chapter</w:t>
+      </w:r>
+    </w:p>
+    <w:p>
+      <w:pPr>
+        <w:pStyle w:val="Normal"/>
+        <w:jc w:val="left"/>
+        <w:rPr/>
+      </w:pPr>
+      <w:r>
+        <w:rPr>
+          <w:rFonts w:ascii="Arial" w:hAnsi="Arial"/>
+          <w:b w:val="false"/>
+          <w:bCs w:val="false"/>
+          <w:i w:val="false"/>
+          <w:caps w:val="false"/>
+          <w:smallCaps w:val="false"/>
+          <w:color w:val="000000"/>
+          <w:spacing w:val="0"/>
+          <w:sz w:val="28"/>
+          <w:szCs w:val="28"/>
+        </w:rPr>
+        <w:t>giống POST</w:t>
+      </w:r>
+    </w:p>
+    <w:p>
+      <w:pPr>
+        <w:pStyle w:val="Normal"/>
+        <w:jc w:val="left"/>
+        <w:rPr/>
+      </w:pPr>
+      <w:r>
+        <w:rPr>
+          <w:rFonts w:ascii="Arial" w:hAnsi="Arial"/>
+          <w:b w:val="false"/>
+          <w:bCs w:val="false"/>
+          <w:i w:val="false"/>
+          <w:caps w:val="false"/>
+          <w:smallCaps w:val="false"/>
+          <w:color w:val="000000"/>
+          <w:spacing w:val="0"/>
+          <w:sz w:val="28"/>
+          <w:szCs w:val="28"/>
+        </w:rPr>
+        <w:t>giải thích: chỉ dựa vào id</w:t>
+      </w:r>
+    </w:p>
+    <w:p>
+      <w:pPr>
+        <w:pStyle w:val="Normal"/>
+        <w:jc w:val="left"/>
+        <w:rPr>
+          <w:rFonts w:ascii="Arial" w:hAnsi="Arial"/>
+          <w:b w:val="false"/>
+          <w:b w:val="false"/>
+          <w:bCs w:val="false"/>
+          <w:i w:val="false"/>
+          <w:i w:val="false"/>
+          <w:caps w:val="false"/>
+          <w:smallCaps w:val="false"/>
+          <w:color w:val="000000"/>
+          <w:spacing w:val="0"/>
+          <w:sz w:val="28"/>
+          <w:szCs w:val="28"/>
+        </w:rPr>
+      </w:pPr>
+      <w:r>
+        <w:rPr/>
+      </w:r>
+    </w:p>
+    <w:p>
+      <w:pPr>
+        <w:pStyle w:val="Normal"/>
+        <w:jc w:val="left"/>
+        <w:rPr>
+          <w:rFonts w:ascii="Arial" w:hAnsi="Arial"/>
+          <w:b w:val="false"/>
+          <w:b w:val="false"/>
+          <w:bCs w:val="false"/>
+          <w:i w:val="false"/>
+          <w:i w:val="false"/>
+          <w:caps w:val="false"/>
+          <w:smallCaps w:val="false"/>
+          <w:color w:val="000000"/>
+          <w:spacing w:val="0"/>
+          <w:sz w:val="28"/>
+          <w:szCs w:val="28"/>
+        </w:rPr>
+      </w:pPr>
+      <w:r>
+        <w:rPr/>
+      </w:r>
+    </w:p>
+    <w:p>
+      <w:pPr>
+        <w:pStyle w:val="Normal"/>
+        <w:jc w:val="left"/>
+        <w:rPr>
+          <w:rFonts w:ascii="Arial" w:hAnsi="Arial"/>
+          <w:b w:val="false"/>
+          <w:b w:val="false"/>
+          <w:bCs w:val="false"/>
+          <w:i w:val="false"/>
+          <w:i w:val="false"/>
+          <w:caps w:val="false"/>
+          <w:smallCaps w:val="false"/>
+          <w:color w:val="000000"/>
+          <w:spacing w:val="0"/>
+          <w:sz w:val="28"/>
+          <w:szCs w:val="28"/>
+        </w:rPr>
+      </w:pPr>
+      <w:r>
+        <w:rPr/>
+      </w:r>
+    </w:p>
+    <w:p>
+      <w:pPr>
+        <w:pStyle w:val="Normal"/>
+        <w:jc w:val="left"/>
+        <w:rPr>
+          <w:rFonts w:ascii="Arial" w:hAnsi="Arial"/>
+          <w:b w:val="false"/>
+          <w:b w:val="false"/>
+          <w:bCs w:val="false"/>
+          <w:i w:val="false"/>
+          <w:i w:val="false"/>
+          <w:caps w:val="false"/>
+          <w:smallCaps w:val="false"/>
+          <w:color w:val="000000"/>
+          <w:spacing w:val="0"/>
+          <w:sz w:val="28"/>
+          <w:szCs w:val="28"/>
+        </w:rPr>
+      </w:pPr>
+      <w:r>
+        <w:rPr/>
+      </w:r>
+    </w:p>
+    <w:p>
+      <w:pPr>
+        <w:pStyle w:val="Normal"/>
+        <w:jc w:val="left"/>
+        <w:rPr>
+          <w:rFonts w:ascii="Arial" w:hAnsi="Arial"/>
+          <w:b w:val="false"/>
+          <w:b w:val="false"/>
+          <w:bCs w:val="false"/>
+          <w:i w:val="false"/>
+          <w:i w:val="false"/>
+          <w:caps w:val="false"/>
+          <w:smallCaps w:val="false"/>
+          <w:color w:val="000000"/>
+          <w:spacing w:val="0"/>
+          <w:sz w:val="28"/>
+          <w:szCs w:val="28"/>
+        </w:rPr>
+      </w:pPr>
+      <w:r>
+        <w:rPr/>
+      </w:r>
+      <w:r>
+        <w:br w:type="page"/>
+      </w:r>
+    </w:p>
+    <w:p>
+      <w:pPr>
+        <w:pStyle w:val="Normal"/>
+        <w:jc w:val="left"/>
+        <w:rPr/>
+      </w:pPr>
+      <w:bookmarkStart w:id="19" w:name="__DdeLink__300_384883611"/>
+      <w:r>
+        <w:rPr>
+          <w:rFonts w:ascii="Arial" w:hAnsi="Arial"/>
+          <w:b/>
+          <w:bCs/>
+          <w:sz w:val="28"/>
+          <w:szCs w:val="28"/>
+        </w:rPr>
+        <w:t>4.</w:t>
+      </w:r>
+      <w:r>
+        <w:rPr>
+          <w:rFonts w:ascii="Arial" w:hAnsi="Arial"/>
+          <w:b/>
+          <w:bCs/>
+          <w:sz w:val="28"/>
+          <w:szCs w:val="28"/>
+        </w:rPr>
+        <w:t xml:space="preserve"> C</w:t>
+      </w:r>
+      <w:r>
+        <w:rPr>
+          <w:rFonts w:ascii="Arial" w:hAnsi="Arial"/>
+          <w:b/>
+          <w:bCs/>
+          <w:sz w:val="28"/>
+          <w:szCs w:val="28"/>
+        </w:rPr>
+        <w:t>omment</w:t>
+      </w:r>
+    </w:p>
+    <w:p>
+      <w:pPr>
+        <w:pStyle w:val="Normal"/>
+        <w:jc w:val="left"/>
+        <w:rPr>
+          <w:rFonts w:ascii="Arial" w:hAnsi="Arial"/>
+          <w:b w:val="false"/>
+          <w:b w:val="false"/>
+          <w:bCs w:val="false"/>
+          <w:sz w:val="28"/>
+          <w:szCs w:val="28"/>
+        </w:rPr>
+      </w:pPr>
+      <w:r>
+        <w:rPr>
+          <w:rFonts w:ascii="Arial" w:hAnsi="Arial"/>
+          <w:b w:val="false"/>
+          <w:bCs w:val="false"/>
+          <w:sz w:val="28"/>
+          <w:szCs w:val="28"/>
+        </w:rPr>
+      </w:r>
+    </w:p>
+    <w:p>
+      <w:pPr>
+        <w:pStyle w:val="Normal"/>
+        <w:jc w:val="left"/>
+        <w:rPr/>
+      </w:pPr>
+      <w:r>
+        <w:rPr>
+          <w:rFonts w:ascii="Arial" w:hAnsi="Arial"/>
+          <w:b w:val="false"/>
+          <w:bCs w:val="false"/>
+          <w:sz w:val="28"/>
+          <w:szCs w:val="28"/>
+          <w:highlight w:val="yellow"/>
+        </w:rPr>
+        <w:t>GET:</w:t>
+      </w:r>
+      <w:r>
+        <w:rPr>
+          <w:rFonts w:ascii="Arial" w:hAnsi="Arial"/>
+          <w:b w:val="false"/>
+          <w:bCs w:val="false"/>
+          <w:sz w:val="28"/>
+          <w:szCs w:val="28"/>
+        </w:rPr>
+        <w:t xml:space="preserve"> </w:t>
+      </w:r>
+      <w:bookmarkStart w:id="20" w:name="__DdeLink__2_526903010111"/>
+      <w:r>
+        <w:rPr>
+          <w:rFonts w:ascii="Arial" w:hAnsi="Arial"/>
+          <w:b w:val="false"/>
+          <w:bCs w:val="false"/>
+          <w:sz w:val="28"/>
+          <w:szCs w:val="28"/>
+        </w:rPr>
+        <w:t>/</w:t>
+      </w:r>
+      <w:bookmarkStart w:id="21" w:name="__DdeLink__254_384883611"/>
+      <w:bookmarkStart w:id="22" w:name="__DdeLink__233_3848836111"/>
+      <w:bookmarkStart w:id="23" w:name="__DdeLink__953_52690301011"/>
+      <w:r>
+        <w:rPr>
+          <w:rFonts w:ascii="Arial" w:hAnsi="Arial"/>
+          <w:b w:val="false"/>
+          <w:bCs w:val="false"/>
+          <w:sz w:val="28"/>
+          <w:szCs w:val="28"/>
+        </w:rPr>
+        <w:t>c</w:t>
+      </w:r>
+      <w:bookmarkEnd w:id="22"/>
+      <w:bookmarkEnd w:id="23"/>
+      <w:r>
+        <w:rPr>
+          <w:rFonts w:ascii="Arial" w:hAnsi="Arial"/>
+          <w:b w:val="false"/>
+          <w:bCs w:val="false"/>
+          <w:sz w:val="28"/>
+          <w:szCs w:val="28"/>
+        </w:rPr>
+        <w:t>omment</w:t>
+      </w:r>
+      <w:bookmarkEnd w:id="21"/>
+      <w:r>
+        <w:rPr>
+          <w:rFonts w:ascii="Arial" w:hAnsi="Arial"/>
+          <w:b w:val="false"/>
+          <w:bCs w:val="false"/>
+          <w:sz w:val="28"/>
+          <w:szCs w:val="28"/>
+        </w:rPr>
+        <w:t>[</w:t>
+      </w:r>
+      <w:bookmarkEnd w:id="20"/>
+      <w:r>
+        <w:rPr>
+          <w:rFonts w:ascii="Arial" w:hAnsi="Arial"/>
+          <w:b w:val="false"/>
+          <w:bCs w:val="false"/>
+          <w:i w:val="false"/>
+          <w:caps w:val="false"/>
+          <w:smallCaps w:val="false"/>
+          <w:color w:val="000000"/>
+          <w:spacing w:val="0"/>
+          <w:sz w:val="28"/>
+          <w:szCs w:val="28"/>
+        </w:rPr>
+        <w:t>?</w:t>
+      </w:r>
+      <w:bookmarkStart w:id="24" w:name="__DdeLink__229_133503059211"/>
+      <w:r>
+        <w:rPr>
+          <w:rFonts w:ascii="Arial" w:hAnsi="Arial"/>
+          <w:b w:val="false"/>
+          <w:bCs w:val="false"/>
+          <w:i w:val="false"/>
+          <w:caps w:val="false"/>
+          <w:smallCaps w:val="false"/>
+          <w:color w:val="000000"/>
+          <w:spacing w:val="0"/>
+          <w:sz w:val="28"/>
+          <w:szCs w:val="28"/>
+        </w:rPr>
+        <w:t>id=data1</w:t>
+      </w:r>
+      <w:bookmarkEnd w:id="24"/>
+      <w:r>
+        <w:rPr>
+          <w:rFonts w:ascii="Arial" w:hAnsi="Arial"/>
+          <w:b w:val="false"/>
+          <w:bCs w:val="false"/>
+          <w:i w:val="false"/>
+          <w:caps w:val="false"/>
+          <w:smallCaps w:val="false"/>
+          <w:color w:val="000000"/>
+          <w:spacing w:val="0"/>
+          <w:sz w:val="28"/>
+          <w:szCs w:val="28"/>
+        </w:rPr>
+        <w:t>]</w:t>
+      </w:r>
+    </w:p>
+    <w:p>
+      <w:pPr>
+        <w:pStyle w:val="Normal"/>
+        <w:jc w:val="left"/>
+        <w:rPr/>
+      </w:pPr>
+      <w:r>
+        <w:rPr>
+          <w:rFonts w:ascii="Arial" w:hAnsi="Arial"/>
+          <w:b w:val="false"/>
+          <w:bCs w:val="false"/>
+          <w:i w:val="false"/>
+          <w:caps w:val="false"/>
+          <w:smallCaps w:val="false"/>
+          <w:color w:val="000000"/>
+          <w:spacing w:val="0"/>
+          <w:sz w:val="28"/>
+          <w:szCs w:val="28"/>
+        </w:rPr>
+        <w:t>- Purpose 1: Load all data  - Không có tham số  → /</w:t>
+      </w:r>
+      <w:bookmarkStart w:id="25" w:name="__DdeLink__233_38488361111"/>
+      <w:bookmarkStart w:id="26" w:name="__DdeLink__953_526903010111"/>
+      <w:r>
+        <w:rPr>
+          <w:rFonts w:ascii="Arial" w:hAnsi="Arial"/>
+          <w:b w:val="false"/>
+          <w:bCs w:val="false"/>
+          <w:i w:val="false"/>
+          <w:caps w:val="false"/>
+          <w:smallCaps w:val="false"/>
+          <w:color w:val="000000"/>
+          <w:spacing w:val="0"/>
+          <w:sz w:val="28"/>
+          <w:szCs w:val="28"/>
+        </w:rPr>
+        <w:t>c</w:t>
+      </w:r>
+      <w:bookmarkEnd w:id="25"/>
+      <w:bookmarkEnd w:id="26"/>
+      <w:r>
+        <w:rPr>
+          <w:rFonts w:ascii="Arial" w:hAnsi="Arial"/>
+          <w:b w:val="false"/>
+          <w:bCs w:val="false"/>
+          <w:i w:val="false"/>
+          <w:caps w:val="false"/>
+          <w:smallCaps w:val="false"/>
+          <w:color w:val="000000"/>
+          <w:spacing w:val="0"/>
+          <w:sz w:val="28"/>
+          <w:szCs w:val="28"/>
+        </w:rPr>
+        <w:t>omment</w:t>
+      </w:r>
+    </w:p>
+    <w:p>
+      <w:pPr>
+        <w:pStyle w:val="Normal"/>
+        <w:jc w:val="left"/>
+        <w:rPr/>
+      </w:pPr>
+      <w:r>
+        <w:rPr>
+          <w:rFonts w:ascii="Arial" w:hAnsi="Arial"/>
+          <w:b w:val="false"/>
+          <w:bCs w:val="false"/>
+          <w:i w:val="false"/>
+          <w:caps w:val="false"/>
+          <w:smallCaps w:val="false"/>
+          <w:color w:val="000000"/>
+          <w:spacing w:val="0"/>
+          <w:sz w:val="28"/>
+          <w:szCs w:val="28"/>
+        </w:rPr>
+        <w:t>- Purpose 2: Load by id - Có tham số truyền như query</w:t>
+      </w:r>
+    </w:p>
+    <w:p>
+      <w:pPr>
+        <w:pStyle w:val="Normal"/>
+        <w:jc w:val="left"/>
+        <w:rPr/>
+      </w:pPr>
+      <w:r>
+        <w:rPr>
+          <w:rFonts w:ascii="Arial" w:hAnsi="Arial"/>
+          <w:b w:val="false"/>
+          <w:bCs w:val="false"/>
+          <w:i w:val="false"/>
+          <w:caps w:val="false"/>
+          <w:smallCaps w:val="false"/>
+          <w:color w:val="000000"/>
+          <w:spacing w:val="0"/>
+          <w:sz w:val="28"/>
+          <w:szCs w:val="28"/>
+        </w:rPr>
+        <w:tab/>
+        <w:t>ví dụ: /</w:t>
+      </w:r>
+      <w:bookmarkStart w:id="27" w:name="__DdeLink__233_38488361112"/>
+      <w:bookmarkStart w:id="28" w:name="__DdeLink__953_526903010112"/>
+      <w:r>
+        <w:rPr>
+          <w:rFonts w:ascii="Arial" w:hAnsi="Arial"/>
+          <w:b w:val="false"/>
+          <w:bCs w:val="false"/>
+          <w:i w:val="false"/>
+          <w:caps w:val="false"/>
+          <w:smallCaps w:val="false"/>
+          <w:color w:val="000000"/>
+          <w:spacing w:val="0"/>
+          <w:sz w:val="28"/>
+          <w:szCs w:val="28"/>
+        </w:rPr>
+        <w:t>c</w:t>
+      </w:r>
+      <w:bookmarkEnd w:id="27"/>
+      <w:bookmarkEnd w:id="28"/>
+      <w:r>
+        <w:rPr>
+          <w:rFonts w:ascii="Arial" w:hAnsi="Arial"/>
+          <w:b w:val="false"/>
+          <w:bCs w:val="false"/>
+          <w:i w:val="false"/>
+          <w:caps w:val="false"/>
+          <w:smallCaps w:val="false"/>
+          <w:color w:val="000000"/>
+          <w:spacing w:val="0"/>
+          <w:sz w:val="28"/>
+          <w:szCs w:val="28"/>
+        </w:rPr>
+        <w:t>omment</w:t>
+      </w:r>
+      <w:r>
+        <w:rPr>
+          <w:rFonts w:ascii="Arial" w:hAnsi="Arial"/>
+          <w:b w:val="false"/>
+          <w:bCs w:val="false"/>
+          <w:i w:val="false"/>
+          <w:caps w:val="false"/>
+          <w:smallCaps w:val="false"/>
+          <w:color w:val="000000"/>
+          <w:spacing w:val="0"/>
+          <w:sz w:val="28"/>
+          <w:szCs w:val="28"/>
+        </w:rPr>
+        <w:t>?id=1</w:t>
+      </w:r>
+    </w:p>
+    <w:p>
+      <w:pPr>
+        <w:pStyle w:val="Normal"/>
+        <w:jc w:val="left"/>
+        <w:rPr/>
+      </w:pPr>
+      <w:r>
+        <w:rPr>
+          <w:rFonts w:ascii="Arial" w:hAnsi="Arial"/>
+          <w:b w:val="false"/>
+          <w:bCs w:val="false"/>
+          <w:i w:val="false"/>
+          <w:caps w:val="false"/>
+          <w:smallCaps w:val="false"/>
+          <w:color w:val="000000"/>
+          <w:spacing w:val="0"/>
+          <w:sz w:val="28"/>
+          <w:szCs w:val="28"/>
+        </w:rPr>
+        <w:t>- Response: - ! IsEmptry()→ Status Code: 200</w:t>
+      </w:r>
+    </w:p>
+    <w:p>
+      <w:pPr>
+        <w:pStyle w:val="Normal"/>
+        <w:jc w:val="left"/>
+        <w:rPr/>
+      </w:pPr>
+      <w:r>
+        <w:rPr>
+          <w:rFonts w:ascii="Arial" w:hAnsi="Arial"/>
+          <w:b w:val="false"/>
+          <w:bCs w:val="false"/>
+          <w:i w:val="false"/>
+          <w:caps w:val="false"/>
+          <w:smallCaps w:val="false"/>
+          <w:color w:val="000000"/>
+          <w:spacing w:val="0"/>
+          <w:sz w:val="28"/>
+          <w:szCs w:val="28"/>
+        </w:rPr>
+        <w:tab/>
+        <w:tab/>
+        <w:t>- IsEmptry() → Status Code: 204</w:t>
+      </w:r>
+    </w:p>
+    <w:p>
+      <w:pPr>
+        <w:pStyle w:val="Normal"/>
+        <w:jc w:val="left"/>
+        <w:rPr/>
+      </w:pPr>
+      <w:r>
+        <w:rPr>
+          <w:rFonts w:ascii="Arial" w:hAnsi="Arial"/>
+          <w:b w:val="false"/>
+          <w:bCs w:val="false"/>
+          <w:i w:val="false"/>
+          <w:caps w:val="false"/>
+          <w:smallCaps w:val="false"/>
+          <w:color w:val="000000"/>
+          <w:spacing w:val="0"/>
+          <w:sz w:val="28"/>
+          <w:szCs w:val="28"/>
+        </w:rPr>
+        <w:tab/>
+        <w:tab/>
+      </w:r>
+      <w:r>
+        <w:rPr>
+          <w:rFonts w:ascii="Arial" w:hAnsi="Arial"/>
+          <w:b w:val="false"/>
+          <w:bCs w:val="false"/>
+          <w:i/>
+          <w:iCs/>
+          <w:caps w:val="false"/>
+          <w:smallCaps w:val="false"/>
+          <w:color w:val="000000"/>
+          <w:spacing w:val="0"/>
+          <w:sz w:val="28"/>
+          <w:szCs w:val="28"/>
+        </w:rPr>
+        <w:t>[</w:t>
+      </w:r>
+    </w:p>
+    <w:p>
+      <w:pPr>
+        <w:pStyle w:val="Normal"/>
+        <w:jc w:val="left"/>
+        <w:rPr/>
+      </w:pPr>
+      <w:r>
+        <w:rPr>
+          <w:rFonts w:ascii="Arial" w:hAnsi="Arial"/>
+          <w:b w:val="false"/>
+          <w:bCs w:val="false"/>
+          <w:i/>
+          <w:iCs/>
+          <w:caps w:val="false"/>
+          <w:smallCaps w:val="false"/>
+          <w:color w:val="000000"/>
+          <w:spacing w:val="0"/>
+          <w:sz w:val="28"/>
+          <w:szCs w:val="28"/>
+        </w:rPr>
+        <w:t xml:space="preserve">    </w:t>
+      </w:r>
+      <w:r>
+        <w:rPr>
+          <w:rFonts w:ascii="Arial" w:hAnsi="Arial"/>
+          <w:b w:val="false"/>
+          <w:bCs w:val="false"/>
+          <w:i/>
+          <w:iCs/>
+          <w:caps w:val="false"/>
+          <w:smallCaps w:val="false"/>
+          <w:color w:val="000000"/>
+          <w:spacing w:val="0"/>
+          <w:sz w:val="28"/>
+          <w:szCs w:val="28"/>
+        </w:rPr>
+        <w:tab/>
+        <w:tab/>
+        <w:tab/>
+        <w:t>{</w:t>
+      </w:r>
+    </w:p>
+    <w:p>
+      <w:pPr>
+        <w:pStyle w:val="Normal"/>
+        <w:jc w:val="left"/>
+        <w:rPr/>
+      </w:pPr>
+      <w:r>
+        <w:rPr>
+          <w:rFonts w:ascii="Arial" w:hAnsi="Arial"/>
+          <w:b w:val="false"/>
+          <w:bCs w:val="false"/>
+          <w:i/>
+          <w:iCs/>
+          <w:caps w:val="false"/>
+          <w:smallCaps w:val="false"/>
+          <w:color w:val="000000"/>
+          <w:spacing w:val="0"/>
+          <w:sz w:val="28"/>
+          <w:szCs w:val="28"/>
+        </w:rPr>
+        <w:t xml:space="preserve">        </w:t>
+      </w:r>
+      <w:r>
+        <w:rPr>
+          <w:rFonts w:ascii="Arial" w:hAnsi="Arial"/>
+          <w:b w:val="false"/>
+          <w:bCs w:val="false"/>
+          <w:i/>
+          <w:iCs/>
+          <w:caps w:val="false"/>
+          <w:smallCaps w:val="false"/>
+          <w:color w:val="000000"/>
+          <w:spacing w:val="0"/>
+          <w:sz w:val="28"/>
+          <w:szCs w:val="28"/>
+        </w:rPr>
+        <w:tab/>
+        <w:tab/>
+        <w:tab/>
+        <w:tab/>
+      </w:r>
+      <w:bookmarkStart w:id="29" w:name="__DdeLink__276_384883611"/>
+      <w:r>
+        <w:rPr>
+          <w:rFonts w:ascii="Arial" w:hAnsi="Arial"/>
+          <w:b w:val="false"/>
+          <w:bCs w:val="false"/>
+          <w:i/>
+          <w:iCs/>
+          <w:caps w:val="false"/>
+          <w:smallCaps w:val="false"/>
+          <w:color w:val="000000"/>
+          <w:spacing w:val="0"/>
+          <w:sz w:val="28"/>
+          <w:szCs w:val="28"/>
+        </w:rPr>
+        <w:t>"id": "1",</w:t>
+      </w:r>
+    </w:p>
+    <w:p>
+      <w:pPr>
+        <w:pStyle w:val="Normal"/>
+        <w:jc w:val="left"/>
+        <w:rPr/>
+      </w:pPr>
+      <w:r>
+        <w:rPr>
+          <w:rFonts w:ascii="Arial" w:hAnsi="Arial"/>
+          <w:b w:val="false"/>
+          <w:bCs w:val="false"/>
+          <w:i/>
+          <w:iCs/>
+          <w:caps w:val="false"/>
+          <w:smallCaps w:val="false"/>
+          <w:color w:val="000000"/>
+          <w:spacing w:val="0"/>
+          <w:sz w:val="28"/>
+          <w:szCs w:val="28"/>
+        </w:rPr>
+        <w:t xml:space="preserve">        </w:t>
+      </w:r>
+      <w:r>
+        <w:rPr>
+          <w:rFonts w:ascii="Arial" w:hAnsi="Arial"/>
+          <w:b w:val="false"/>
+          <w:bCs w:val="false"/>
+          <w:i/>
+          <w:iCs/>
+          <w:caps w:val="false"/>
+          <w:smallCaps w:val="false"/>
+          <w:color w:val="000000"/>
+          <w:spacing w:val="0"/>
+          <w:sz w:val="28"/>
+          <w:szCs w:val="28"/>
+        </w:rPr>
+        <w:tab/>
+        <w:tab/>
+        <w:tab/>
+        <w:tab/>
+        <w:t>"content": "abc",</w:t>
+      </w:r>
+    </w:p>
+    <w:p>
+      <w:pPr>
+        <w:pStyle w:val="Normal"/>
+        <w:jc w:val="left"/>
+        <w:rPr/>
+      </w:pPr>
+      <w:r>
+        <w:rPr>
+          <w:rFonts w:ascii="Arial" w:hAnsi="Arial"/>
+          <w:b w:val="false"/>
+          <w:bCs w:val="false"/>
+          <w:i/>
+          <w:iCs/>
+          <w:caps w:val="false"/>
+          <w:smallCaps w:val="false"/>
+          <w:color w:val="000000"/>
+          <w:spacing w:val="0"/>
+          <w:sz w:val="28"/>
+          <w:szCs w:val="28"/>
+        </w:rPr>
+        <w:t xml:space="preserve">        </w:t>
+      </w:r>
+      <w:r>
+        <w:rPr>
+          <w:rFonts w:ascii="Arial" w:hAnsi="Arial"/>
+          <w:b w:val="false"/>
+          <w:bCs w:val="false"/>
+          <w:i/>
+          <w:iCs/>
+          <w:caps w:val="false"/>
+          <w:smallCaps w:val="false"/>
+          <w:color w:val="000000"/>
+          <w:spacing w:val="0"/>
+          <w:sz w:val="28"/>
+          <w:szCs w:val="28"/>
+        </w:rPr>
+        <w:tab/>
+        <w:tab/>
+        <w:tab/>
+        <w:tab/>
+        <w:t>"courseid": "41",</w:t>
+      </w:r>
+    </w:p>
+    <w:p>
+      <w:pPr>
+        <w:pStyle w:val="Normal"/>
+        <w:jc w:val="left"/>
+        <w:rPr/>
+      </w:pPr>
+      <w:r>
+        <w:rPr>
+          <w:rFonts w:ascii="Arial" w:hAnsi="Arial"/>
+          <w:b w:val="false"/>
+          <w:bCs w:val="false"/>
+          <w:i/>
+          <w:iCs/>
+          <w:caps w:val="false"/>
+          <w:smallCaps w:val="false"/>
+          <w:color w:val="000000"/>
+          <w:spacing w:val="0"/>
+          <w:sz w:val="28"/>
+          <w:szCs w:val="28"/>
+        </w:rPr>
+        <w:t xml:space="preserve">        </w:t>
+      </w:r>
+      <w:r>
+        <w:rPr>
+          <w:rFonts w:ascii="Arial" w:hAnsi="Arial"/>
+          <w:b w:val="false"/>
+          <w:bCs w:val="false"/>
+          <w:i/>
+          <w:iCs/>
+          <w:caps w:val="false"/>
+          <w:smallCaps w:val="false"/>
+          <w:color w:val="000000"/>
+          <w:spacing w:val="0"/>
+          <w:sz w:val="28"/>
+          <w:szCs w:val="28"/>
+        </w:rPr>
+        <w:tab/>
+        <w:tab/>
+        <w:tab/>
+        <w:tab/>
+        <w:t>"lectureid": "1",</w:t>
+      </w:r>
+    </w:p>
+    <w:p>
+      <w:pPr>
+        <w:pStyle w:val="Normal"/>
+        <w:jc w:val="left"/>
+        <w:rPr/>
+      </w:pPr>
+      <w:r>
+        <w:rPr>
+          <w:rFonts w:ascii="Arial" w:hAnsi="Arial"/>
+          <w:b w:val="false"/>
+          <w:bCs w:val="false"/>
+          <w:i/>
+          <w:iCs/>
+          <w:caps w:val="false"/>
+          <w:smallCaps w:val="false"/>
+          <w:color w:val="000000"/>
+          <w:spacing w:val="0"/>
+          <w:sz w:val="28"/>
+          <w:szCs w:val="28"/>
+        </w:rPr>
+        <w:t xml:space="preserve">        </w:t>
+      </w:r>
+      <w:r>
+        <w:rPr>
+          <w:rFonts w:ascii="Arial" w:hAnsi="Arial"/>
+          <w:b w:val="false"/>
+          <w:bCs w:val="false"/>
+          <w:i/>
+          <w:iCs/>
+          <w:caps w:val="false"/>
+          <w:smallCaps w:val="false"/>
+          <w:color w:val="000000"/>
+          <w:spacing w:val="0"/>
+          <w:sz w:val="28"/>
+          <w:szCs w:val="28"/>
+        </w:rPr>
+        <w:tab/>
+        <w:tab/>
+        <w:tab/>
+        <w:tab/>
+        <w:t>"parentid": "3",</w:t>
+      </w:r>
+    </w:p>
+    <w:p>
+      <w:pPr>
+        <w:pStyle w:val="Normal"/>
+        <w:jc w:val="left"/>
+        <w:rPr/>
+      </w:pPr>
+      <w:r>
+        <w:rPr>
+          <w:rFonts w:ascii="Arial" w:hAnsi="Arial"/>
+          <w:b w:val="false"/>
+          <w:bCs w:val="false"/>
+          <w:i/>
+          <w:iCs/>
+          <w:caps w:val="false"/>
+          <w:smallCaps w:val="false"/>
+          <w:color w:val="000000"/>
+          <w:spacing w:val="0"/>
+          <w:sz w:val="28"/>
+          <w:szCs w:val="28"/>
+        </w:rPr>
+        <w:t xml:space="preserve">       </w:t>
+      </w:r>
+      <w:r>
+        <w:rPr>
+          <w:rFonts w:ascii="Arial" w:hAnsi="Arial"/>
+          <w:b w:val="false"/>
+          <w:bCs w:val="false"/>
+          <w:i/>
+          <w:iCs/>
+          <w:caps w:val="false"/>
+          <w:smallCaps w:val="false"/>
+          <w:color w:val="000000"/>
+          <w:spacing w:val="0"/>
+          <w:sz w:val="28"/>
+          <w:szCs w:val="28"/>
+        </w:rPr>
+        <w:tab/>
+        <w:tab/>
+        <w:tab/>
+        <w:tab/>
+        <w:t>"userid": "4",</w:t>
+      </w:r>
+    </w:p>
+    <w:p>
+      <w:pPr>
+        <w:pStyle w:val="Normal"/>
+        <w:jc w:val="left"/>
+        <w:rPr/>
+      </w:pPr>
+      <w:r>
+        <w:rPr>
+          <w:rFonts w:ascii="Arial" w:hAnsi="Arial"/>
+          <w:b w:val="false"/>
+          <w:bCs w:val="false"/>
+          <w:i/>
+          <w:iCs/>
+          <w:caps w:val="false"/>
+          <w:smallCaps w:val="false"/>
+          <w:color w:val="000000"/>
+          <w:spacing w:val="0"/>
+          <w:sz w:val="28"/>
+          <w:szCs w:val="28"/>
+        </w:rPr>
+        <w:t xml:space="preserve">        </w:t>
+      </w:r>
+      <w:bookmarkEnd w:id="29"/>
+      <w:r>
+        <w:rPr>
+          <w:rFonts w:ascii="Arial" w:hAnsi="Arial"/>
+          <w:b w:val="false"/>
+          <w:bCs w:val="false"/>
+          <w:i/>
+          <w:iCs/>
+          <w:caps w:val="false"/>
+          <w:smallCaps w:val="false"/>
+          <w:color w:val="000000"/>
+          <w:spacing w:val="0"/>
+          <w:sz w:val="28"/>
+          <w:szCs w:val="28"/>
+        </w:rPr>
+        <w:tab/>
+        <w:tab/>
+        <w:tab/>
+        <w:tab/>
+        <w:t>"date": "2018-01-02 00:00:00.0"</w:t>
+      </w:r>
+    </w:p>
+    <w:p>
+      <w:pPr>
+        <w:pStyle w:val="Normal"/>
+        <w:jc w:val="left"/>
+        <w:rPr/>
+      </w:pPr>
+      <w:r>
+        <w:rPr>
+          <w:rFonts w:ascii="Arial" w:hAnsi="Arial"/>
+          <w:b w:val="false"/>
+          <w:bCs w:val="false"/>
+          <w:i/>
+          <w:iCs/>
+          <w:caps w:val="false"/>
+          <w:smallCaps w:val="false"/>
+          <w:color w:val="000000"/>
+          <w:spacing w:val="0"/>
+          <w:sz w:val="28"/>
+          <w:szCs w:val="28"/>
+        </w:rPr>
+        <w:t xml:space="preserve">   </w:t>
+      </w:r>
+      <w:r>
+        <w:rPr>
+          <w:rFonts w:ascii="Arial" w:hAnsi="Arial"/>
+          <w:b w:val="false"/>
+          <w:bCs w:val="false"/>
+          <w:i/>
+          <w:iCs/>
+          <w:caps w:val="false"/>
+          <w:smallCaps w:val="false"/>
+          <w:color w:val="000000"/>
+          <w:spacing w:val="0"/>
+          <w:sz w:val="28"/>
+          <w:szCs w:val="28"/>
+        </w:rPr>
+        <w:tab/>
+        <w:tab/>
+        <w:tab/>
+        <w:t>}</w:t>
+      </w:r>
+    </w:p>
+    <w:p>
+      <w:pPr>
+        <w:pStyle w:val="Normal"/>
+        <w:jc w:val="left"/>
+        <w:rPr/>
+      </w:pPr>
+      <w:r>
+        <w:rPr>
+          <w:rFonts w:ascii="Arial" w:hAnsi="Arial"/>
+          <w:b w:val="false"/>
+          <w:bCs w:val="false"/>
+          <w:i/>
+          <w:iCs/>
+          <w:caps w:val="false"/>
+          <w:smallCaps w:val="false"/>
+          <w:color w:val="000000"/>
+          <w:spacing w:val="0"/>
+          <w:sz w:val="28"/>
+          <w:szCs w:val="28"/>
+        </w:rPr>
+        <w:tab/>
+        <w:tab/>
+        <w:t>]</w:t>
+      </w:r>
+    </w:p>
+    <w:p>
+      <w:pPr>
+        <w:pStyle w:val="Normal"/>
+        <w:jc w:val="left"/>
+        <w:rPr>
+          <w:b w:val="false"/>
+          <w:b w:val="false"/>
+          <w:bCs w:val="false"/>
+          <w:i w:val="false"/>
+          <w:i w:val="false"/>
+          <w:caps w:val="false"/>
+          <w:smallCaps w:val="false"/>
+          <w:color w:val="000000"/>
+          <w:spacing w:val="0"/>
+          <w:sz w:val="28"/>
+          <w:szCs w:val="28"/>
+        </w:rPr>
+      </w:pPr>
+      <w:r>
+        <w:rPr>
+          <w:b w:val="false"/>
+          <w:bCs w:val="false"/>
+          <w:i w:val="false"/>
+          <w:caps w:val="false"/>
+          <w:smallCaps w:val="false"/>
+          <w:color w:val="000000"/>
+          <w:spacing w:val="0"/>
+          <w:sz w:val="28"/>
+          <w:szCs w:val="28"/>
+        </w:rPr>
+      </w:r>
+    </w:p>
+    <w:p>
+      <w:pPr>
+        <w:pStyle w:val="Normal"/>
+        <w:jc w:val="left"/>
+        <w:rPr/>
+      </w:pPr>
+      <w:r>
+        <w:rPr>
+          <w:rFonts w:ascii="Arial" w:hAnsi="Arial"/>
+          <w:b w:val="false"/>
+          <w:bCs w:val="false"/>
+          <w:i w:val="false"/>
+          <w:caps w:val="false"/>
+          <w:smallCaps w:val="false"/>
+          <w:color w:val="000000"/>
+          <w:spacing w:val="0"/>
+          <w:sz w:val="28"/>
+          <w:szCs w:val="28"/>
+          <w:highlight w:val="yellow"/>
+        </w:rPr>
+        <w:t>POST:</w:t>
+      </w:r>
+      <w:r>
+        <w:rPr>
+          <w:rFonts w:ascii="Arial" w:hAnsi="Arial"/>
+          <w:b w:val="false"/>
+          <w:bCs w:val="false"/>
+          <w:i w:val="false"/>
+          <w:caps w:val="false"/>
+          <w:smallCaps w:val="false"/>
+          <w:color w:val="000000"/>
+          <w:spacing w:val="0"/>
+          <w:sz w:val="28"/>
+          <w:szCs w:val="28"/>
+        </w:rPr>
+        <w:t xml:space="preserve"> /</w:t>
+      </w:r>
+      <w:bookmarkStart w:id="30" w:name="__DdeLink__233_384883611121"/>
+      <w:bookmarkStart w:id="31" w:name="__DdeLink__953_5269030101121"/>
+      <w:r>
+        <w:rPr>
+          <w:rFonts w:ascii="Arial" w:hAnsi="Arial"/>
+          <w:b w:val="false"/>
+          <w:bCs w:val="false"/>
+          <w:i w:val="false"/>
+          <w:caps w:val="false"/>
+          <w:smallCaps w:val="false"/>
+          <w:color w:val="000000"/>
+          <w:spacing w:val="0"/>
+          <w:sz w:val="28"/>
+          <w:szCs w:val="28"/>
+        </w:rPr>
+        <w:t>c</w:t>
+      </w:r>
+      <w:bookmarkEnd w:id="30"/>
+      <w:bookmarkEnd w:id="31"/>
+      <w:r>
+        <w:rPr>
+          <w:rFonts w:ascii="Arial" w:hAnsi="Arial"/>
+          <w:b w:val="false"/>
+          <w:bCs w:val="false"/>
+          <w:i w:val="false"/>
+          <w:caps w:val="false"/>
+          <w:smallCaps w:val="false"/>
+          <w:color w:val="000000"/>
+          <w:spacing w:val="0"/>
+          <w:sz w:val="28"/>
+          <w:szCs w:val="28"/>
+        </w:rPr>
+        <w:t>omment</w:t>
+      </w:r>
+    </w:p>
+    <w:p>
+      <w:pPr>
+        <w:pStyle w:val="Normal"/>
+        <w:jc w:val="left"/>
+        <w:rPr/>
+      </w:pPr>
+      <w:bookmarkStart w:id="32" w:name="__DdeLink__275_384883611"/>
+      <w:bookmarkEnd w:id="32"/>
+      <w:r>
+        <w:rPr>
+          <w:rFonts w:ascii="Arial" w:hAnsi="Arial"/>
+          <w:b w:val="false"/>
+          <w:bCs w:val="false"/>
+          <w:i w:val="false"/>
+          <w:caps w:val="false"/>
+          <w:smallCaps w:val="false"/>
+          <w:color w:val="000000"/>
+          <w:spacing w:val="0"/>
+          <w:sz w:val="28"/>
+          <w:szCs w:val="28"/>
+        </w:rPr>
+        <w:t>- Purpose: Insert Obj</w:t>
+      </w:r>
+    </w:p>
+    <w:p>
+      <w:pPr>
+        <w:pStyle w:val="Normal"/>
+        <w:jc w:val="left"/>
+        <w:rPr/>
+      </w:pPr>
+      <w:bookmarkStart w:id="33" w:name="__DdeLink__938_526903010111"/>
+      <w:r>
+        <w:rPr>
+          <w:rFonts w:ascii="Arial" w:hAnsi="Arial"/>
+          <w:b w:val="false"/>
+          <w:bCs w:val="false"/>
+          <w:i w:val="false"/>
+          <w:caps w:val="false"/>
+          <w:smallCaps w:val="false"/>
+          <w:color w:val="000000"/>
+          <w:spacing w:val="0"/>
+          <w:sz w:val="28"/>
+          <w:szCs w:val="28"/>
+        </w:rPr>
+        <w:t>- Input data: JSON plain text</w:t>
+      </w:r>
+    </w:p>
+    <w:p>
+      <w:pPr>
+        <w:pStyle w:val="Normal"/>
+        <w:jc w:val="left"/>
+        <w:rPr/>
+      </w:pPr>
+      <w:r>
+        <w:rPr>
+          <w:rFonts w:ascii="Arial" w:hAnsi="Arial"/>
+          <w:b w:val="false"/>
+          <w:bCs w:val="false"/>
+          <w:i w:val="false"/>
+          <w:caps w:val="false"/>
+          <w:smallCaps w:val="false"/>
+          <w:color w:val="000000"/>
+          <w:spacing w:val="0"/>
+          <w:sz w:val="28"/>
+          <w:szCs w:val="28"/>
+        </w:rPr>
+        <w:tab/>
+        <w:t>data = “</w:t>
+      </w:r>
+      <w:bookmarkStart w:id="34" w:name="__DdeLink__917_526903010211"/>
+      <w:bookmarkEnd w:id="34"/>
+      <w:r>
+        <w:rPr>
+          <w:rFonts w:ascii="Arial" w:hAnsi="Arial"/>
+          <w:b w:val="false"/>
+          <w:bCs w:val="false"/>
+          <w:i w:val="false"/>
+          <w:caps w:val="false"/>
+          <w:smallCaps w:val="false"/>
+          <w:color w:val="000000"/>
+          <w:spacing w:val="0"/>
+          <w:sz w:val="28"/>
+          <w:szCs w:val="28"/>
+        </w:rPr>
+        <w:t>{</w:t>
+      </w:r>
+      <w:r>
+        <w:rPr>
+          <w:rFonts w:ascii="Arial" w:hAnsi="Arial"/>
+          <w:b w:val="false"/>
+          <w:bCs w:val="false"/>
+          <w:i/>
+          <w:iCs/>
+          <w:caps w:val="false"/>
+          <w:smallCaps w:val="false"/>
+          <w:color w:val="000000"/>
+          <w:spacing w:val="0"/>
+          <w:sz w:val="28"/>
+          <w:szCs w:val="28"/>
+        </w:rPr>
+        <w:t>"id": "1",</w:t>
+      </w:r>
+    </w:p>
+    <w:p>
+      <w:pPr>
+        <w:pStyle w:val="Normal"/>
+        <w:jc w:val="left"/>
+        <w:rPr/>
+      </w:pPr>
+      <w:r>
+        <w:rPr>
+          <w:rFonts w:ascii="Arial" w:hAnsi="Arial"/>
+          <w:b w:val="false"/>
+          <w:bCs w:val="false"/>
+          <w:i/>
+          <w:iCs/>
+          <w:caps w:val="false"/>
+          <w:smallCaps w:val="false"/>
+          <w:color w:val="000000"/>
+          <w:spacing w:val="0"/>
+          <w:sz w:val="28"/>
+          <w:szCs w:val="28"/>
+        </w:rPr>
+        <w:t xml:space="preserve">        </w:t>
+      </w:r>
+      <w:r>
+        <w:rPr>
+          <w:rFonts w:ascii="Arial" w:hAnsi="Arial"/>
+          <w:b w:val="false"/>
+          <w:bCs w:val="false"/>
+          <w:i/>
+          <w:iCs/>
+          <w:caps w:val="false"/>
+          <w:smallCaps w:val="false"/>
+          <w:color w:val="000000"/>
+          <w:spacing w:val="0"/>
+          <w:sz w:val="28"/>
+          <w:szCs w:val="28"/>
+        </w:rPr>
+        <w:tab/>
+        <w:tab/>
+        <w:tab/>
+        <w:tab/>
+        <w:t>"content": "abc",</w:t>
+      </w:r>
+    </w:p>
+    <w:p>
+      <w:pPr>
+        <w:pStyle w:val="Normal"/>
+        <w:jc w:val="left"/>
+        <w:rPr/>
+      </w:pPr>
+      <w:r>
+        <w:rPr>
+          <w:rFonts w:ascii="Arial" w:hAnsi="Arial"/>
+          <w:b w:val="false"/>
+          <w:bCs w:val="false"/>
+          <w:i/>
+          <w:iCs/>
+          <w:caps w:val="false"/>
+          <w:smallCaps w:val="false"/>
+          <w:color w:val="000000"/>
+          <w:spacing w:val="0"/>
+          <w:sz w:val="28"/>
+          <w:szCs w:val="28"/>
+        </w:rPr>
+        <w:t xml:space="preserve">        </w:t>
+      </w:r>
+      <w:r>
+        <w:rPr>
+          <w:rFonts w:ascii="Arial" w:hAnsi="Arial"/>
+          <w:b w:val="false"/>
+          <w:bCs w:val="false"/>
+          <w:i/>
+          <w:iCs/>
+          <w:caps w:val="false"/>
+          <w:smallCaps w:val="false"/>
+          <w:color w:val="000000"/>
+          <w:spacing w:val="0"/>
+          <w:sz w:val="28"/>
+          <w:szCs w:val="28"/>
+        </w:rPr>
+        <w:tab/>
+        <w:tab/>
+        <w:tab/>
+        <w:tab/>
+        <w:t>"courseid": "41",</w:t>
+      </w:r>
+    </w:p>
+    <w:p>
+      <w:pPr>
+        <w:pStyle w:val="Normal"/>
+        <w:jc w:val="left"/>
+        <w:rPr/>
+      </w:pPr>
+      <w:r>
+        <w:rPr>
+          <w:rFonts w:ascii="Arial" w:hAnsi="Arial"/>
+          <w:b w:val="false"/>
+          <w:bCs w:val="false"/>
+          <w:i/>
+          <w:iCs/>
+          <w:caps w:val="false"/>
+          <w:smallCaps w:val="false"/>
+          <w:color w:val="000000"/>
+          <w:spacing w:val="0"/>
+          <w:sz w:val="28"/>
+          <w:szCs w:val="28"/>
+        </w:rPr>
+        <w:t xml:space="preserve">        </w:t>
+      </w:r>
+      <w:r>
+        <w:rPr>
+          <w:rFonts w:ascii="Arial" w:hAnsi="Arial"/>
+          <w:b w:val="false"/>
+          <w:bCs w:val="false"/>
+          <w:i/>
+          <w:iCs/>
+          <w:caps w:val="false"/>
+          <w:smallCaps w:val="false"/>
+          <w:color w:val="000000"/>
+          <w:spacing w:val="0"/>
+          <w:sz w:val="28"/>
+          <w:szCs w:val="28"/>
+        </w:rPr>
+        <w:tab/>
+        <w:tab/>
+        <w:tab/>
+        <w:tab/>
+        <w:t>"lectureid": "1",</w:t>
+      </w:r>
+    </w:p>
+    <w:p>
+      <w:pPr>
+        <w:pStyle w:val="Normal"/>
+        <w:jc w:val="left"/>
+        <w:rPr/>
+      </w:pPr>
+      <w:r>
+        <w:rPr>
+          <w:rFonts w:ascii="Arial" w:hAnsi="Arial"/>
+          <w:b w:val="false"/>
+          <w:bCs w:val="false"/>
+          <w:i/>
+          <w:iCs/>
+          <w:caps w:val="false"/>
+          <w:smallCaps w:val="false"/>
+          <w:color w:val="000000"/>
+          <w:spacing w:val="0"/>
+          <w:sz w:val="28"/>
+          <w:szCs w:val="28"/>
+        </w:rPr>
+        <w:t xml:space="preserve">        </w:t>
+      </w:r>
+      <w:r>
+        <w:rPr>
+          <w:rFonts w:ascii="Arial" w:hAnsi="Arial"/>
+          <w:b w:val="false"/>
+          <w:bCs w:val="false"/>
+          <w:i/>
+          <w:iCs/>
+          <w:caps w:val="false"/>
+          <w:smallCaps w:val="false"/>
+          <w:color w:val="000000"/>
+          <w:spacing w:val="0"/>
+          <w:sz w:val="28"/>
+          <w:szCs w:val="28"/>
+        </w:rPr>
+        <w:tab/>
+        <w:tab/>
+        <w:tab/>
+        <w:tab/>
+        <w:t>"parentid": "3",</w:t>
+      </w:r>
+    </w:p>
+    <w:p>
+      <w:pPr>
+        <w:pStyle w:val="Normal"/>
+        <w:jc w:val="left"/>
+        <w:rPr/>
+      </w:pPr>
+      <w:r>
+        <w:rPr>
+          <w:rFonts w:ascii="Arial" w:hAnsi="Arial"/>
+          <w:b w:val="false"/>
+          <w:bCs w:val="false"/>
+          <w:i/>
+          <w:iCs/>
+          <w:caps w:val="false"/>
+          <w:smallCaps w:val="false"/>
+          <w:color w:val="000000"/>
+          <w:spacing w:val="0"/>
+          <w:sz w:val="28"/>
+          <w:szCs w:val="28"/>
+        </w:rPr>
+        <w:t xml:space="preserve">       </w:t>
+      </w:r>
+      <w:r>
+        <w:rPr>
+          <w:rFonts w:ascii="Arial" w:hAnsi="Arial"/>
+          <w:b w:val="false"/>
+          <w:bCs w:val="false"/>
+          <w:i/>
+          <w:iCs/>
+          <w:caps w:val="false"/>
+          <w:smallCaps w:val="false"/>
+          <w:color w:val="000000"/>
+          <w:spacing w:val="0"/>
+          <w:sz w:val="28"/>
+          <w:szCs w:val="28"/>
+        </w:rPr>
+        <w:tab/>
+        <w:tab/>
+        <w:tab/>
+        <w:tab/>
+        <w:t>"userid": "4",</w:t>
+      </w:r>
+    </w:p>
+    <w:p>
+      <w:pPr>
+        <w:pStyle w:val="Normal"/>
+        <w:jc w:val="left"/>
+        <w:rPr/>
+      </w:pPr>
+      <w:r>
+        <w:rPr>
+          <w:rFonts w:ascii="Arial" w:hAnsi="Arial"/>
+          <w:b w:val="false"/>
+          <w:bCs w:val="false"/>
+          <w:i/>
+          <w:iCs/>
+          <w:caps w:val="false"/>
+          <w:smallCaps w:val="false"/>
+          <w:color w:val="000000"/>
+          <w:spacing w:val="0"/>
+          <w:sz w:val="28"/>
+          <w:szCs w:val="28"/>
+        </w:rPr>
+        <w:t xml:space="preserve">        </w:t>
+      </w:r>
+      <w:r>
+        <w:rPr>
+          <w:rFonts w:ascii="Arial" w:hAnsi="Arial"/>
+          <w:b w:val="false"/>
+          <w:bCs w:val="false"/>
+          <w:i/>
+          <w:iCs/>
+          <w:caps w:val="false"/>
+          <w:smallCaps w:val="false"/>
+          <w:color w:val="000000"/>
+          <w:spacing w:val="0"/>
+          <w:sz w:val="28"/>
+          <w:szCs w:val="28"/>
+        </w:rPr>
+        <w:tab/>
+        <w:tab/>
+        <w:tab/>
+        <w:tab/>
+        <w:t>"date": "</w:t>
+      </w:r>
+      <w:bookmarkStart w:id="35" w:name="__DdeLink__278_384883611"/>
+      <w:r>
+        <w:rPr>
+          <w:rFonts w:ascii="Arial" w:hAnsi="Arial"/>
+          <w:b w:val="false"/>
+          <w:bCs w:val="false"/>
+          <w:i/>
+          <w:iCs/>
+          <w:caps w:val="false"/>
+          <w:smallCaps w:val="false"/>
+          <w:color w:val="000000"/>
+          <w:spacing w:val="0"/>
+          <w:sz w:val="28"/>
+          <w:szCs w:val="28"/>
+        </w:rPr>
+        <w:t>2018-01-02</w:t>
+      </w:r>
+      <w:bookmarkEnd w:id="35"/>
+      <w:r>
+        <w:rPr>
+          <w:rFonts w:ascii="Arial" w:hAnsi="Arial"/>
+          <w:b w:val="false"/>
+          <w:bCs w:val="false"/>
+          <w:i/>
+          <w:iCs/>
+          <w:caps w:val="false"/>
+          <w:smallCaps w:val="false"/>
+          <w:color w:val="000000"/>
+          <w:spacing w:val="0"/>
+          <w:sz w:val="28"/>
+          <w:szCs w:val="28"/>
+        </w:rPr>
+        <w:t xml:space="preserve"> 00:00:00.0"</w:t>
+      </w:r>
+      <w:r>
+        <w:rPr>
+          <w:rFonts w:ascii="Arial" w:hAnsi="Arial"/>
+          <w:b w:val="false"/>
+          <w:bCs w:val="false"/>
+          <w:i w:val="false"/>
+          <w:caps w:val="false"/>
+          <w:smallCaps w:val="false"/>
+          <w:color w:val="000000"/>
+          <w:spacing w:val="0"/>
+          <w:sz w:val="28"/>
+          <w:szCs w:val="28"/>
+        </w:rPr>
+        <w:t>}</w:t>
+      </w:r>
+      <w:bookmarkEnd w:id="33"/>
+      <w:r>
+        <w:rPr>
+          <w:rFonts w:ascii="Arial" w:hAnsi="Arial"/>
+          <w:b w:val="false"/>
+          <w:bCs w:val="false"/>
+          <w:i w:val="false"/>
+          <w:caps w:val="false"/>
+          <w:smallCaps w:val="false"/>
+          <w:color w:val="000000"/>
+          <w:spacing w:val="0"/>
+          <w:sz w:val="28"/>
+          <w:szCs w:val="28"/>
+        </w:rPr>
+        <w:t>”</w:t>
+      </w:r>
+    </w:p>
+    <w:p>
+      <w:pPr>
+        <w:pStyle w:val="Normal"/>
+        <w:jc w:val="left"/>
+        <w:rPr/>
+      </w:pPr>
+      <w:r>
+        <w:rPr>
+          <w:rFonts w:ascii="Arial" w:hAnsi="Arial"/>
+          <w:b w:val="false"/>
+          <w:bCs w:val="false"/>
+          <w:i w:val="false"/>
+          <w:caps w:val="false"/>
+          <w:smallCaps w:val="false"/>
+          <w:color w:val="000000"/>
+          <w:spacing w:val="0"/>
+          <w:sz w:val="28"/>
+          <w:szCs w:val="28"/>
+        </w:rPr>
+        <w:tab/>
+      </w:r>
+      <w:r>
+        <w:rPr>
+          <w:rFonts w:ascii="Arial" w:hAnsi="Arial"/>
+          <w:b w:val="false"/>
+          <w:bCs w:val="false"/>
+          <w:i w:val="false"/>
+          <w:caps w:val="false"/>
+          <w:smallCaps w:val="false"/>
+          <w:color w:val="000000"/>
+          <w:spacing w:val="0"/>
+          <w:sz w:val="28"/>
+          <w:szCs w:val="28"/>
+        </w:rPr>
+        <w:t>P/s: trường date: không nhất thiết phải có giờ, phút, giây (</w:t>
+      </w:r>
+      <w:r>
+        <w:rPr>
+          <w:rFonts w:ascii="Arial" w:hAnsi="Arial"/>
+          <w:b w:val="false"/>
+          <w:bCs w:val="false"/>
+          <w:i/>
+          <w:iCs/>
+          <w:caps w:val="false"/>
+          <w:smallCaps w:val="false"/>
+          <w:color w:val="000000"/>
+          <w:spacing w:val="0"/>
+          <w:sz w:val="28"/>
+          <w:szCs w:val="28"/>
+        </w:rPr>
+        <w:t>2018-01-02)</w:t>
+      </w:r>
+    </w:p>
+    <w:p>
+      <w:pPr>
+        <w:pStyle w:val="Normal"/>
+        <w:jc w:val="left"/>
+        <w:rPr/>
+      </w:pPr>
+      <w:r>
+        <w:rPr>
+          <w:rFonts w:ascii="Arial" w:hAnsi="Arial"/>
+          <w:b w:val="false"/>
+          <w:bCs w:val="false"/>
+          <w:i w:val="false"/>
+          <w:caps w:val="false"/>
+          <w:smallCaps w:val="false"/>
+          <w:color w:val="000000"/>
+          <w:spacing w:val="0"/>
+          <w:sz w:val="28"/>
+          <w:szCs w:val="28"/>
+        </w:rPr>
+        <w:t>- Response data:</w:t>
+      </w:r>
+    </w:p>
+    <w:tbl>
+      <w:tblPr>
+        <w:tblW w:w="9638" w:type="dxa"/>
+        <w:jc w:val="left"/>
+        <w:tblInd w:w="50" w:type="dxa"/>
+        <w:tblBorders>
+          <w:top w:val="single" w:sz="2" w:space="0" w:color="000001"/>
+          <w:left w:val="single" w:sz="2" w:space="0" w:color="000001"/>
+          <w:bottom w:val="single" w:sz="2" w:space="0" w:color="000001"/>
+          <w:insideH w:val="single" w:sz="2" w:space="0" w:color="000001"/>
+        </w:tblBorders>
+        <w:tblCellMar>
+          <w:top w:w="55" w:type="dxa"/>
+          <w:left w:w="48" w:type="dxa"/>
+          <w:bottom w:w="55" w:type="dxa"/>
+          <w:right w:w="55" w:type="dxa"/>
+        </w:tblCellMar>
+      </w:tblPr>
+      <w:tblGrid>
+        <w:gridCol w:w="3212"/>
+        <w:gridCol w:w="3213"/>
+        <w:gridCol w:w="3213"/>
+      </w:tblGrid>
+      <w:tr>
+        <w:trPr/>
+        <w:tc>
+          <w:tcPr>
+            <w:tcW w:w="3212" w:type="dxa"/>
+            <w:tcBorders>
+              <w:top w:val="single" w:sz="2" w:space="0" w:color="000001"/>
+              <w:left w:val="single" w:sz="2" w:space="0" w:color="000001"/>
+              <w:bottom w:val="single" w:sz="2" w:space="0" w:color="000001"/>
+              <w:insideH w:val="single" w:sz="2" w:space="0" w:color="000001"/>
+            </w:tcBorders>
+            <w:shd w:fill="auto" w:val="clear"/>
+            <w:tcMar>
+              <w:left w:w="48" w:type="dxa"/>
+            </w:tcMar>
+          </w:tcPr>
+          <w:p>
+            <w:pPr>
+              <w:pStyle w:val="TableContents"/>
+              <w:jc w:val="left"/>
+              <w:rPr/>
+            </w:pPr>
+            <w:r>
+              <w:rPr>
+                <w:rFonts w:ascii="Arial" w:hAnsi="Arial"/>
+                <w:sz w:val="28"/>
+              </w:rPr>
+              <w:t>SUCCESS</w:t>
+            </w:r>
+          </w:p>
+        </w:tc>
+        <w:tc>
+          <w:tcPr>
+            <w:tcW w:w="3213" w:type="dxa"/>
+            <w:tcBorders>
+              <w:top w:val="single" w:sz="2" w:space="0" w:color="000001"/>
+              <w:left w:val="single" w:sz="2" w:space="0" w:color="000001"/>
+              <w:bottom w:val="single" w:sz="2" w:space="0" w:color="000001"/>
+              <w:insideH w:val="single" w:sz="2" w:space="0" w:color="000001"/>
+            </w:tcBorders>
+            <w:shd w:fill="auto" w:val="clear"/>
+            <w:tcMar>
+              <w:left w:w="48" w:type="dxa"/>
+            </w:tcMar>
+          </w:tcPr>
+          <w:p>
+            <w:pPr>
+              <w:pStyle w:val="TableContents"/>
+              <w:jc w:val="left"/>
+              <w:rPr/>
+            </w:pPr>
+            <w:r>
+              <w:rPr>
+                <w:rFonts w:ascii="Arial" w:hAnsi="Arial"/>
+                <w:sz w:val="28"/>
+              </w:rPr>
+              <w:t>{</w:t>
+            </w:r>
+          </w:p>
+          <w:p>
+            <w:pPr>
+              <w:pStyle w:val="TableContents"/>
+              <w:jc w:val="left"/>
+              <w:rPr/>
+            </w:pPr>
+            <w:r>
+              <w:rPr>
+                <w:rFonts w:ascii="Arial" w:hAnsi="Arial"/>
+                <w:sz w:val="28"/>
+              </w:rPr>
+              <w:t xml:space="preserve">    </w:t>
+            </w:r>
+            <w:r>
+              <w:rPr>
+                <w:rFonts w:ascii="Arial" w:hAnsi="Arial"/>
+                <w:sz w:val="28"/>
+              </w:rPr>
+              <w:t>"Result": "SUCCESS"</w:t>
+            </w:r>
+          </w:p>
+          <w:p>
+            <w:pPr>
+              <w:pStyle w:val="TableContents"/>
+              <w:jc w:val="left"/>
+              <w:rPr/>
+            </w:pPr>
+            <w:r>
+              <w:rPr>
+                <w:rFonts w:ascii="Arial" w:hAnsi="Arial"/>
+                <w:sz w:val="28"/>
+              </w:rPr>
+              <w:t>}</w:t>
+            </w:r>
+          </w:p>
+        </w:tc>
+        <w:tc>
+          <w:tcPr>
+            <w:tcW w:w="3213" w:type="dxa"/>
+            <w:tcBorders>
+              <w:top w:val="single" w:sz="2" w:space="0" w:color="000001"/>
+              <w:left w:val="single" w:sz="2" w:space="0" w:color="000001"/>
+              <w:bottom w:val="single" w:sz="2" w:space="0" w:color="000001"/>
+              <w:right w:val="single" w:sz="2" w:space="0" w:color="000001"/>
+              <w:insideH w:val="single" w:sz="2" w:space="0" w:color="000001"/>
+              <w:insideV w:val="single" w:sz="2" w:space="0" w:color="000001"/>
+            </w:tcBorders>
+            <w:shd w:fill="auto" w:val="clear"/>
+            <w:tcMar>
+              <w:left w:w="48" w:type="dxa"/>
+            </w:tcMar>
+          </w:tcPr>
+          <w:p>
+            <w:pPr>
+              <w:pStyle w:val="TableContents"/>
+              <w:jc w:val="left"/>
+              <w:rPr/>
+            </w:pPr>
+            <w:r>
+              <w:rPr>
+                <w:rFonts w:ascii="Arial" w:hAnsi="Arial"/>
+                <w:sz w:val="28"/>
+              </w:rPr>
+              <w:t>Status Code: 200</w:t>
+            </w:r>
+          </w:p>
+        </w:tc>
+      </w:tr>
+      <w:tr>
+        <w:trPr>
+          <w:trHeight w:val="543" w:hRule="atLeast"/>
+        </w:trPr>
+        <w:tc>
+          <w:tcPr>
+            <w:tcW w:w="3212" w:type="dxa"/>
+            <w:tcBorders>
+              <w:top w:val="single" w:sz="2" w:space="0" w:color="000001"/>
+              <w:left w:val="single" w:sz="2" w:space="0" w:color="000001"/>
+              <w:bottom w:val="single" w:sz="2" w:space="0" w:color="000001"/>
+              <w:insideH w:val="single" w:sz="2" w:space="0" w:color="000001"/>
+            </w:tcBorders>
+            <w:shd w:fill="auto" w:val="clear"/>
+            <w:tcMar>
+              <w:left w:w="48" w:type="dxa"/>
+            </w:tcMar>
+          </w:tcPr>
+          <w:p>
+            <w:pPr>
+              <w:pStyle w:val="TableContents"/>
+              <w:jc w:val="left"/>
+              <w:rPr/>
+            </w:pPr>
+            <w:r>
+              <w:rPr>
+                <w:rFonts w:ascii="Arial" w:hAnsi="Arial"/>
+                <w:sz w:val="28"/>
+              </w:rPr>
+              <w:t>ERROR</w:t>
+            </w:r>
+          </w:p>
+        </w:tc>
+        <w:tc>
+          <w:tcPr>
+            <w:tcW w:w="3213" w:type="dxa"/>
+            <w:tcBorders>
+              <w:top w:val="single" w:sz="2" w:space="0" w:color="000001"/>
+              <w:left w:val="single" w:sz="2" w:space="0" w:color="000001"/>
+              <w:bottom w:val="single" w:sz="2" w:space="0" w:color="000001"/>
+              <w:insideH w:val="single" w:sz="2" w:space="0" w:color="000001"/>
+            </w:tcBorders>
+            <w:shd w:fill="auto" w:val="clear"/>
+            <w:tcMar>
+              <w:left w:w="48" w:type="dxa"/>
+            </w:tcMar>
+          </w:tcPr>
+          <w:p>
+            <w:pPr>
+              <w:pStyle w:val="TableContents"/>
+              <w:jc w:val="left"/>
+              <w:rPr/>
+            </w:pPr>
+            <w:r>
+              <w:rPr>
+                <w:rFonts w:ascii="Arial" w:hAnsi="Arial"/>
+                <w:sz w:val="28"/>
+              </w:rPr>
+              <w:t>{</w:t>
+            </w:r>
+          </w:p>
+          <w:p>
+            <w:pPr>
+              <w:pStyle w:val="TableContents"/>
+              <w:jc w:val="left"/>
+              <w:rPr/>
+            </w:pPr>
+            <w:r>
+              <w:rPr>
+                <w:rFonts w:ascii="Arial" w:hAnsi="Arial"/>
+                <w:sz w:val="28"/>
+              </w:rPr>
+              <w:t xml:space="preserve">    </w:t>
+            </w:r>
+            <w:r>
+              <w:rPr>
+                <w:rFonts w:ascii="Arial" w:hAnsi="Arial"/>
+                <w:sz w:val="28"/>
+              </w:rPr>
+              <w:t>"Result": "ERROR"</w:t>
+            </w:r>
+          </w:p>
+          <w:p>
+            <w:pPr>
+              <w:pStyle w:val="TableContents"/>
+              <w:jc w:val="left"/>
+              <w:rPr/>
+            </w:pPr>
+            <w:r>
+              <w:rPr>
+                <w:rFonts w:ascii="Arial" w:hAnsi="Arial"/>
+                <w:sz w:val="28"/>
+              </w:rPr>
+              <w:t>}</w:t>
+            </w:r>
+          </w:p>
+        </w:tc>
+        <w:tc>
+          <w:tcPr>
+            <w:tcW w:w="3213" w:type="dxa"/>
+            <w:tcBorders>
+              <w:top w:val="single" w:sz="2" w:space="0" w:color="000001"/>
+              <w:left w:val="single" w:sz="2" w:space="0" w:color="000001"/>
+              <w:bottom w:val="single" w:sz="2" w:space="0" w:color="000001"/>
+              <w:right w:val="single" w:sz="2" w:space="0" w:color="000001"/>
+              <w:insideH w:val="single" w:sz="2" w:space="0" w:color="000001"/>
+              <w:insideV w:val="single" w:sz="2" w:space="0" w:color="000001"/>
+            </w:tcBorders>
+            <w:shd w:fill="auto" w:val="clear"/>
+            <w:tcMar>
+              <w:left w:w="48" w:type="dxa"/>
+            </w:tcMar>
+          </w:tcPr>
+          <w:p>
+            <w:pPr>
+              <w:pStyle w:val="TableContents"/>
+              <w:jc w:val="left"/>
+              <w:rPr/>
+            </w:pPr>
+            <w:r>
+              <w:rPr>
+                <w:rFonts w:ascii="Arial" w:hAnsi="Arial"/>
+                <w:sz w:val="28"/>
+              </w:rPr>
+              <w:t>Status Code: 400</w:t>
+            </w:r>
+          </w:p>
+        </w:tc>
+      </w:tr>
+    </w:tbl>
+    <w:p>
+      <w:pPr>
+        <w:pStyle w:val="Normal"/>
+        <w:jc w:val="left"/>
+        <w:rPr>
+          <w:b w:val="false"/>
+          <w:b w:val="false"/>
+          <w:bCs w:val="false"/>
+          <w:i w:val="false"/>
+          <w:i w:val="false"/>
+          <w:caps w:val="false"/>
+          <w:smallCaps w:val="false"/>
+          <w:color w:val="000000"/>
+          <w:spacing w:val="0"/>
+          <w:sz w:val="28"/>
+          <w:szCs w:val="28"/>
+        </w:rPr>
+      </w:pPr>
+      <w:r>
+        <w:rPr>
+          <w:b w:val="false"/>
+          <w:bCs w:val="false"/>
+          <w:i w:val="false"/>
+          <w:caps w:val="false"/>
+          <w:smallCaps w:val="false"/>
+          <w:color w:val="000000"/>
+          <w:spacing w:val="0"/>
+          <w:sz w:val="28"/>
+          <w:szCs w:val="28"/>
+        </w:rPr>
+      </w:r>
+    </w:p>
+    <w:p>
+      <w:pPr>
+        <w:pStyle w:val="Normal"/>
+        <w:jc w:val="left"/>
+        <w:rPr/>
+      </w:pPr>
+      <w:r>
+        <w:rPr>
+          <w:rFonts w:ascii="Arial" w:hAnsi="Arial"/>
+          <w:b w:val="false"/>
+          <w:bCs w:val="false"/>
+          <w:i w:val="false"/>
+          <w:caps w:val="false"/>
+          <w:smallCaps w:val="false"/>
+          <w:color w:val="000000"/>
+          <w:spacing w:val="0"/>
+          <w:sz w:val="28"/>
+          <w:szCs w:val="28"/>
+          <w:highlight w:val="yellow"/>
+        </w:rPr>
+        <w:t xml:space="preserve">PUT: </w:t>
+      </w:r>
+      <w:r>
+        <w:rPr>
+          <w:rFonts w:ascii="Arial" w:hAnsi="Arial"/>
+          <w:b w:val="false"/>
+          <w:bCs w:val="false"/>
+          <w:i w:val="false"/>
+          <w:caps w:val="false"/>
+          <w:smallCaps w:val="false"/>
+          <w:color w:val="000000"/>
+          <w:spacing w:val="0"/>
+          <w:sz w:val="28"/>
+          <w:szCs w:val="28"/>
+        </w:rPr>
+        <w:t>/</w:t>
+      </w:r>
+      <w:bookmarkStart w:id="36" w:name="__DdeLink__233_3848836111211"/>
+      <w:bookmarkStart w:id="37" w:name="__DdeLink__953_52690301011211"/>
+      <w:r>
+        <w:rPr>
+          <w:rFonts w:ascii="Arial" w:hAnsi="Arial"/>
+          <w:b w:val="false"/>
+          <w:bCs w:val="false"/>
+          <w:i w:val="false"/>
+          <w:caps w:val="false"/>
+          <w:smallCaps w:val="false"/>
+          <w:color w:val="000000"/>
+          <w:spacing w:val="0"/>
+          <w:sz w:val="28"/>
+          <w:szCs w:val="28"/>
+        </w:rPr>
+        <w:t>c</w:t>
+      </w:r>
+      <w:bookmarkEnd w:id="36"/>
+      <w:bookmarkEnd w:id="37"/>
+      <w:r>
+        <w:rPr>
+          <w:rFonts w:ascii="Arial" w:hAnsi="Arial"/>
+          <w:b w:val="false"/>
+          <w:bCs w:val="false"/>
+          <w:i w:val="false"/>
+          <w:caps w:val="false"/>
+          <w:smallCaps w:val="false"/>
+          <w:color w:val="000000"/>
+          <w:spacing w:val="0"/>
+          <w:sz w:val="28"/>
+          <w:szCs w:val="28"/>
+        </w:rPr>
+        <w:t>omment</w:t>
+      </w:r>
+      <w:r>
+        <w:rPr>
+          <w:rFonts w:ascii="Arial" w:hAnsi="Arial"/>
+          <w:b w:val="false"/>
+          <w:bCs w:val="false"/>
+          <w:i w:val="false"/>
+          <w:caps w:val="false"/>
+          <w:smallCaps w:val="false"/>
+          <w:color w:val="000000"/>
+          <w:spacing w:val="0"/>
+          <w:sz w:val="28"/>
+          <w:szCs w:val="28"/>
+        </w:rPr>
+        <w:t xml:space="preserve">     giống POST</w:t>
+      </w:r>
+    </w:p>
+    <w:p>
+      <w:pPr>
+        <w:pStyle w:val="Normal"/>
+        <w:jc w:val="left"/>
+        <w:rPr>
+          <w:rFonts w:ascii="Arial" w:hAnsi="Arial"/>
+          <w:b w:val="false"/>
+          <w:b w:val="false"/>
+          <w:sz w:val="28"/>
+        </w:rPr>
+      </w:pPr>
+      <w:r>
+        <w:rPr>
+          <w:rFonts w:ascii="Arial" w:hAnsi="Arial"/>
+          <w:b w:val="false"/>
+          <w:sz w:val="28"/>
+        </w:rPr>
+      </w:r>
+    </w:p>
+    <w:p>
+      <w:pPr>
+        <w:pStyle w:val="Normal"/>
+        <w:jc w:val="left"/>
+        <w:rPr/>
+      </w:pPr>
+      <w:r>
+        <w:rPr>
+          <w:rFonts w:ascii="Arial" w:hAnsi="Arial"/>
+          <w:b w:val="false"/>
+          <w:sz w:val="28"/>
+          <w:highlight w:val="yellow"/>
+        </w:rPr>
+        <w:t>DELETE:</w:t>
+      </w:r>
+      <w:r>
+        <w:rPr>
+          <w:rFonts w:ascii="Arial" w:hAnsi="Arial"/>
+          <w:b w:val="false"/>
+          <w:sz w:val="28"/>
+        </w:rPr>
+        <w:t xml:space="preserve"> /</w:t>
+      </w:r>
+      <w:bookmarkStart w:id="38" w:name="__DdeLink__233_3848836111212"/>
+      <w:bookmarkStart w:id="39" w:name="__DdeLink__953_52690301011212"/>
+      <w:r>
+        <w:rPr>
+          <w:rFonts w:ascii="Arial" w:hAnsi="Arial"/>
+          <w:b w:val="false"/>
+          <w:bCs w:val="false"/>
+          <w:i w:val="false"/>
+          <w:caps w:val="false"/>
+          <w:smallCaps w:val="false"/>
+          <w:color w:val="000000"/>
+          <w:spacing w:val="0"/>
+          <w:sz w:val="28"/>
+          <w:szCs w:val="28"/>
+        </w:rPr>
+        <w:t>c</w:t>
+      </w:r>
+      <w:bookmarkEnd w:id="38"/>
+      <w:bookmarkEnd w:id="39"/>
+      <w:r>
+        <w:rPr>
+          <w:rFonts w:ascii="Arial" w:hAnsi="Arial"/>
+          <w:b w:val="false"/>
+          <w:bCs w:val="false"/>
+          <w:i w:val="false"/>
+          <w:caps w:val="false"/>
+          <w:smallCaps w:val="false"/>
+          <w:color w:val="000000"/>
+          <w:spacing w:val="0"/>
+          <w:sz w:val="28"/>
+          <w:szCs w:val="28"/>
+        </w:rPr>
+        <w:t>omment</w:t>
+      </w:r>
+    </w:p>
+    <w:p>
+      <w:pPr>
+        <w:pStyle w:val="Normal"/>
+        <w:jc w:val="left"/>
+        <w:rPr/>
+      </w:pPr>
+      <w:r>
+        <w:rPr>
+          <w:rFonts w:ascii="Arial" w:hAnsi="Arial"/>
+          <w:b w:val="false"/>
+          <w:bCs w:val="false"/>
+          <w:i w:val="false"/>
+          <w:caps w:val="false"/>
+          <w:smallCaps w:val="false"/>
+          <w:color w:val="000000"/>
+          <w:spacing w:val="0"/>
+          <w:sz w:val="28"/>
+          <w:szCs w:val="28"/>
+        </w:rPr>
+        <w:t>giống POST</w:t>
+      </w:r>
+    </w:p>
+    <w:p>
+      <w:pPr>
+        <w:pStyle w:val="Normal"/>
+        <w:jc w:val="left"/>
+        <w:rPr/>
+      </w:pPr>
+      <w:bookmarkStart w:id="40" w:name="__DdeLink__300_384883611"/>
+      <w:bookmarkEnd w:id="40"/>
+      <w:r>
+        <w:rPr>
+          <w:rFonts w:ascii="Arial" w:hAnsi="Arial"/>
+          <w:b w:val="false"/>
+          <w:bCs w:val="false"/>
+          <w:i w:val="false"/>
+          <w:caps w:val="false"/>
+          <w:smallCaps w:val="false"/>
+          <w:color w:val="000000"/>
+          <w:spacing w:val="0"/>
+          <w:sz w:val="28"/>
+          <w:szCs w:val="28"/>
+        </w:rPr>
+        <w:t>giải thích: chỉ dựa vào id</w:t>
+      </w:r>
+      <w:r>
+        <w:br w:type="page"/>
+      </w:r>
+    </w:p>
+    <w:p>
+      <w:pPr>
+        <w:pStyle w:val="Normal"/>
+        <w:jc w:val="left"/>
+        <w:rPr/>
+      </w:pPr>
+      <w:r>
+        <w:rPr>
+          <w:rFonts w:ascii="Arial" w:hAnsi="Arial"/>
+          <w:b/>
+          <w:bCs/>
+          <w:sz w:val="28"/>
+          <w:szCs w:val="28"/>
+        </w:rPr>
+        <w:t>5</w:t>
+      </w:r>
+      <w:r>
+        <w:rPr>
+          <w:rFonts w:ascii="Arial" w:hAnsi="Arial"/>
+          <w:b/>
+          <w:bCs/>
+          <w:sz w:val="28"/>
+          <w:szCs w:val="28"/>
+        </w:rPr>
+        <w:t>.</w:t>
+      </w:r>
+      <w:r>
+        <w:rPr>
+          <w:rFonts w:ascii="Arial" w:hAnsi="Arial"/>
+          <w:b/>
+          <w:bCs/>
+          <w:sz w:val="28"/>
+          <w:szCs w:val="28"/>
+        </w:rPr>
+        <w:t xml:space="preserve"> </w:t>
+      </w:r>
+      <w:r>
+        <w:rPr>
+          <w:rFonts w:ascii="Arial" w:hAnsi="Arial"/>
+          <w:b/>
+          <w:bCs/>
+          <w:sz w:val="28"/>
+          <w:szCs w:val="28"/>
+        </w:rPr>
+        <w:t>Course</w:t>
+      </w:r>
+    </w:p>
+    <w:p>
+      <w:pPr>
+        <w:pStyle w:val="Normal"/>
+        <w:jc w:val="left"/>
+        <w:rPr>
+          <w:rFonts w:ascii="Arial" w:hAnsi="Arial"/>
+          <w:b w:val="false"/>
+          <w:b w:val="false"/>
+          <w:bCs w:val="false"/>
+          <w:sz w:val="28"/>
+          <w:szCs w:val="28"/>
+        </w:rPr>
+      </w:pPr>
+      <w:r>
+        <w:rPr>
+          <w:rFonts w:ascii="Arial" w:hAnsi="Arial"/>
+          <w:b w:val="false"/>
+          <w:bCs w:val="false"/>
+          <w:sz w:val="28"/>
+          <w:szCs w:val="28"/>
+        </w:rPr>
+      </w:r>
+    </w:p>
+    <w:p>
+      <w:pPr>
+        <w:pStyle w:val="Normal"/>
+        <w:jc w:val="left"/>
+        <w:rPr/>
+      </w:pPr>
+      <w:r>
+        <w:rPr>
+          <w:rFonts w:ascii="Arial" w:hAnsi="Arial"/>
+          <w:b w:val="false"/>
+          <w:bCs w:val="false"/>
+          <w:sz w:val="28"/>
+          <w:szCs w:val="28"/>
+          <w:highlight w:val="yellow"/>
+        </w:rPr>
+        <w:t>GET:</w:t>
+      </w:r>
+      <w:r>
+        <w:rPr>
+          <w:rFonts w:ascii="Arial" w:hAnsi="Arial"/>
+          <w:b w:val="false"/>
+          <w:bCs w:val="false"/>
+          <w:sz w:val="28"/>
+          <w:szCs w:val="28"/>
+        </w:rPr>
+        <w:t xml:space="preserve"> </w:t>
+      </w:r>
+      <w:bookmarkStart w:id="41" w:name="__DdeLink__2_5269030101111"/>
+      <w:r>
+        <w:rPr>
+          <w:rFonts w:ascii="Arial" w:hAnsi="Arial"/>
+          <w:b w:val="false"/>
+          <w:bCs w:val="false"/>
+          <w:sz w:val="28"/>
+          <w:szCs w:val="28"/>
+        </w:rPr>
+        <w:t>/</w:t>
+      </w:r>
+      <w:bookmarkStart w:id="42" w:name="__DdeLink__254_3848836111"/>
+      <w:r>
+        <w:rPr>
+          <w:rFonts w:ascii="Arial" w:hAnsi="Arial"/>
+          <w:b w:val="false"/>
+          <w:bCs w:val="false"/>
+          <w:sz w:val="28"/>
+          <w:szCs w:val="28"/>
+        </w:rPr>
+        <w:t>course</w:t>
+      </w:r>
+      <w:bookmarkEnd w:id="42"/>
+      <w:r>
+        <w:rPr>
+          <w:rFonts w:ascii="Arial" w:hAnsi="Arial"/>
+          <w:b w:val="false"/>
+          <w:bCs w:val="false"/>
+          <w:sz w:val="28"/>
+          <w:szCs w:val="28"/>
+        </w:rPr>
+        <w:t>[</w:t>
+      </w:r>
+      <w:bookmarkEnd w:id="41"/>
+      <w:r>
+        <w:rPr>
+          <w:rFonts w:ascii="Arial" w:hAnsi="Arial"/>
+          <w:b w:val="false"/>
+          <w:bCs w:val="false"/>
+          <w:i w:val="false"/>
+          <w:caps w:val="false"/>
+          <w:smallCaps w:val="false"/>
+          <w:color w:val="000000"/>
+          <w:spacing w:val="0"/>
+          <w:sz w:val="28"/>
+          <w:szCs w:val="28"/>
+        </w:rPr>
+        <w:t>?</w:t>
+      </w:r>
+      <w:bookmarkStart w:id="43" w:name="__DdeLink__229_1335030592111"/>
+      <w:r>
+        <w:rPr>
+          <w:rFonts w:ascii="Arial" w:hAnsi="Arial"/>
+          <w:b w:val="false"/>
+          <w:bCs w:val="false"/>
+          <w:i w:val="false"/>
+          <w:caps w:val="false"/>
+          <w:smallCaps w:val="false"/>
+          <w:color w:val="000000"/>
+          <w:spacing w:val="0"/>
+          <w:sz w:val="28"/>
+          <w:szCs w:val="28"/>
+        </w:rPr>
+        <w:t>id=data1</w:t>
+      </w:r>
+      <w:bookmarkEnd w:id="43"/>
+      <w:r>
+        <w:rPr>
+          <w:rFonts w:ascii="Arial" w:hAnsi="Arial"/>
+          <w:b w:val="false"/>
+          <w:bCs w:val="false"/>
+          <w:i w:val="false"/>
+          <w:caps w:val="false"/>
+          <w:smallCaps w:val="false"/>
+          <w:color w:val="000000"/>
+          <w:spacing w:val="0"/>
+          <w:sz w:val="28"/>
+          <w:szCs w:val="28"/>
+        </w:rPr>
+        <w:t>]</w:t>
+      </w:r>
+    </w:p>
+    <w:p>
+      <w:pPr>
+        <w:pStyle w:val="Normal"/>
+        <w:jc w:val="left"/>
+        <w:rPr/>
+      </w:pPr>
+      <w:r>
+        <w:rPr>
+          <w:rFonts w:ascii="Arial" w:hAnsi="Arial"/>
+          <w:b w:val="false"/>
+          <w:bCs w:val="false"/>
+          <w:i w:val="false"/>
+          <w:caps w:val="false"/>
+          <w:smallCaps w:val="false"/>
+          <w:color w:val="000000"/>
+          <w:spacing w:val="0"/>
+          <w:sz w:val="28"/>
+          <w:szCs w:val="28"/>
+        </w:rPr>
+        <w:t>- Purpose 1: Load all data  - Không có tham số  → /</w:t>
+      </w:r>
+      <w:r>
+        <w:rPr>
+          <w:rFonts w:ascii="Arial" w:hAnsi="Arial"/>
+          <w:b w:val="false"/>
+          <w:bCs w:val="false"/>
+          <w:i w:val="false"/>
+          <w:caps w:val="false"/>
+          <w:smallCaps w:val="false"/>
+          <w:color w:val="000000"/>
+          <w:spacing w:val="0"/>
+          <w:sz w:val="28"/>
+          <w:szCs w:val="28"/>
+        </w:rPr>
+        <w:t>course</w:t>
+      </w:r>
+    </w:p>
+    <w:p>
+      <w:pPr>
+        <w:pStyle w:val="Normal"/>
+        <w:jc w:val="left"/>
+        <w:rPr/>
+      </w:pPr>
+      <w:r>
+        <w:rPr>
+          <w:rFonts w:ascii="Arial" w:hAnsi="Arial"/>
+          <w:b w:val="false"/>
+          <w:bCs w:val="false"/>
+          <w:i w:val="false"/>
+          <w:caps w:val="false"/>
+          <w:smallCaps w:val="false"/>
+          <w:color w:val="000000"/>
+          <w:spacing w:val="0"/>
+          <w:sz w:val="28"/>
+          <w:szCs w:val="28"/>
+        </w:rPr>
+        <w:t>- Purpose 2: Load by id - Có tham số truyền như query</w:t>
+      </w:r>
+    </w:p>
+    <w:p>
+      <w:pPr>
+        <w:pStyle w:val="Normal"/>
+        <w:jc w:val="left"/>
+        <w:rPr/>
+      </w:pPr>
+      <w:r>
+        <w:rPr>
+          <w:rFonts w:ascii="Arial" w:hAnsi="Arial"/>
+          <w:b w:val="false"/>
+          <w:bCs w:val="false"/>
+          <w:i w:val="false"/>
+          <w:caps w:val="false"/>
+          <w:smallCaps w:val="false"/>
+          <w:color w:val="000000"/>
+          <w:spacing w:val="0"/>
+          <w:sz w:val="28"/>
+          <w:szCs w:val="28"/>
+        </w:rPr>
+        <w:tab/>
+        <w:t>ví dụ: /</w:t>
+      </w:r>
+      <w:r>
+        <w:rPr>
+          <w:rFonts w:ascii="Arial" w:hAnsi="Arial"/>
+          <w:b w:val="false"/>
+          <w:bCs w:val="false"/>
+          <w:i w:val="false"/>
+          <w:caps w:val="false"/>
+          <w:smallCaps w:val="false"/>
+          <w:color w:val="000000"/>
+          <w:spacing w:val="0"/>
+          <w:sz w:val="28"/>
+          <w:szCs w:val="28"/>
+        </w:rPr>
+        <w:t>course</w:t>
+      </w:r>
+      <w:r>
+        <w:rPr>
+          <w:rFonts w:ascii="Arial" w:hAnsi="Arial"/>
+          <w:b w:val="false"/>
+          <w:bCs w:val="false"/>
+          <w:i w:val="false"/>
+          <w:caps w:val="false"/>
+          <w:smallCaps w:val="false"/>
+          <w:color w:val="000000"/>
+          <w:spacing w:val="0"/>
+          <w:sz w:val="28"/>
+          <w:szCs w:val="28"/>
+        </w:rPr>
+        <w:t>?id=1</w:t>
+      </w:r>
+    </w:p>
+    <w:p>
+      <w:pPr>
+        <w:pStyle w:val="Normal"/>
+        <w:jc w:val="left"/>
+        <w:rPr/>
+      </w:pPr>
+      <w:r>
+        <w:rPr>
+          <w:rFonts w:ascii="Arial" w:hAnsi="Arial"/>
+          <w:b w:val="false"/>
+          <w:bCs w:val="false"/>
+          <w:i w:val="false"/>
+          <w:caps w:val="false"/>
+          <w:smallCaps w:val="false"/>
+          <w:color w:val="000000"/>
+          <w:spacing w:val="0"/>
+          <w:sz w:val="28"/>
+          <w:szCs w:val="28"/>
+        </w:rPr>
+        <w:t>- Response: - ! IsEmptry()→ Status Code: 200</w:t>
+      </w:r>
+    </w:p>
+    <w:p>
+      <w:pPr>
+        <w:pStyle w:val="Normal"/>
+        <w:jc w:val="left"/>
+        <w:rPr/>
+      </w:pPr>
+      <w:r>
+        <w:rPr>
+          <w:rFonts w:ascii="Arial" w:hAnsi="Arial"/>
+          <w:b w:val="false"/>
+          <w:bCs w:val="false"/>
+          <w:i w:val="false"/>
+          <w:caps w:val="false"/>
+          <w:smallCaps w:val="false"/>
+          <w:color w:val="000000"/>
+          <w:spacing w:val="0"/>
+          <w:sz w:val="28"/>
+          <w:szCs w:val="28"/>
+        </w:rPr>
+        <w:tab/>
+        <w:tab/>
+        <w:t>- IsEmptry() → Status Code: 204</w:t>
+      </w:r>
+    </w:p>
+    <w:p>
+      <w:pPr>
+        <w:pStyle w:val="Normal"/>
+        <w:jc w:val="left"/>
+        <w:rPr/>
+      </w:pPr>
+      <w:r>
+        <w:rPr>
+          <w:rFonts w:ascii="Arial" w:hAnsi="Arial"/>
+          <w:b w:val="false"/>
+          <w:bCs w:val="false"/>
+          <w:i w:val="false"/>
+          <w:caps w:val="false"/>
+          <w:smallCaps w:val="false"/>
+          <w:color w:val="000000"/>
+          <w:spacing w:val="0"/>
+          <w:sz w:val="28"/>
+          <w:szCs w:val="28"/>
+        </w:rPr>
+        <w:tab/>
+        <w:tab/>
+      </w:r>
+      <w:r>
+        <w:rPr>
+          <w:rFonts w:ascii="Arial" w:hAnsi="Arial"/>
+          <w:b w:val="false"/>
+          <w:bCs w:val="false"/>
+          <w:i/>
+          <w:iCs/>
+          <w:caps w:val="false"/>
+          <w:smallCaps w:val="false"/>
+          <w:color w:val="000000"/>
+          <w:spacing w:val="0"/>
+          <w:sz w:val="28"/>
+          <w:szCs w:val="28"/>
+        </w:rPr>
+        <w:t>[  {</w:t>
+      </w:r>
+    </w:p>
+    <w:p>
+      <w:pPr>
+        <w:pStyle w:val="Normal"/>
+        <w:jc w:val="left"/>
+        <w:rPr/>
+      </w:pPr>
+      <w:r>
+        <w:rPr>
+          <w:rFonts w:ascii="Arial" w:hAnsi="Arial"/>
+          <w:b w:val="false"/>
+          <w:bCs w:val="false"/>
+          <w:i/>
+          <w:iCs/>
+          <w:caps w:val="false"/>
+          <w:smallCaps w:val="false"/>
+          <w:color w:val="000000"/>
+          <w:spacing w:val="0"/>
+          <w:sz w:val="28"/>
+          <w:szCs w:val="28"/>
+        </w:rPr>
+        <w:t xml:space="preserve">        </w:t>
+      </w:r>
+      <w:r>
+        <w:rPr>
+          <w:rFonts w:ascii="Arial" w:hAnsi="Arial"/>
+          <w:b w:val="false"/>
+          <w:bCs w:val="false"/>
+          <w:i/>
+          <w:iCs/>
+          <w:caps w:val="false"/>
+          <w:smallCaps w:val="false"/>
+          <w:color w:val="000000"/>
+          <w:spacing w:val="0"/>
+          <w:sz w:val="28"/>
+          <w:szCs w:val="28"/>
+        </w:rPr>
+        <w:tab/>
+        <w:tab/>
+        <w:tab/>
+        <w:tab/>
+      </w:r>
+      <w:bookmarkStart w:id="44" w:name="__DdeLink__321_384883611"/>
+      <w:r>
+        <w:rPr>
+          <w:rFonts w:ascii="Arial" w:hAnsi="Arial"/>
+          <w:b w:val="false"/>
+          <w:bCs w:val="false"/>
+          <w:i/>
+          <w:iCs/>
+          <w:caps w:val="false"/>
+          <w:smallCaps w:val="false"/>
+          <w:color w:val="000000"/>
+          <w:spacing w:val="0"/>
+          <w:sz w:val="28"/>
+          <w:szCs w:val="28"/>
+        </w:rPr>
+        <w:t>"id": "1",</w:t>
+      </w:r>
+    </w:p>
+    <w:p>
+      <w:pPr>
+        <w:pStyle w:val="Normal"/>
+        <w:jc w:val="left"/>
+        <w:rPr/>
+      </w:pPr>
+      <w:r>
+        <w:rPr>
+          <w:rFonts w:ascii="Arial" w:hAnsi="Arial"/>
+          <w:b w:val="false"/>
+          <w:bCs w:val="false"/>
+          <w:i/>
+          <w:iCs/>
+          <w:caps w:val="false"/>
+          <w:smallCaps w:val="false"/>
+          <w:color w:val="000000"/>
+          <w:spacing w:val="0"/>
+          <w:sz w:val="28"/>
+          <w:szCs w:val="28"/>
+        </w:rPr>
+        <w:t xml:space="preserve">        </w:t>
+      </w:r>
+      <w:r>
+        <w:rPr>
+          <w:rFonts w:ascii="Arial" w:hAnsi="Arial"/>
+          <w:b w:val="false"/>
+          <w:bCs w:val="false"/>
+          <w:i/>
+          <w:iCs/>
+          <w:caps w:val="false"/>
+          <w:smallCaps w:val="false"/>
+          <w:color w:val="000000"/>
+          <w:spacing w:val="0"/>
+          <w:sz w:val="28"/>
+          <w:szCs w:val="28"/>
+        </w:rPr>
+        <w:tab/>
+        <w:tab/>
+        <w:tab/>
+        <w:tab/>
+        <w:t>"name": "Sinh học",</w:t>
+      </w:r>
+    </w:p>
+    <w:p>
+      <w:pPr>
+        <w:pStyle w:val="Normal"/>
+        <w:jc w:val="left"/>
+        <w:rPr/>
+      </w:pPr>
+      <w:r>
+        <w:rPr>
+          <w:rFonts w:ascii="Arial" w:hAnsi="Arial"/>
+          <w:b w:val="false"/>
+          <w:bCs w:val="false"/>
+          <w:i/>
+          <w:iCs/>
+          <w:caps w:val="false"/>
+          <w:smallCaps w:val="false"/>
+          <w:color w:val="000000"/>
+          <w:spacing w:val="0"/>
+          <w:sz w:val="28"/>
+          <w:szCs w:val="28"/>
+        </w:rPr>
+        <w:t xml:space="preserve">        </w:t>
+      </w:r>
+      <w:r>
+        <w:rPr>
+          <w:rFonts w:ascii="Arial" w:hAnsi="Arial"/>
+          <w:b w:val="false"/>
+          <w:bCs w:val="false"/>
+          <w:i/>
+          <w:iCs/>
+          <w:caps w:val="false"/>
+          <w:smallCaps w:val="false"/>
+          <w:color w:val="000000"/>
+          <w:spacing w:val="0"/>
+          <w:sz w:val="28"/>
+          <w:szCs w:val="28"/>
+        </w:rPr>
+        <w:tab/>
+        <w:tab/>
+        <w:tab/>
+        <w:tab/>
+        <w:t>"rating": 5,</w:t>
+      </w:r>
+    </w:p>
+    <w:p>
+      <w:pPr>
+        <w:pStyle w:val="Normal"/>
+        <w:jc w:val="left"/>
+        <w:rPr/>
+      </w:pPr>
+      <w:r>
+        <w:rPr>
+          <w:rFonts w:ascii="Arial" w:hAnsi="Arial"/>
+          <w:b w:val="false"/>
+          <w:bCs w:val="false"/>
+          <w:i/>
+          <w:iCs/>
+          <w:caps w:val="false"/>
+          <w:smallCaps w:val="false"/>
+          <w:color w:val="000000"/>
+          <w:spacing w:val="0"/>
+          <w:sz w:val="28"/>
+          <w:szCs w:val="28"/>
+        </w:rPr>
+        <w:t xml:space="preserve">        </w:t>
+      </w:r>
+      <w:r>
+        <w:rPr>
+          <w:rFonts w:ascii="Arial" w:hAnsi="Arial"/>
+          <w:b w:val="false"/>
+          <w:bCs w:val="false"/>
+          <w:i/>
+          <w:iCs/>
+          <w:caps w:val="false"/>
+          <w:smallCaps w:val="false"/>
+          <w:color w:val="000000"/>
+          <w:spacing w:val="0"/>
+          <w:sz w:val="28"/>
+          <w:szCs w:val="28"/>
+        </w:rPr>
+        <w:tab/>
+        <w:tab/>
+        <w:tab/>
+        <w:tab/>
+        <w:t>"description": "abcxyz",</w:t>
+      </w:r>
+    </w:p>
+    <w:p>
+      <w:pPr>
+        <w:pStyle w:val="Normal"/>
+        <w:jc w:val="left"/>
+        <w:rPr/>
+      </w:pPr>
+      <w:r>
+        <w:rPr>
+          <w:rFonts w:ascii="Arial" w:hAnsi="Arial"/>
+          <w:b w:val="false"/>
+          <w:bCs w:val="false"/>
+          <w:i/>
+          <w:iCs/>
+          <w:caps w:val="false"/>
+          <w:smallCaps w:val="false"/>
+          <w:color w:val="000000"/>
+          <w:spacing w:val="0"/>
+          <w:sz w:val="28"/>
+          <w:szCs w:val="28"/>
+        </w:rPr>
+        <w:t xml:space="preserve">        </w:t>
+      </w:r>
+      <w:r>
+        <w:rPr>
+          <w:rFonts w:ascii="Arial" w:hAnsi="Arial"/>
+          <w:b w:val="false"/>
+          <w:bCs w:val="false"/>
+          <w:i/>
+          <w:iCs/>
+          <w:caps w:val="false"/>
+          <w:smallCaps w:val="false"/>
+          <w:color w:val="000000"/>
+          <w:spacing w:val="0"/>
+          <w:sz w:val="28"/>
+          <w:szCs w:val="28"/>
+        </w:rPr>
+        <w:tab/>
+        <w:tab/>
+        <w:tab/>
+        <w:tab/>
+        <w:t>"teacherid": "129",</w:t>
+      </w:r>
+    </w:p>
+    <w:p>
+      <w:pPr>
+        <w:pStyle w:val="Normal"/>
+        <w:jc w:val="left"/>
+        <w:rPr/>
+      </w:pPr>
+      <w:r>
+        <w:rPr>
+          <w:rFonts w:ascii="Arial" w:hAnsi="Arial"/>
+          <w:b w:val="false"/>
+          <w:bCs w:val="false"/>
+          <w:i/>
+          <w:iCs/>
+          <w:caps w:val="false"/>
+          <w:smallCaps w:val="false"/>
+          <w:color w:val="000000"/>
+          <w:spacing w:val="0"/>
+          <w:sz w:val="28"/>
+          <w:szCs w:val="28"/>
+        </w:rPr>
+        <w:t xml:space="preserve">        </w:t>
+      </w:r>
+      <w:r>
+        <w:rPr>
+          <w:rFonts w:ascii="Arial" w:hAnsi="Arial"/>
+          <w:b w:val="false"/>
+          <w:bCs w:val="false"/>
+          <w:i/>
+          <w:iCs/>
+          <w:caps w:val="false"/>
+          <w:smallCaps w:val="false"/>
+          <w:color w:val="000000"/>
+          <w:spacing w:val="0"/>
+          <w:sz w:val="28"/>
+          <w:szCs w:val="28"/>
+        </w:rPr>
+        <w:tab/>
+        <w:tab/>
+        <w:tab/>
+        <w:tab/>
+        <w:t>"price": "199999",</w:t>
+      </w:r>
+    </w:p>
+    <w:p>
+      <w:pPr>
+        <w:pStyle w:val="Normal"/>
+        <w:jc w:val="left"/>
+        <w:rPr/>
+      </w:pPr>
+      <w:r>
+        <w:rPr>
+          <w:rFonts w:ascii="Arial" w:hAnsi="Arial"/>
+          <w:b w:val="false"/>
+          <w:bCs w:val="false"/>
+          <w:i/>
+          <w:iCs/>
+          <w:caps w:val="false"/>
+          <w:smallCaps w:val="false"/>
+          <w:color w:val="000000"/>
+          <w:spacing w:val="0"/>
+          <w:sz w:val="28"/>
+          <w:szCs w:val="28"/>
+        </w:rPr>
+        <w:t xml:space="preserve">        </w:t>
+      </w:r>
+      <w:r>
+        <w:rPr>
+          <w:rFonts w:ascii="Arial" w:hAnsi="Arial"/>
+          <w:b w:val="false"/>
+          <w:bCs w:val="false"/>
+          <w:i/>
+          <w:iCs/>
+          <w:caps w:val="false"/>
+          <w:smallCaps w:val="false"/>
+          <w:color w:val="000000"/>
+          <w:spacing w:val="0"/>
+          <w:sz w:val="28"/>
+          <w:szCs w:val="28"/>
+        </w:rPr>
+        <w:tab/>
+        <w:tab/>
+        <w:tab/>
+        <w:tab/>
+        <w:t>"date": "2018-01-02",</w:t>
+      </w:r>
+    </w:p>
+    <w:p>
+      <w:pPr>
+        <w:pStyle w:val="Normal"/>
+        <w:jc w:val="left"/>
+        <w:rPr/>
+      </w:pPr>
+      <w:r>
+        <w:rPr>
+          <w:rFonts w:ascii="Arial" w:hAnsi="Arial"/>
+          <w:b w:val="false"/>
+          <w:bCs w:val="false"/>
+          <w:i/>
+          <w:iCs/>
+          <w:caps w:val="false"/>
+          <w:smallCaps w:val="false"/>
+          <w:color w:val="000000"/>
+          <w:spacing w:val="0"/>
+          <w:sz w:val="28"/>
+          <w:szCs w:val="28"/>
+        </w:rPr>
+        <w:t xml:space="preserve">        </w:t>
+      </w:r>
+      <w:r>
+        <w:rPr>
+          <w:rFonts w:ascii="Arial" w:hAnsi="Arial"/>
+          <w:b w:val="false"/>
+          <w:bCs w:val="false"/>
+          <w:i/>
+          <w:iCs/>
+          <w:caps w:val="false"/>
+          <w:smallCaps w:val="false"/>
+          <w:color w:val="000000"/>
+          <w:spacing w:val="0"/>
+          <w:sz w:val="28"/>
+          <w:szCs w:val="28"/>
+        </w:rPr>
+        <w:tab/>
+        <w:tab/>
+        <w:tab/>
+        <w:tab/>
+        <w:t>"cover": "HINHANH",</w:t>
+      </w:r>
+    </w:p>
+    <w:p>
+      <w:pPr>
+        <w:pStyle w:val="Normal"/>
+        <w:jc w:val="left"/>
+        <w:rPr/>
+      </w:pPr>
+      <w:r>
+        <w:rPr>
+          <w:rFonts w:ascii="Arial" w:hAnsi="Arial"/>
+          <w:b w:val="false"/>
+          <w:bCs w:val="false"/>
+          <w:i/>
+          <w:iCs/>
+          <w:caps w:val="false"/>
+          <w:smallCaps w:val="false"/>
+          <w:color w:val="000000"/>
+          <w:spacing w:val="0"/>
+          <w:sz w:val="28"/>
+          <w:szCs w:val="28"/>
+        </w:rPr>
+        <w:t xml:space="preserve">        </w:t>
+      </w:r>
+      <w:bookmarkEnd w:id="44"/>
+      <w:r>
+        <w:rPr>
+          <w:rFonts w:ascii="Arial" w:hAnsi="Arial"/>
+          <w:b w:val="false"/>
+          <w:bCs w:val="false"/>
+          <w:i/>
+          <w:iCs/>
+          <w:caps w:val="false"/>
+          <w:smallCaps w:val="false"/>
+          <w:color w:val="000000"/>
+          <w:spacing w:val="0"/>
+          <w:sz w:val="28"/>
+          <w:szCs w:val="28"/>
+        </w:rPr>
+        <w:tab/>
+        <w:tab/>
+        <w:tab/>
+        <w:tab/>
+        <w:t>"catid": "459"</w:t>
+      </w:r>
+    </w:p>
+    <w:p>
+      <w:pPr>
+        <w:pStyle w:val="Normal"/>
+        <w:jc w:val="left"/>
+        <w:rPr/>
+      </w:pPr>
+      <w:r>
+        <w:rPr>
+          <w:rFonts w:ascii="Arial" w:hAnsi="Arial"/>
+          <w:b w:val="false"/>
+          <w:bCs w:val="false"/>
+          <w:i/>
+          <w:iCs/>
+          <w:caps w:val="false"/>
+          <w:smallCaps w:val="false"/>
+          <w:color w:val="000000"/>
+          <w:spacing w:val="0"/>
+          <w:sz w:val="28"/>
+          <w:szCs w:val="28"/>
+        </w:rPr>
+        <w:t xml:space="preserve">    </w:t>
+      </w:r>
+      <w:r>
+        <w:rPr>
+          <w:rFonts w:ascii="Arial" w:hAnsi="Arial"/>
+          <w:b w:val="false"/>
+          <w:bCs w:val="false"/>
+          <w:i/>
+          <w:iCs/>
+          <w:caps w:val="false"/>
+          <w:smallCaps w:val="false"/>
+          <w:color w:val="000000"/>
+          <w:spacing w:val="0"/>
+          <w:sz w:val="28"/>
+          <w:szCs w:val="28"/>
+        </w:rPr>
+        <w:tab/>
+        <w:tab/>
+        <w:tab/>
+        <w:t>} ]</w:t>
+      </w:r>
+    </w:p>
+    <w:p>
+      <w:pPr>
+        <w:pStyle w:val="Normal"/>
+        <w:jc w:val="left"/>
+        <w:rPr>
+          <w:b w:val="false"/>
+          <w:b w:val="false"/>
+          <w:bCs w:val="false"/>
+          <w:i w:val="false"/>
+          <w:i w:val="false"/>
+          <w:caps w:val="false"/>
+          <w:smallCaps w:val="false"/>
+          <w:color w:val="000000"/>
+          <w:spacing w:val="0"/>
+          <w:sz w:val="28"/>
+          <w:szCs w:val="28"/>
+        </w:rPr>
+      </w:pPr>
+      <w:r>
+        <w:rPr>
+          <w:b w:val="false"/>
+          <w:bCs w:val="false"/>
+          <w:i w:val="false"/>
+          <w:caps w:val="false"/>
+          <w:smallCaps w:val="false"/>
+          <w:color w:val="000000"/>
+          <w:spacing w:val="0"/>
+          <w:sz w:val="28"/>
+          <w:szCs w:val="28"/>
+        </w:rPr>
+      </w:r>
+    </w:p>
+    <w:p>
+      <w:pPr>
+        <w:pStyle w:val="Normal"/>
+        <w:jc w:val="left"/>
+        <w:rPr/>
+      </w:pPr>
+      <w:r>
+        <w:rPr>
+          <w:rFonts w:ascii="Arial" w:hAnsi="Arial"/>
+          <w:b w:val="false"/>
+          <w:bCs w:val="false"/>
+          <w:i w:val="false"/>
+          <w:caps w:val="false"/>
+          <w:smallCaps w:val="false"/>
+          <w:color w:val="000000"/>
+          <w:spacing w:val="0"/>
+          <w:sz w:val="28"/>
+          <w:szCs w:val="28"/>
+          <w:highlight w:val="yellow"/>
+        </w:rPr>
+        <w:t>POST:</w:t>
+      </w:r>
+      <w:r>
+        <w:rPr>
+          <w:rFonts w:ascii="Arial" w:hAnsi="Arial"/>
+          <w:b w:val="false"/>
+          <w:bCs w:val="false"/>
+          <w:i w:val="false"/>
+          <w:caps w:val="false"/>
+          <w:smallCaps w:val="false"/>
+          <w:color w:val="000000"/>
+          <w:spacing w:val="0"/>
+          <w:sz w:val="28"/>
+          <w:szCs w:val="28"/>
+        </w:rPr>
+        <w:t xml:space="preserve"> /</w:t>
+      </w:r>
+      <w:r>
+        <w:rPr>
+          <w:rFonts w:ascii="Arial" w:hAnsi="Arial"/>
+          <w:b w:val="false"/>
+          <w:bCs w:val="false"/>
+          <w:i w:val="false"/>
+          <w:caps w:val="false"/>
+          <w:smallCaps w:val="false"/>
+          <w:color w:val="000000"/>
+          <w:spacing w:val="0"/>
+          <w:sz w:val="28"/>
+          <w:szCs w:val="28"/>
+        </w:rPr>
+        <w:t>course</w:t>
+      </w:r>
+    </w:p>
+    <w:p>
+      <w:pPr>
+        <w:pStyle w:val="Normal"/>
+        <w:jc w:val="left"/>
+        <w:rPr/>
+      </w:pPr>
+      <w:r>
+        <w:rPr>
+          <w:rFonts w:ascii="Arial" w:hAnsi="Arial"/>
+          <w:b w:val="false"/>
+          <w:bCs w:val="false"/>
+          <w:i w:val="false"/>
+          <w:caps w:val="false"/>
+          <w:smallCaps w:val="false"/>
+          <w:color w:val="000000"/>
+          <w:spacing w:val="0"/>
+          <w:sz w:val="28"/>
+          <w:szCs w:val="28"/>
+        </w:rPr>
+        <w:t>- Purpose: Insert Obj</w:t>
+      </w:r>
+    </w:p>
+    <w:p>
+      <w:pPr>
+        <w:pStyle w:val="Normal"/>
+        <w:jc w:val="left"/>
+        <w:rPr/>
+      </w:pPr>
+      <w:bookmarkStart w:id="45" w:name="__DdeLink__938_5269030101111"/>
+      <w:r>
+        <w:rPr>
+          <w:rFonts w:ascii="Arial" w:hAnsi="Arial"/>
+          <w:b w:val="false"/>
+          <w:bCs w:val="false"/>
+          <w:i w:val="false"/>
+          <w:caps w:val="false"/>
+          <w:smallCaps w:val="false"/>
+          <w:color w:val="000000"/>
+          <w:spacing w:val="0"/>
+          <w:sz w:val="28"/>
+          <w:szCs w:val="28"/>
+        </w:rPr>
+        <w:t>- Input data: JSON plain text</w:t>
+      </w:r>
+    </w:p>
+    <w:p>
+      <w:pPr>
+        <w:pStyle w:val="Normal"/>
+        <w:jc w:val="left"/>
+        <w:rPr/>
+      </w:pPr>
+      <w:r>
+        <w:rPr>
+          <w:rFonts w:ascii="Arial" w:hAnsi="Arial"/>
+          <w:b w:val="false"/>
+          <w:bCs w:val="false"/>
+          <w:i w:val="false"/>
+          <w:caps w:val="false"/>
+          <w:smallCaps w:val="false"/>
+          <w:color w:val="000000"/>
+          <w:spacing w:val="0"/>
+          <w:sz w:val="28"/>
+          <w:szCs w:val="28"/>
+        </w:rPr>
+        <w:tab/>
+        <w:t>data = “</w:t>
+      </w:r>
+      <w:bookmarkStart w:id="46" w:name="__DdeLink__917_5269030102111"/>
+      <w:bookmarkEnd w:id="46"/>
+      <w:r>
+        <w:rPr>
+          <w:rFonts w:ascii="Arial" w:hAnsi="Arial"/>
+          <w:b w:val="false"/>
+          <w:bCs w:val="false"/>
+          <w:i w:val="false"/>
+          <w:caps w:val="false"/>
+          <w:smallCaps w:val="false"/>
+          <w:color w:val="000000"/>
+          <w:spacing w:val="0"/>
+          <w:sz w:val="28"/>
+          <w:szCs w:val="28"/>
+        </w:rPr>
+        <w:t>{</w:t>
+      </w:r>
+      <w:r>
+        <w:rPr>
+          <w:rFonts w:ascii="Arial" w:hAnsi="Arial"/>
+          <w:b w:val="false"/>
+          <w:bCs w:val="false"/>
+          <w:i/>
+          <w:iCs/>
+          <w:caps w:val="false"/>
+          <w:smallCaps w:val="false"/>
+          <w:color w:val="000000"/>
+          <w:spacing w:val="0"/>
+          <w:sz w:val="28"/>
+          <w:szCs w:val="28"/>
+        </w:rPr>
+        <w:t>"id": "1", "name": "Sinh học","rating": 5,</w:t>
+      </w:r>
+    </w:p>
+    <w:p>
+      <w:pPr>
+        <w:pStyle w:val="Normal"/>
+        <w:jc w:val="left"/>
+        <w:rPr/>
+      </w:pPr>
+      <w:r>
+        <w:rPr>
+          <w:rFonts w:ascii="Arial" w:hAnsi="Arial"/>
+          <w:b w:val="false"/>
+          <w:bCs w:val="false"/>
+          <w:i/>
+          <w:iCs/>
+          <w:caps w:val="false"/>
+          <w:smallCaps w:val="false"/>
+          <w:color w:val="000000"/>
+          <w:spacing w:val="0"/>
+          <w:sz w:val="28"/>
+          <w:szCs w:val="28"/>
+        </w:rPr>
+        <w:t xml:space="preserve">        </w:t>
+      </w:r>
+      <w:r>
+        <w:rPr>
+          <w:rFonts w:ascii="Arial" w:hAnsi="Arial"/>
+          <w:b w:val="false"/>
+          <w:bCs w:val="false"/>
+          <w:i/>
+          <w:iCs/>
+          <w:caps w:val="false"/>
+          <w:smallCaps w:val="false"/>
+          <w:color w:val="000000"/>
+          <w:spacing w:val="0"/>
+          <w:sz w:val="28"/>
+          <w:szCs w:val="28"/>
+        </w:rPr>
+        <w:tab/>
+        <w:tab/>
+        <w:t>"description": "abcxyz","teacherid": "129","price": "199999",</w:t>
+      </w:r>
+    </w:p>
+    <w:p>
+      <w:pPr>
+        <w:pStyle w:val="Normal"/>
+        <w:jc w:val="left"/>
+        <w:rPr/>
+      </w:pPr>
+      <w:r>
+        <w:rPr>
+          <w:rFonts w:ascii="Arial" w:hAnsi="Arial"/>
+          <w:b w:val="false"/>
+          <w:bCs w:val="false"/>
+          <w:i/>
+          <w:iCs/>
+          <w:caps w:val="false"/>
+          <w:smallCaps w:val="false"/>
+          <w:color w:val="000000"/>
+          <w:spacing w:val="0"/>
+          <w:sz w:val="28"/>
+          <w:szCs w:val="28"/>
+        </w:rPr>
+        <w:t xml:space="preserve">        </w:t>
+      </w:r>
+      <w:r>
+        <w:rPr>
+          <w:rFonts w:ascii="Arial" w:hAnsi="Arial"/>
+          <w:b w:val="false"/>
+          <w:bCs w:val="false"/>
+          <w:i/>
+          <w:iCs/>
+          <w:caps w:val="false"/>
+          <w:smallCaps w:val="false"/>
+          <w:color w:val="000000"/>
+          <w:spacing w:val="0"/>
+          <w:sz w:val="28"/>
+          <w:szCs w:val="28"/>
+        </w:rPr>
+        <w:tab/>
+        <w:tab/>
+        <w:t>"date": "2018-01-02","cover": "HINHANH","catid": "459"</w:t>
+      </w:r>
+      <w:r>
+        <w:rPr>
+          <w:rFonts w:ascii="Arial" w:hAnsi="Arial"/>
+          <w:b w:val="false"/>
+          <w:bCs w:val="false"/>
+          <w:i w:val="false"/>
+          <w:caps w:val="false"/>
+          <w:smallCaps w:val="false"/>
+          <w:color w:val="000000"/>
+          <w:spacing w:val="0"/>
+          <w:sz w:val="28"/>
+          <w:szCs w:val="28"/>
+        </w:rPr>
+        <w:t>}</w:t>
+      </w:r>
+      <w:bookmarkEnd w:id="45"/>
+      <w:r>
+        <w:rPr>
+          <w:rFonts w:ascii="Arial" w:hAnsi="Arial"/>
+          <w:b w:val="false"/>
+          <w:bCs w:val="false"/>
+          <w:i w:val="false"/>
+          <w:caps w:val="false"/>
+          <w:smallCaps w:val="false"/>
+          <w:color w:val="000000"/>
+          <w:spacing w:val="0"/>
+          <w:sz w:val="28"/>
+          <w:szCs w:val="28"/>
+        </w:rPr>
+        <w:t>”</w:t>
+      </w:r>
+    </w:p>
+    <w:p>
+      <w:pPr>
+        <w:pStyle w:val="Normal"/>
+        <w:jc w:val="left"/>
+        <w:rPr/>
+      </w:pPr>
+      <w:r>
+        <w:rPr>
+          <w:rFonts w:ascii="Arial" w:hAnsi="Arial"/>
+          <w:b w:val="false"/>
+          <w:bCs w:val="false"/>
+          <w:i w:val="false"/>
+          <w:caps w:val="false"/>
+          <w:smallCaps w:val="false"/>
+          <w:color w:val="000000"/>
+          <w:spacing w:val="0"/>
+          <w:sz w:val="28"/>
+          <w:szCs w:val="28"/>
+        </w:rPr>
+        <w:tab/>
+      </w:r>
+      <w:r>
+        <w:rPr>
+          <w:rFonts w:ascii="Arial" w:hAnsi="Arial"/>
+          <w:b w:val="false"/>
+          <w:bCs w:val="false"/>
+          <w:i w:val="false"/>
+          <w:caps w:val="false"/>
+          <w:smallCaps w:val="false"/>
+          <w:color w:val="000000"/>
+          <w:spacing w:val="0"/>
+          <w:sz w:val="28"/>
+          <w:szCs w:val="28"/>
+        </w:rPr>
+        <w:t>P/s: trường date: không nhất thiết phải có giờ, phút, giây (</w:t>
+      </w:r>
+      <w:r>
+        <w:rPr>
+          <w:rFonts w:ascii="Arial" w:hAnsi="Arial"/>
+          <w:b w:val="false"/>
+          <w:bCs w:val="false"/>
+          <w:i/>
+          <w:iCs/>
+          <w:caps w:val="false"/>
+          <w:smallCaps w:val="false"/>
+          <w:color w:val="000000"/>
+          <w:spacing w:val="0"/>
+          <w:sz w:val="28"/>
+          <w:szCs w:val="28"/>
+        </w:rPr>
+        <w:t>2018-01-02)</w:t>
+      </w:r>
+    </w:p>
+    <w:p>
+      <w:pPr>
+        <w:pStyle w:val="Normal"/>
+        <w:jc w:val="left"/>
+        <w:rPr/>
+      </w:pPr>
+      <w:r>
+        <w:rPr>
+          <w:rFonts w:ascii="Arial" w:hAnsi="Arial"/>
+          <w:b w:val="false"/>
+          <w:bCs w:val="false"/>
+          <w:i w:val="false"/>
+          <w:caps w:val="false"/>
+          <w:smallCaps w:val="false"/>
+          <w:color w:val="000000"/>
+          <w:spacing w:val="0"/>
+          <w:sz w:val="28"/>
+          <w:szCs w:val="28"/>
+        </w:rPr>
+        <w:t>- Response data:</w:t>
+      </w:r>
+    </w:p>
+    <w:tbl>
+      <w:tblPr>
+        <w:tblW w:w="9638" w:type="dxa"/>
+        <w:jc w:val="left"/>
+        <w:tblInd w:w="50" w:type="dxa"/>
+        <w:tblBorders>
+          <w:top w:val="single" w:sz="2" w:space="0" w:color="000001"/>
+          <w:left w:val="single" w:sz="2" w:space="0" w:color="000001"/>
+          <w:bottom w:val="single" w:sz="2" w:space="0" w:color="000001"/>
+          <w:insideH w:val="single" w:sz="2" w:space="0" w:color="000001"/>
+        </w:tblBorders>
+        <w:tblCellMar>
+          <w:top w:w="55" w:type="dxa"/>
+          <w:left w:w="48" w:type="dxa"/>
+          <w:bottom w:w="55" w:type="dxa"/>
+          <w:right w:w="55" w:type="dxa"/>
+        </w:tblCellMar>
+      </w:tblPr>
+      <w:tblGrid>
+        <w:gridCol w:w="3212"/>
+        <w:gridCol w:w="3213"/>
+        <w:gridCol w:w="3213"/>
+      </w:tblGrid>
+      <w:tr>
+        <w:trPr/>
+        <w:tc>
+          <w:tcPr>
+            <w:tcW w:w="3212" w:type="dxa"/>
+            <w:tcBorders>
+              <w:top w:val="single" w:sz="2" w:space="0" w:color="000001"/>
+              <w:left w:val="single" w:sz="2" w:space="0" w:color="000001"/>
+              <w:bottom w:val="single" w:sz="2" w:space="0" w:color="000001"/>
+              <w:insideH w:val="single" w:sz="2" w:space="0" w:color="000001"/>
+            </w:tcBorders>
+            <w:shd w:fill="auto" w:val="clear"/>
+            <w:tcMar>
+              <w:left w:w="48" w:type="dxa"/>
+            </w:tcMar>
+          </w:tcPr>
+          <w:p>
+            <w:pPr>
+              <w:pStyle w:val="TableContents"/>
+              <w:jc w:val="left"/>
+              <w:rPr/>
+            </w:pPr>
+            <w:r>
+              <w:rPr>
+                <w:rFonts w:ascii="Arial" w:hAnsi="Arial"/>
+                <w:sz w:val="28"/>
+              </w:rPr>
+              <w:t>SUCCESS</w:t>
+            </w:r>
+          </w:p>
+        </w:tc>
+        <w:tc>
+          <w:tcPr>
+            <w:tcW w:w="3213" w:type="dxa"/>
+            <w:tcBorders>
+              <w:top w:val="single" w:sz="2" w:space="0" w:color="000001"/>
+              <w:left w:val="single" w:sz="2" w:space="0" w:color="000001"/>
+              <w:bottom w:val="single" w:sz="2" w:space="0" w:color="000001"/>
+              <w:insideH w:val="single" w:sz="2" w:space="0" w:color="000001"/>
+            </w:tcBorders>
+            <w:shd w:fill="auto" w:val="clear"/>
+            <w:tcMar>
+              <w:left w:w="48" w:type="dxa"/>
+            </w:tcMar>
+          </w:tcPr>
+          <w:p>
+            <w:pPr>
+              <w:pStyle w:val="TableContents"/>
+              <w:jc w:val="left"/>
+              <w:rPr/>
+            </w:pPr>
+            <w:r>
+              <w:rPr>
+                <w:rFonts w:ascii="Arial" w:hAnsi="Arial"/>
+                <w:sz w:val="28"/>
+              </w:rPr>
+              <w:t>{</w:t>
+            </w:r>
+          </w:p>
+          <w:p>
+            <w:pPr>
+              <w:pStyle w:val="TableContents"/>
+              <w:jc w:val="left"/>
+              <w:rPr/>
+            </w:pPr>
+            <w:r>
+              <w:rPr>
+                <w:rFonts w:ascii="Arial" w:hAnsi="Arial"/>
+                <w:sz w:val="28"/>
+              </w:rPr>
+              <w:t xml:space="preserve">    </w:t>
+            </w:r>
+            <w:r>
+              <w:rPr>
+                <w:rFonts w:ascii="Arial" w:hAnsi="Arial"/>
+                <w:sz w:val="28"/>
+              </w:rPr>
+              <w:t>"Result": "SUCCESS"</w:t>
+            </w:r>
+          </w:p>
+          <w:p>
+            <w:pPr>
+              <w:pStyle w:val="TableContents"/>
+              <w:jc w:val="left"/>
+              <w:rPr/>
+            </w:pPr>
+            <w:r>
+              <w:rPr>
+                <w:rFonts w:ascii="Arial" w:hAnsi="Arial"/>
+                <w:sz w:val="28"/>
+              </w:rPr>
+              <w:t>}</w:t>
+            </w:r>
+          </w:p>
+        </w:tc>
+        <w:tc>
+          <w:tcPr>
+            <w:tcW w:w="3213" w:type="dxa"/>
+            <w:tcBorders>
+              <w:top w:val="single" w:sz="2" w:space="0" w:color="000001"/>
+              <w:left w:val="single" w:sz="2" w:space="0" w:color="000001"/>
+              <w:bottom w:val="single" w:sz="2" w:space="0" w:color="000001"/>
+              <w:right w:val="single" w:sz="2" w:space="0" w:color="000001"/>
+              <w:insideH w:val="single" w:sz="2" w:space="0" w:color="000001"/>
+              <w:insideV w:val="single" w:sz="2" w:space="0" w:color="000001"/>
+            </w:tcBorders>
+            <w:shd w:fill="auto" w:val="clear"/>
+            <w:tcMar>
+              <w:left w:w="48" w:type="dxa"/>
+            </w:tcMar>
+          </w:tcPr>
+          <w:p>
+            <w:pPr>
+              <w:pStyle w:val="TableContents"/>
+              <w:jc w:val="left"/>
+              <w:rPr/>
+            </w:pPr>
+            <w:r>
+              <w:rPr>
+                <w:rFonts w:ascii="Arial" w:hAnsi="Arial"/>
+                <w:sz w:val="28"/>
+              </w:rPr>
+              <w:t>Status Code: 200</w:t>
+            </w:r>
+          </w:p>
+        </w:tc>
+      </w:tr>
+      <w:tr>
+        <w:trPr>
+          <w:trHeight w:val="543" w:hRule="atLeast"/>
+        </w:trPr>
+        <w:tc>
+          <w:tcPr>
+            <w:tcW w:w="3212" w:type="dxa"/>
+            <w:tcBorders>
+              <w:top w:val="single" w:sz="2" w:space="0" w:color="000001"/>
+              <w:left w:val="single" w:sz="2" w:space="0" w:color="000001"/>
+              <w:bottom w:val="single" w:sz="2" w:space="0" w:color="000001"/>
+              <w:insideH w:val="single" w:sz="2" w:space="0" w:color="000001"/>
+            </w:tcBorders>
+            <w:shd w:fill="auto" w:val="clear"/>
+            <w:tcMar>
+              <w:left w:w="48" w:type="dxa"/>
+            </w:tcMar>
+          </w:tcPr>
+          <w:p>
+            <w:pPr>
+              <w:pStyle w:val="TableContents"/>
+              <w:jc w:val="left"/>
+              <w:rPr/>
+            </w:pPr>
+            <w:r>
+              <w:rPr>
+                <w:rFonts w:ascii="Arial" w:hAnsi="Arial"/>
+                <w:sz w:val="28"/>
+              </w:rPr>
+              <w:t>ERROR</w:t>
+            </w:r>
+          </w:p>
+        </w:tc>
+        <w:tc>
+          <w:tcPr>
+            <w:tcW w:w="3213" w:type="dxa"/>
+            <w:tcBorders>
+              <w:top w:val="single" w:sz="2" w:space="0" w:color="000001"/>
+              <w:left w:val="single" w:sz="2" w:space="0" w:color="000001"/>
+              <w:bottom w:val="single" w:sz="2" w:space="0" w:color="000001"/>
+              <w:insideH w:val="single" w:sz="2" w:space="0" w:color="000001"/>
+            </w:tcBorders>
+            <w:shd w:fill="auto" w:val="clear"/>
+            <w:tcMar>
+              <w:left w:w="48" w:type="dxa"/>
+            </w:tcMar>
+          </w:tcPr>
+          <w:p>
+            <w:pPr>
+              <w:pStyle w:val="TableContents"/>
+              <w:jc w:val="left"/>
+              <w:rPr/>
+            </w:pPr>
+            <w:r>
+              <w:rPr>
+                <w:rFonts w:ascii="Arial" w:hAnsi="Arial"/>
+                <w:sz w:val="28"/>
+              </w:rPr>
+              <w:t>{</w:t>
+            </w:r>
+          </w:p>
+          <w:p>
+            <w:pPr>
+              <w:pStyle w:val="TableContents"/>
+              <w:jc w:val="left"/>
+              <w:rPr/>
+            </w:pPr>
+            <w:r>
+              <w:rPr>
+                <w:rFonts w:ascii="Arial" w:hAnsi="Arial"/>
+                <w:sz w:val="28"/>
+              </w:rPr>
+              <w:t xml:space="preserve">    </w:t>
+            </w:r>
+            <w:r>
+              <w:rPr>
+                <w:rFonts w:ascii="Arial" w:hAnsi="Arial"/>
+                <w:sz w:val="28"/>
+              </w:rPr>
+              <w:t>"Result": "ERROR"</w:t>
+            </w:r>
+          </w:p>
+          <w:p>
+            <w:pPr>
+              <w:pStyle w:val="TableContents"/>
+              <w:jc w:val="left"/>
+              <w:rPr/>
+            </w:pPr>
+            <w:r>
+              <w:rPr>
+                <w:rFonts w:ascii="Arial" w:hAnsi="Arial"/>
+                <w:sz w:val="28"/>
+              </w:rPr>
+              <w:t>}</w:t>
+            </w:r>
+          </w:p>
+        </w:tc>
+        <w:tc>
+          <w:tcPr>
+            <w:tcW w:w="3213" w:type="dxa"/>
+            <w:tcBorders>
+              <w:top w:val="single" w:sz="2" w:space="0" w:color="000001"/>
+              <w:left w:val="single" w:sz="2" w:space="0" w:color="000001"/>
+              <w:bottom w:val="single" w:sz="2" w:space="0" w:color="000001"/>
+              <w:right w:val="single" w:sz="2" w:space="0" w:color="000001"/>
+              <w:insideH w:val="single" w:sz="2" w:space="0" w:color="000001"/>
+              <w:insideV w:val="single" w:sz="2" w:space="0" w:color="000001"/>
+            </w:tcBorders>
+            <w:shd w:fill="auto" w:val="clear"/>
+            <w:tcMar>
+              <w:left w:w="48" w:type="dxa"/>
+            </w:tcMar>
+          </w:tcPr>
+          <w:p>
+            <w:pPr>
+              <w:pStyle w:val="TableContents"/>
+              <w:jc w:val="left"/>
+              <w:rPr/>
+            </w:pPr>
+            <w:r>
+              <w:rPr>
+                <w:rFonts w:ascii="Arial" w:hAnsi="Arial"/>
+                <w:sz w:val="28"/>
+              </w:rPr>
+              <w:t>Status Code: 400</w:t>
+            </w:r>
+          </w:p>
+        </w:tc>
+      </w:tr>
+    </w:tbl>
+    <w:p>
+      <w:pPr>
+        <w:pStyle w:val="Normal"/>
+        <w:jc w:val="left"/>
+        <w:rPr>
+          <w:b w:val="false"/>
+          <w:b w:val="false"/>
+          <w:bCs w:val="false"/>
+          <w:i w:val="false"/>
+          <w:i w:val="false"/>
+          <w:caps w:val="false"/>
+          <w:smallCaps w:val="false"/>
+          <w:color w:val="000000"/>
+          <w:spacing w:val="0"/>
+          <w:sz w:val="28"/>
+          <w:szCs w:val="28"/>
+        </w:rPr>
+      </w:pPr>
+      <w:r>
+        <w:rPr>
+          <w:b w:val="false"/>
+          <w:bCs w:val="false"/>
+          <w:i w:val="false"/>
+          <w:caps w:val="false"/>
+          <w:smallCaps w:val="false"/>
+          <w:color w:val="000000"/>
+          <w:spacing w:val="0"/>
+          <w:sz w:val="28"/>
+          <w:szCs w:val="28"/>
+        </w:rPr>
+      </w:r>
+    </w:p>
+    <w:p>
+      <w:pPr>
+        <w:pStyle w:val="Normal"/>
+        <w:jc w:val="left"/>
+        <w:rPr/>
+      </w:pPr>
+      <w:r>
+        <w:rPr>
+          <w:rFonts w:ascii="Arial" w:hAnsi="Arial"/>
+          <w:b w:val="false"/>
+          <w:bCs w:val="false"/>
+          <w:i w:val="false"/>
+          <w:caps w:val="false"/>
+          <w:smallCaps w:val="false"/>
+          <w:color w:val="000000"/>
+          <w:spacing w:val="0"/>
+          <w:sz w:val="28"/>
+          <w:szCs w:val="28"/>
+          <w:highlight w:val="yellow"/>
+        </w:rPr>
+        <w:t xml:space="preserve">PUT: </w:t>
+      </w:r>
+      <w:r>
+        <w:rPr>
+          <w:rFonts w:ascii="Arial" w:hAnsi="Arial"/>
+          <w:b w:val="false"/>
+          <w:bCs w:val="false"/>
+          <w:i w:val="false"/>
+          <w:caps w:val="false"/>
+          <w:smallCaps w:val="false"/>
+          <w:color w:val="000000"/>
+          <w:spacing w:val="0"/>
+          <w:sz w:val="28"/>
+          <w:szCs w:val="28"/>
+        </w:rPr>
+        <w:t>/</w:t>
+      </w:r>
+      <w:r>
+        <w:rPr>
+          <w:rFonts w:ascii="Arial" w:hAnsi="Arial"/>
+          <w:b w:val="false"/>
+          <w:bCs w:val="false"/>
+          <w:i w:val="false"/>
+          <w:caps w:val="false"/>
+          <w:smallCaps w:val="false"/>
+          <w:color w:val="000000"/>
+          <w:spacing w:val="0"/>
+          <w:sz w:val="28"/>
+          <w:szCs w:val="28"/>
+        </w:rPr>
+        <w:t>course</w:t>
+      </w:r>
+      <w:r>
+        <w:rPr>
+          <w:rFonts w:ascii="Arial" w:hAnsi="Arial"/>
+          <w:b w:val="false"/>
+          <w:bCs w:val="false"/>
+          <w:i w:val="false"/>
+          <w:caps w:val="false"/>
+          <w:smallCaps w:val="false"/>
+          <w:color w:val="000000"/>
+          <w:spacing w:val="0"/>
+          <w:sz w:val="28"/>
+          <w:szCs w:val="28"/>
+        </w:rPr>
+        <w:t xml:space="preserve">     giống POST</w:t>
+      </w:r>
+    </w:p>
+    <w:p>
+      <w:pPr>
+        <w:pStyle w:val="Normal"/>
+        <w:jc w:val="left"/>
+        <w:rPr>
+          <w:rFonts w:ascii="Arial" w:hAnsi="Arial"/>
+          <w:b w:val="false"/>
+          <w:b w:val="false"/>
+          <w:sz w:val="28"/>
+        </w:rPr>
+      </w:pPr>
+      <w:r>
+        <w:rPr>
+          <w:rFonts w:ascii="Arial" w:hAnsi="Arial"/>
+          <w:b w:val="false"/>
+          <w:sz w:val="28"/>
+        </w:rPr>
+      </w:r>
+    </w:p>
+    <w:p>
+      <w:pPr>
+        <w:pStyle w:val="Normal"/>
+        <w:jc w:val="left"/>
+        <w:rPr/>
+      </w:pPr>
+      <w:r>
+        <w:rPr>
+          <w:rFonts w:ascii="Arial" w:hAnsi="Arial"/>
+          <w:b w:val="false"/>
+          <w:sz w:val="28"/>
+          <w:highlight w:val="yellow"/>
+        </w:rPr>
+        <w:t>DELETE:</w:t>
+      </w:r>
+      <w:r>
+        <w:rPr>
+          <w:rFonts w:ascii="Arial" w:hAnsi="Arial"/>
+          <w:b w:val="false"/>
+          <w:sz w:val="28"/>
+        </w:rPr>
+        <w:t xml:space="preserve"> /</w:t>
+      </w:r>
+      <w:r>
+        <w:rPr>
+          <w:rFonts w:ascii="Arial" w:hAnsi="Arial"/>
+          <w:b w:val="false"/>
+          <w:bCs w:val="false"/>
+          <w:i w:val="false"/>
+          <w:caps w:val="false"/>
+          <w:smallCaps w:val="false"/>
+          <w:color w:val="000000"/>
+          <w:spacing w:val="0"/>
+          <w:sz w:val="28"/>
+          <w:szCs w:val="28"/>
+        </w:rPr>
+        <w:t>course</w:t>
+      </w:r>
+    </w:p>
+    <w:p>
+      <w:pPr>
+        <w:pStyle w:val="Normal"/>
+        <w:jc w:val="left"/>
+        <w:rPr/>
+      </w:pPr>
+      <w:r>
+        <w:rPr>
+          <w:rFonts w:ascii="Arial" w:hAnsi="Arial"/>
+          <w:b w:val="false"/>
+          <w:bCs w:val="false"/>
+          <w:i w:val="false"/>
+          <w:caps w:val="false"/>
+          <w:smallCaps w:val="false"/>
+          <w:color w:val="000000"/>
+          <w:spacing w:val="0"/>
+          <w:sz w:val="28"/>
+          <w:szCs w:val="28"/>
+        </w:rPr>
+        <w:t>giống POST</w:t>
+      </w:r>
+    </w:p>
+    <w:p>
+      <w:pPr>
+        <w:pStyle w:val="Normal"/>
+        <w:jc w:val="left"/>
+        <w:rPr/>
+      </w:pPr>
+      <w:r>
+        <w:rPr>
+          <w:rFonts w:ascii="Arial" w:hAnsi="Arial"/>
+          <w:b w:val="false"/>
+          <w:bCs w:val="false"/>
+          <w:i w:val="false"/>
+          <w:caps w:val="false"/>
+          <w:smallCaps w:val="false"/>
+          <w:color w:val="000000"/>
+          <w:spacing w:val="0"/>
+          <w:sz w:val="28"/>
+          <w:szCs w:val="28"/>
+        </w:rPr>
+        <w:t>giải thích: chỉ dựa vào id</w:t>
+      </w:r>
+    </w:p>
+    <w:p>
+      <w:pPr>
+        <w:pStyle w:val="Normal"/>
+        <w:jc w:val="left"/>
+        <w:rPr>
+          <w:rFonts w:ascii="Arial" w:hAnsi="Arial"/>
+          <w:b w:val="false"/>
+          <w:b w:val="false"/>
+          <w:bCs w:val="false"/>
+          <w:i w:val="false"/>
+          <w:i w:val="false"/>
+          <w:caps w:val="false"/>
+          <w:smallCaps w:val="false"/>
+          <w:color w:val="000000"/>
+          <w:spacing w:val="0"/>
+          <w:sz w:val="28"/>
+          <w:szCs w:val="28"/>
+        </w:rPr>
+      </w:pPr>
+      <w:r>
+        <w:rPr/>
+      </w:r>
+    </w:p>
+    <w:p>
+      <w:pPr>
+        <w:pStyle w:val="Normal"/>
+        <w:jc w:val="left"/>
+        <w:rPr>
+          <w:rFonts w:ascii="Arial" w:hAnsi="Arial"/>
+          <w:b w:val="false"/>
+          <w:b w:val="false"/>
+          <w:bCs w:val="false"/>
+          <w:i w:val="false"/>
+          <w:i w:val="false"/>
+          <w:caps w:val="false"/>
+          <w:smallCaps w:val="false"/>
+          <w:color w:val="000000"/>
+          <w:spacing w:val="0"/>
+          <w:sz w:val="28"/>
+          <w:szCs w:val="28"/>
+        </w:rPr>
+      </w:pPr>
+      <w:r>
+        <w:rPr/>
+      </w:r>
+    </w:p>
+    <w:p>
+      <w:pPr>
+        <w:pStyle w:val="Normal"/>
+        <w:jc w:val="left"/>
+        <w:rPr>
+          <w:rFonts w:ascii="Arial" w:hAnsi="Arial"/>
+          <w:b w:val="false"/>
+          <w:b w:val="false"/>
+          <w:bCs w:val="false"/>
+          <w:i w:val="false"/>
+          <w:i w:val="false"/>
+          <w:caps w:val="false"/>
+          <w:smallCaps w:val="false"/>
+          <w:color w:val="000000"/>
+          <w:spacing w:val="0"/>
+          <w:sz w:val="28"/>
+          <w:szCs w:val="28"/>
+        </w:rPr>
+      </w:pPr>
+      <w:r>
+        <w:rPr/>
+      </w:r>
+    </w:p>
+    <w:p>
+      <w:pPr>
+        <w:pStyle w:val="Normal"/>
+        <w:jc w:val="left"/>
+        <w:rPr>
+          <w:rFonts w:ascii="Arial" w:hAnsi="Arial"/>
+          <w:b w:val="false"/>
+          <w:b w:val="false"/>
+          <w:bCs w:val="false"/>
+          <w:i w:val="false"/>
+          <w:i w:val="false"/>
+          <w:caps w:val="false"/>
+          <w:smallCaps w:val="false"/>
+          <w:color w:val="000000"/>
+          <w:spacing w:val="0"/>
+          <w:sz w:val="28"/>
+          <w:szCs w:val="28"/>
+        </w:rPr>
+      </w:pPr>
+      <w:r>
+        <w:rPr/>
+      </w:r>
+    </w:p>
+    <w:p>
+      <w:pPr>
+        <w:pStyle w:val="Normal"/>
+        <w:jc w:val="left"/>
+        <w:rPr>
+          <w:rFonts w:ascii="Arial" w:hAnsi="Arial"/>
+          <w:b w:val="false"/>
+          <w:b w:val="false"/>
+          <w:bCs w:val="false"/>
+          <w:i w:val="false"/>
+          <w:i w:val="false"/>
+          <w:caps w:val="false"/>
+          <w:smallCaps w:val="false"/>
+          <w:color w:val="000000"/>
+          <w:spacing w:val="0"/>
+          <w:sz w:val="28"/>
+          <w:szCs w:val="28"/>
+        </w:rPr>
+      </w:pPr>
+      <w:r>
+        <w:rPr/>
+      </w:r>
+      <w:r>
+        <w:br w:type="page"/>
+      </w:r>
+    </w:p>
+    <w:p>
+      <w:pPr>
+        <w:pStyle w:val="Normal"/>
+        <w:jc w:val="left"/>
+        <w:rPr/>
+      </w:pPr>
+      <w:r>
+        <w:rPr>
+          <w:rFonts w:ascii="Arial" w:hAnsi="Arial"/>
+          <w:b/>
+          <w:bCs/>
+          <w:sz w:val="28"/>
+          <w:szCs w:val="28"/>
+        </w:rPr>
+        <w:t>6</w:t>
+      </w:r>
+      <w:r>
+        <w:rPr>
+          <w:rFonts w:ascii="Arial" w:hAnsi="Arial"/>
+          <w:b/>
+          <w:bCs/>
+          <w:sz w:val="28"/>
+          <w:szCs w:val="28"/>
+        </w:rPr>
+        <w:t>.</w:t>
+      </w:r>
+      <w:r>
+        <w:rPr>
+          <w:rFonts w:ascii="Arial" w:hAnsi="Arial"/>
+          <w:b/>
+          <w:bCs/>
+          <w:sz w:val="28"/>
+          <w:szCs w:val="28"/>
+        </w:rPr>
+        <w:t xml:space="preserve"> </w:t>
+      </w:r>
+      <w:bookmarkStart w:id="47" w:name="__DdeLink__336_384883611"/>
+      <w:bookmarkEnd w:id="47"/>
+      <w:r>
+        <w:rPr>
+          <w:rFonts w:ascii="Arial" w:hAnsi="Arial"/>
+          <w:b/>
+          <w:bCs/>
+          <w:sz w:val="28"/>
+          <w:szCs w:val="28"/>
+        </w:rPr>
+        <w:t>Lecture</w:t>
+      </w:r>
+    </w:p>
+    <w:p>
+      <w:pPr>
+        <w:pStyle w:val="Normal"/>
+        <w:jc w:val="left"/>
+        <w:rPr>
+          <w:rFonts w:ascii="Arial" w:hAnsi="Arial"/>
+          <w:b w:val="false"/>
+          <w:b w:val="false"/>
+          <w:bCs w:val="false"/>
+          <w:sz w:val="28"/>
+          <w:szCs w:val="28"/>
+        </w:rPr>
+      </w:pPr>
+      <w:r>
+        <w:rPr>
+          <w:rFonts w:ascii="Arial" w:hAnsi="Arial"/>
+          <w:b w:val="false"/>
+          <w:bCs w:val="false"/>
+          <w:sz w:val="28"/>
+          <w:szCs w:val="28"/>
+        </w:rPr>
+      </w:r>
+    </w:p>
+    <w:p>
+      <w:pPr>
+        <w:pStyle w:val="Normal"/>
+        <w:jc w:val="left"/>
+        <w:rPr/>
+      </w:pPr>
+      <w:r>
+        <w:rPr>
+          <w:rFonts w:ascii="Arial" w:hAnsi="Arial"/>
+          <w:b w:val="false"/>
+          <w:bCs w:val="false"/>
+          <w:sz w:val="28"/>
+          <w:szCs w:val="28"/>
+          <w:highlight w:val="yellow"/>
+        </w:rPr>
+        <w:t>GET:</w:t>
+      </w:r>
+      <w:r>
+        <w:rPr>
+          <w:rFonts w:ascii="Arial" w:hAnsi="Arial"/>
+          <w:b w:val="false"/>
+          <w:bCs w:val="false"/>
+          <w:sz w:val="28"/>
+          <w:szCs w:val="28"/>
+        </w:rPr>
+        <w:t xml:space="preserve"> </w:t>
+      </w:r>
+      <w:bookmarkStart w:id="48" w:name="__DdeLink__2_52690301011111"/>
+      <w:r>
+        <w:rPr>
+          <w:rFonts w:ascii="Arial" w:hAnsi="Arial"/>
+          <w:b w:val="false"/>
+          <w:bCs w:val="false"/>
+          <w:sz w:val="28"/>
+          <w:szCs w:val="28"/>
+        </w:rPr>
+        <w:t>/</w:t>
+      </w:r>
+      <w:r>
+        <w:rPr>
+          <w:rFonts w:ascii="Arial" w:hAnsi="Arial"/>
+          <w:b w:val="false"/>
+          <w:bCs w:val="false"/>
+          <w:sz w:val="28"/>
+          <w:szCs w:val="28"/>
+        </w:rPr>
+        <w:t>lecture</w:t>
+      </w:r>
+      <w:r>
+        <w:rPr>
+          <w:rFonts w:ascii="Arial" w:hAnsi="Arial"/>
+          <w:b w:val="false"/>
+          <w:bCs w:val="false"/>
+          <w:sz w:val="28"/>
+          <w:szCs w:val="28"/>
+        </w:rPr>
+        <w:t>[</w:t>
+      </w:r>
+      <w:bookmarkEnd w:id="48"/>
+      <w:r>
+        <w:rPr>
+          <w:rFonts w:ascii="Arial" w:hAnsi="Arial"/>
+          <w:b w:val="false"/>
+          <w:bCs w:val="false"/>
+          <w:i w:val="false"/>
+          <w:caps w:val="false"/>
+          <w:smallCaps w:val="false"/>
+          <w:color w:val="000000"/>
+          <w:spacing w:val="0"/>
+          <w:sz w:val="28"/>
+          <w:szCs w:val="28"/>
+        </w:rPr>
+        <w:t>?</w:t>
+      </w:r>
+      <w:bookmarkStart w:id="49" w:name="__DdeLink__229_13350305921111"/>
+      <w:r>
+        <w:rPr>
+          <w:rFonts w:ascii="Arial" w:hAnsi="Arial"/>
+          <w:b w:val="false"/>
+          <w:bCs w:val="false"/>
+          <w:i w:val="false"/>
+          <w:caps w:val="false"/>
+          <w:smallCaps w:val="false"/>
+          <w:color w:val="000000"/>
+          <w:spacing w:val="0"/>
+          <w:sz w:val="28"/>
+          <w:szCs w:val="28"/>
+        </w:rPr>
+        <w:t>id=data1</w:t>
+      </w:r>
+      <w:bookmarkEnd w:id="49"/>
+      <w:r>
+        <w:rPr>
+          <w:rFonts w:ascii="Arial" w:hAnsi="Arial"/>
+          <w:b w:val="false"/>
+          <w:bCs w:val="false"/>
+          <w:i w:val="false"/>
+          <w:caps w:val="false"/>
+          <w:smallCaps w:val="false"/>
+          <w:color w:val="000000"/>
+          <w:spacing w:val="0"/>
+          <w:sz w:val="28"/>
+          <w:szCs w:val="28"/>
+        </w:rPr>
+        <w:t>]</w:t>
+      </w:r>
+    </w:p>
+    <w:p>
+      <w:pPr>
+        <w:pStyle w:val="Normal"/>
+        <w:jc w:val="left"/>
+        <w:rPr/>
+      </w:pPr>
+      <w:r>
+        <w:rPr>
+          <w:rFonts w:ascii="Arial" w:hAnsi="Arial"/>
+          <w:b w:val="false"/>
+          <w:bCs w:val="false"/>
+          <w:i w:val="false"/>
+          <w:caps w:val="false"/>
+          <w:smallCaps w:val="false"/>
+          <w:color w:val="000000"/>
+          <w:spacing w:val="0"/>
+          <w:sz w:val="28"/>
+          <w:szCs w:val="28"/>
+        </w:rPr>
+        <w:t>- Purpose 1: Load all data  - Không có tham số  → /</w:t>
+      </w:r>
+      <w:r>
+        <w:rPr>
+          <w:rFonts w:ascii="Arial" w:hAnsi="Arial"/>
+          <w:b w:val="false"/>
+          <w:bCs w:val="false"/>
+          <w:i w:val="false"/>
+          <w:caps w:val="false"/>
+          <w:smallCaps w:val="false"/>
+          <w:color w:val="000000"/>
+          <w:spacing w:val="0"/>
+          <w:sz w:val="28"/>
+          <w:szCs w:val="28"/>
+        </w:rPr>
+        <w:t>lecture</w:t>
+      </w:r>
+    </w:p>
+    <w:p>
+      <w:pPr>
+        <w:pStyle w:val="Normal"/>
+        <w:jc w:val="left"/>
+        <w:rPr/>
+      </w:pPr>
+      <w:r>
+        <w:rPr>
+          <w:rFonts w:ascii="Arial" w:hAnsi="Arial"/>
+          <w:b w:val="false"/>
+          <w:bCs w:val="false"/>
+          <w:i w:val="false"/>
+          <w:caps w:val="false"/>
+          <w:smallCaps w:val="false"/>
+          <w:color w:val="000000"/>
+          <w:spacing w:val="0"/>
+          <w:sz w:val="28"/>
+          <w:szCs w:val="28"/>
+        </w:rPr>
+        <w:t>- Purpose 2: Load by id - Có tham số truyền như query</w:t>
+      </w:r>
+    </w:p>
+    <w:p>
+      <w:pPr>
+        <w:pStyle w:val="Normal"/>
+        <w:jc w:val="left"/>
+        <w:rPr/>
+      </w:pPr>
+      <w:r>
+        <w:rPr>
+          <w:rFonts w:ascii="Arial" w:hAnsi="Arial"/>
+          <w:b w:val="false"/>
+          <w:bCs w:val="false"/>
+          <w:i w:val="false"/>
+          <w:caps w:val="false"/>
+          <w:smallCaps w:val="false"/>
+          <w:color w:val="000000"/>
+          <w:spacing w:val="0"/>
+          <w:sz w:val="28"/>
+          <w:szCs w:val="28"/>
+        </w:rPr>
+        <w:tab/>
+        <w:t>ví dụ: /</w:t>
+      </w:r>
+      <w:r>
+        <w:rPr>
+          <w:rFonts w:ascii="Arial" w:hAnsi="Arial"/>
+          <w:b w:val="false"/>
+          <w:bCs w:val="false"/>
+          <w:i w:val="false"/>
+          <w:caps w:val="false"/>
+          <w:smallCaps w:val="false"/>
+          <w:color w:val="000000"/>
+          <w:spacing w:val="0"/>
+          <w:sz w:val="28"/>
+          <w:szCs w:val="28"/>
+        </w:rPr>
+        <w:t>lecture</w:t>
+      </w:r>
+      <w:r>
+        <w:rPr>
+          <w:rFonts w:ascii="Arial" w:hAnsi="Arial"/>
+          <w:b w:val="false"/>
+          <w:bCs w:val="false"/>
+          <w:i w:val="false"/>
+          <w:caps w:val="false"/>
+          <w:smallCaps w:val="false"/>
+          <w:color w:val="000000"/>
+          <w:spacing w:val="0"/>
+          <w:sz w:val="28"/>
+          <w:szCs w:val="28"/>
+        </w:rPr>
+        <w:t>?id=1</w:t>
+      </w:r>
+    </w:p>
+    <w:p>
+      <w:pPr>
+        <w:pStyle w:val="Normal"/>
+        <w:jc w:val="left"/>
+        <w:rPr/>
+      </w:pPr>
+      <w:r>
+        <w:rPr>
+          <w:rFonts w:ascii="Arial" w:hAnsi="Arial"/>
+          <w:b w:val="false"/>
+          <w:bCs w:val="false"/>
+          <w:i w:val="false"/>
+          <w:caps w:val="false"/>
+          <w:smallCaps w:val="false"/>
+          <w:color w:val="000000"/>
+          <w:spacing w:val="0"/>
+          <w:sz w:val="28"/>
+          <w:szCs w:val="28"/>
+        </w:rPr>
+        <w:t>- Response: - ! IsEmptry()→ Status Code: 200</w:t>
+      </w:r>
+    </w:p>
+    <w:p>
+      <w:pPr>
+        <w:pStyle w:val="Normal"/>
+        <w:jc w:val="left"/>
+        <w:rPr/>
+      </w:pPr>
+      <w:r>
+        <w:rPr>
+          <w:rFonts w:ascii="Arial" w:hAnsi="Arial"/>
+          <w:b w:val="false"/>
+          <w:bCs w:val="false"/>
+          <w:i w:val="false"/>
+          <w:caps w:val="false"/>
+          <w:smallCaps w:val="false"/>
+          <w:color w:val="000000"/>
+          <w:spacing w:val="0"/>
+          <w:sz w:val="28"/>
+          <w:szCs w:val="28"/>
+        </w:rPr>
+        <w:tab/>
+        <w:tab/>
+        <w:t>- IsEmptry() → Status Code: 204</w:t>
+      </w:r>
+    </w:p>
+    <w:p>
+      <w:pPr>
+        <w:pStyle w:val="Normal"/>
+        <w:jc w:val="left"/>
+        <w:rPr/>
+      </w:pPr>
+      <w:r>
+        <w:rPr>
+          <w:rFonts w:ascii="Arial" w:hAnsi="Arial"/>
+          <w:b w:val="false"/>
+          <w:bCs w:val="false"/>
+          <w:i w:val="false"/>
+          <w:caps w:val="false"/>
+          <w:smallCaps w:val="false"/>
+          <w:color w:val="000000"/>
+          <w:spacing w:val="0"/>
+          <w:sz w:val="28"/>
+          <w:szCs w:val="28"/>
+        </w:rPr>
+        <w:tab/>
+        <w:tab/>
+      </w:r>
+      <w:r>
+        <w:rPr>
+          <w:rFonts w:ascii="Arial" w:hAnsi="Arial"/>
+          <w:b w:val="false"/>
+          <w:bCs w:val="false"/>
+          <w:i/>
+          <w:iCs/>
+          <w:caps w:val="false"/>
+          <w:smallCaps w:val="false"/>
+          <w:color w:val="000000"/>
+          <w:spacing w:val="0"/>
+          <w:sz w:val="28"/>
+          <w:szCs w:val="28"/>
+        </w:rPr>
+        <w:t>[</w:t>
+      </w:r>
+    </w:p>
+    <w:p>
+      <w:pPr>
+        <w:pStyle w:val="Normal"/>
+        <w:jc w:val="left"/>
+        <w:rPr/>
+      </w:pPr>
+      <w:r>
+        <w:rPr>
+          <w:rFonts w:ascii="Arial" w:hAnsi="Arial"/>
+          <w:b w:val="false"/>
+          <w:bCs w:val="false"/>
+          <w:i/>
+          <w:iCs/>
+          <w:caps w:val="false"/>
+          <w:smallCaps w:val="false"/>
+          <w:color w:val="000000"/>
+          <w:spacing w:val="0"/>
+          <w:sz w:val="28"/>
+          <w:szCs w:val="28"/>
+        </w:rPr>
+        <w:t xml:space="preserve">    </w:t>
+      </w:r>
+      <w:r>
+        <w:rPr>
+          <w:rFonts w:ascii="Arial" w:hAnsi="Arial"/>
+          <w:b w:val="false"/>
+          <w:bCs w:val="false"/>
+          <w:i/>
+          <w:iCs/>
+          <w:caps w:val="false"/>
+          <w:smallCaps w:val="false"/>
+          <w:color w:val="000000"/>
+          <w:spacing w:val="0"/>
+          <w:sz w:val="28"/>
+          <w:szCs w:val="28"/>
+        </w:rPr>
+        <w:tab/>
+        <w:tab/>
+        <w:tab/>
+      </w:r>
+      <w:bookmarkStart w:id="50" w:name="__DdeLink__340_384883611"/>
+      <w:r>
+        <w:rPr>
+          <w:rFonts w:ascii="Arial" w:hAnsi="Arial"/>
+          <w:b w:val="false"/>
+          <w:bCs w:val="false"/>
+          <w:i/>
+          <w:iCs/>
+          <w:caps w:val="false"/>
+          <w:smallCaps w:val="false"/>
+          <w:color w:val="000000"/>
+          <w:spacing w:val="0"/>
+          <w:sz w:val="28"/>
+          <w:szCs w:val="28"/>
+        </w:rPr>
+        <w:t>{</w:t>
+      </w:r>
+    </w:p>
+    <w:p>
+      <w:pPr>
+        <w:pStyle w:val="Normal"/>
+        <w:jc w:val="left"/>
+        <w:rPr/>
+      </w:pPr>
+      <w:r>
+        <w:rPr>
+          <w:rFonts w:ascii="Arial" w:hAnsi="Arial"/>
+          <w:b w:val="false"/>
+          <w:bCs w:val="false"/>
+          <w:i/>
+          <w:iCs/>
+          <w:caps w:val="false"/>
+          <w:smallCaps w:val="false"/>
+          <w:color w:val="000000"/>
+          <w:spacing w:val="0"/>
+          <w:sz w:val="28"/>
+          <w:szCs w:val="28"/>
+        </w:rPr>
+        <w:t xml:space="preserve">        </w:t>
+      </w:r>
+      <w:r>
+        <w:rPr>
+          <w:rFonts w:ascii="Arial" w:hAnsi="Arial"/>
+          <w:b w:val="false"/>
+          <w:bCs w:val="false"/>
+          <w:i/>
+          <w:iCs/>
+          <w:caps w:val="false"/>
+          <w:smallCaps w:val="false"/>
+          <w:color w:val="000000"/>
+          <w:spacing w:val="0"/>
+          <w:sz w:val="28"/>
+          <w:szCs w:val="28"/>
+        </w:rPr>
+        <w:tab/>
+        <w:tab/>
+        <w:tab/>
+        <w:tab/>
+        <w:t>"id": "2",</w:t>
+      </w:r>
+    </w:p>
+    <w:p>
+      <w:pPr>
+        <w:pStyle w:val="Normal"/>
+        <w:jc w:val="left"/>
+        <w:rPr/>
+      </w:pPr>
+      <w:r>
+        <w:rPr>
+          <w:rFonts w:ascii="Arial" w:hAnsi="Arial"/>
+          <w:b w:val="false"/>
+          <w:bCs w:val="false"/>
+          <w:i/>
+          <w:iCs/>
+          <w:caps w:val="false"/>
+          <w:smallCaps w:val="false"/>
+          <w:color w:val="000000"/>
+          <w:spacing w:val="0"/>
+          <w:sz w:val="28"/>
+          <w:szCs w:val="28"/>
+        </w:rPr>
+        <w:t xml:space="preserve">        </w:t>
+      </w:r>
+      <w:r>
+        <w:rPr>
+          <w:rFonts w:ascii="Arial" w:hAnsi="Arial"/>
+          <w:b w:val="false"/>
+          <w:bCs w:val="false"/>
+          <w:i/>
+          <w:iCs/>
+          <w:caps w:val="false"/>
+          <w:smallCaps w:val="false"/>
+          <w:color w:val="000000"/>
+          <w:spacing w:val="0"/>
+          <w:sz w:val="28"/>
+          <w:szCs w:val="28"/>
+        </w:rPr>
+        <w:tab/>
+        <w:tab/>
+        <w:tab/>
+        <w:tab/>
+        <w:t>"name": "hehehe",</w:t>
+      </w:r>
+    </w:p>
+    <w:p>
+      <w:pPr>
+        <w:pStyle w:val="Normal"/>
+        <w:jc w:val="left"/>
+        <w:rPr/>
+      </w:pPr>
+      <w:r>
+        <w:rPr>
+          <w:rFonts w:ascii="Arial" w:hAnsi="Arial"/>
+          <w:b w:val="false"/>
+          <w:bCs w:val="false"/>
+          <w:i/>
+          <w:iCs/>
+          <w:caps w:val="false"/>
+          <w:smallCaps w:val="false"/>
+          <w:color w:val="000000"/>
+          <w:spacing w:val="0"/>
+          <w:sz w:val="28"/>
+          <w:szCs w:val="28"/>
+        </w:rPr>
+        <w:t xml:space="preserve">        </w:t>
+      </w:r>
+      <w:r>
+        <w:rPr>
+          <w:rFonts w:ascii="Arial" w:hAnsi="Arial"/>
+          <w:b w:val="false"/>
+          <w:bCs w:val="false"/>
+          <w:i/>
+          <w:iCs/>
+          <w:caps w:val="false"/>
+          <w:smallCaps w:val="false"/>
+          <w:color w:val="000000"/>
+          <w:spacing w:val="0"/>
+          <w:sz w:val="28"/>
+          <w:szCs w:val="28"/>
+        </w:rPr>
+        <w:tab/>
+        <w:tab/>
+        <w:tab/>
+        <w:tab/>
+        <w:t>"date": "2018-01-03 00:00:00.0",</w:t>
+      </w:r>
+    </w:p>
+    <w:p>
+      <w:pPr>
+        <w:pStyle w:val="Normal"/>
+        <w:jc w:val="left"/>
+        <w:rPr/>
+      </w:pPr>
+      <w:r>
+        <w:rPr>
+          <w:rFonts w:ascii="Arial" w:hAnsi="Arial"/>
+          <w:b w:val="false"/>
+          <w:bCs w:val="false"/>
+          <w:i/>
+          <w:iCs/>
+          <w:caps w:val="false"/>
+          <w:smallCaps w:val="false"/>
+          <w:color w:val="000000"/>
+          <w:spacing w:val="0"/>
+          <w:sz w:val="28"/>
+          <w:szCs w:val="28"/>
+        </w:rPr>
+        <w:t xml:space="preserve">        </w:t>
+      </w:r>
+      <w:r>
+        <w:rPr>
+          <w:rFonts w:ascii="Arial" w:hAnsi="Arial"/>
+          <w:b w:val="false"/>
+          <w:bCs w:val="false"/>
+          <w:i/>
+          <w:iCs/>
+          <w:caps w:val="false"/>
+          <w:smallCaps w:val="false"/>
+          <w:color w:val="000000"/>
+          <w:spacing w:val="0"/>
+          <w:sz w:val="28"/>
+          <w:szCs w:val="28"/>
+        </w:rPr>
+        <w:tab/>
+        <w:tab/>
+        <w:tab/>
+        <w:tab/>
+        <w:t>"videopath": "video22",</w:t>
+      </w:r>
+    </w:p>
+    <w:p>
+      <w:pPr>
+        <w:pStyle w:val="Normal"/>
+        <w:jc w:val="left"/>
+        <w:rPr/>
+      </w:pPr>
+      <w:r>
+        <w:rPr>
+          <w:rFonts w:ascii="Arial" w:hAnsi="Arial"/>
+          <w:b w:val="false"/>
+          <w:bCs w:val="false"/>
+          <w:i/>
+          <w:iCs/>
+          <w:caps w:val="false"/>
+          <w:smallCaps w:val="false"/>
+          <w:color w:val="000000"/>
+          <w:spacing w:val="0"/>
+          <w:sz w:val="28"/>
+          <w:szCs w:val="28"/>
+        </w:rPr>
+        <w:t xml:space="preserve">        </w:t>
+      </w:r>
+      <w:r>
+        <w:rPr>
+          <w:rFonts w:ascii="Arial" w:hAnsi="Arial"/>
+          <w:b w:val="false"/>
+          <w:bCs w:val="false"/>
+          <w:i/>
+          <w:iCs/>
+          <w:caps w:val="false"/>
+          <w:smallCaps w:val="false"/>
+          <w:color w:val="000000"/>
+          <w:spacing w:val="0"/>
+          <w:sz w:val="28"/>
+          <w:szCs w:val="28"/>
+        </w:rPr>
+        <w:tab/>
+        <w:tab/>
+        <w:tab/>
+        <w:tab/>
+        <w:t>"docpath": "doc22",</w:t>
+      </w:r>
+    </w:p>
+    <w:p>
+      <w:pPr>
+        <w:pStyle w:val="Normal"/>
+        <w:jc w:val="left"/>
+        <w:rPr/>
+      </w:pPr>
+      <w:r>
+        <w:rPr>
+          <w:rFonts w:ascii="Arial" w:hAnsi="Arial"/>
+          <w:b w:val="false"/>
+          <w:bCs w:val="false"/>
+          <w:i/>
+          <w:iCs/>
+          <w:caps w:val="false"/>
+          <w:smallCaps w:val="false"/>
+          <w:color w:val="000000"/>
+          <w:spacing w:val="0"/>
+          <w:sz w:val="28"/>
+          <w:szCs w:val="28"/>
+        </w:rPr>
+        <w:t xml:space="preserve">        </w:t>
+      </w:r>
+      <w:r>
+        <w:rPr>
+          <w:rFonts w:ascii="Arial" w:hAnsi="Arial"/>
+          <w:b w:val="false"/>
+          <w:bCs w:val="false"/>
+          <w:i/>
+          <w:iCs/>
+          <w:caps w:val="false"/>
+          <w:smallCaps w:val="false"/>
+          <w:color w:val="000000"/>
+          <w:spacing w:val="0"/>
+          <w:sz w:val="28"/>
+          <w:szCs w:val="28"/>
+        </w:rPr>
+        <w:tab/>
+        <w:tab/>
+        <w:tab/>
+        <w:tab/>
+        <w:t>"chapterid": "22"</w:t>
+      </w:r>
+    </w:p>
+    <w:p>
+      <w:pPr>
+        <w:pStyle w:val="Normal"/>
+        <w:jc w:val="left"/>
+        <w:rPr/>
+      </w:pPr>
+      <w:r>
+        <w:rPr>
+          <w:rFonts w:ascii="Arial" w:hAnsi="Arial"/>
+          <w:b w:val="false"/>
+          <w:bCs w:val="false"/>
+          <w:i/>
+          <w:iCs/>
+          <w:caps w:val="false"/>
+          <w:smallCaps w:val="false"/>
+          <w:color w:val="000000"/>
+          <w:spacing w:val="0"/>
+          <w:sz w:val="28"/>
+          <w:szCs w:val="28"/>
+        </w:rPr>
+        <w:t xml:space="preserve">    </w:t>
+      </w:r>
+      <w:bookmarkEnd w:id="50"/>
+      <w:r>
+        <w:rPr>
+          <w:rFonts w:ascii="Arial" w:hAnsi="Arial"/>
+          <w:b w:val="false"/>
+          <w:bCs w:val="false"/>
+          <w:i/>
+          <w:iCs/>
+          <w:caps w:val="false"/>
+          <w:smallCaps w:val="false"/>
+          <w:color w:val="000000"/>
+          <w:spacing w:val="0"/>
+          <w:sz w:val="28"/>
+          <w:szCs w:val="28"/>
+        </w:rPr>
+        <w:tab/>
+        <w:tab/>
+        <w:tab/>
+        <w:t>}</w:t>
+      </w:r>
+    </w:p>
+    <w:p>
+      <w:pPr>
+        <w:pStyle w:val="Normal"/>
+        <w:jc w:val="left"/>
+        <w:rPr/>
+      </w:pPr>
+      <w:r>
+        <w:rPr>
+          <w:rFonts w:ascii="Arial" w:hAnsi="Arial"/>
+          <w:b w:val="false"/>
+          <w:bCs w:val="false"/>
+          <w:i/>
+          <w:iCs/>
+          <w:caps w:val="false"/>
+          <w:smallCaps w:val="false"/>
+          <w:color w:val="000000"/>
+          <w:spacing w:val="0"/>
+          <w:sz w:val="28"/>
+          <w:szCs w:val="28"/>
+        </w:rPr>
+        <w:tab/>
+        <w:tab/>
+        <w:t>]</w:t>
+      </w:r>
+    </w:p>
+    <w:p>
+      <w:pPr>
+        <w:pStyle w:val="Normal"/>
+        <w:jc w:val="left"/>
+        <w:rPr>
+          <w:b w:val="false"/>
+          <w:b w:val="false"/>
+          <w:bCs w:val="false"/>
+          <w:i w:val="false"/>
+          <w:i w:val="false"/>
+          <w:caps w:val="false"/>
+          <w:smallCaps w:val="false"/>
+          <w:color w:val="000000"/>
+          <w:spacing w:val="0"/>
+          <w:sz w:val="28"/>
+          <w:szCs w:val="28"/>
+        </w:rPr>
+      </w:pPr>
+      <w:r>
+        <w:rPr>
+          <w:b w:val="false"/>
+          <w:bCs w:val="false"/>
+          <w:i w:val="false"/>
+          <w:caps w:val="false"/>
+          <w:smallCaps w:val="false"/>
+          <w:color w:val="000000"/>
+          <w:spacing w:val="0"/>
+          <w:sz w:val="28"/>
+          <w:szCs w:val="28"/>
+        </w:rPr>
+      </w:r>
+    </w:p>
+    <w:p>
+      <w:pPr>
+        <w:pStyle w:val="Normal"/>
+        <w:jc w:val="left"/>
+        <w:rPr/>
+      </w:pPr>
+      <w:r>
+        <w:rPr>
+          <w:rFonts w:ascii="Arial" w:hAnsi="Arial"/>
+          <w:b w:val="false"/>
+          <w:bCs w:val="false"/>
+          <w:i w:val="false"/>
+          <w:caps w:val="false"/>
+          <w:smallCaps w:val="false"/>
+          <w:color w:val="000000"/>
+          <w:spacing w:val="0"/>
+          <w:sz w:val="28"/>
+          <w:szCs w:val="28"/>
+          <w:highlight w:val="yellow"/>
+        </w:rPr>
+        <w:t>POST:</w:t>
+      </w:r>
+      <w:r>
+        <w:rPr>
+          <w:rFonts w:ascii="Arial" w:hAnsi="Arial"/>
+          <w:b w:val="false"/>
+          <w:bCs w:val="false"/>
+          <w:i w:val="false"/>
+          <w:caps w:val="false"/>
+          <w:smallCaps w:val="false"/>
+          <w:color w:val="000000"/>
+          <w:spacing w:val="0"/>
+          <w:sz w:val="28"/>
+          <w:szCs w:val="28"/>
+        </w:rPr>
+        <w:t xml:space="preserve"> /</w:t>
+      </w:r>
+      <w:r>
+        <w:rPr>
+          <w:rFonts w:ascii="Arial" w:hAnsi="Arial"/>
+          <w:b w:val="false"/>
+          <w:bCs w:val="false"/>
+          <w:i w:val="false"/>
+          <w:caps w:val="false"/>
+          <w:smallCaps w:val="false"/>
+          <w:color w:val="000000"/>
+          <w:spacing w:val="0"/>
+          <w:sz w:val="28"/>
+          <w:szCs w:val="28"/>
+        </w:rPr>
+        <w:t>lecture</w:t>
+      </w:r>
+    </w:p>
+    <w:p>
+      <w:pPr>
+        <w:pStyle w:val="Normal"/>
+        <w:jc w:val="left"/>
+        <w:rPr/>
+      </w:pPr>
+      <w:r>
+        <w:rPr>
+          <w:rFonts w:ascii="Arial" w:hAnsi="Arial"/>
+          <w:b w:val="false"/>
+          <w:bCs w:val="false"/>
+          <w:i w:val="false"/>
+          <w:caps w:val="false"/>
+          <w:smallCaps w:val="false"/>
+          <w:color w:val="000000"/>
+          <w:spacing w:val="0"/>
+          <w:sz w:val="28"/>
+          <w:szCs w:val="28"/>
+        </w:rPr>
+        <w:t>- Purpose: Insert Obj</w:t>
+      </w:r>
+    </w:p>
+    <w:p>
+      <w:pPr>
+        <w:pStyle w:val="Normal"/>
+        <w:jc w:val="left"/>
+        <w:rPr/>
+      </w:pPr>
+      <w:bookmarkStart w:id="51" w:name="__DdeLink__938_52690301011111"/>
+      <w:r>
+        <w:rPr>
+          <w:rFonts w:ascii="Arial" w:hAnsi="Arial"/>
+          <w:b w:val="false"/>
+          <w:bCs w:val="false"/>
+          <w:i w:val="false"/>
+          <w:caps w:val="false"/>
+          <w:smallCaps w:val="false"/>
+          <w:color w:val="000000"/>
+          <w:spacing w:val="0"/>
+          <w:sz w:val="28"/>
+          <w:szCs w:val="28"/>
+        </w:rPr>
+        <w:t>- Input data: JSON plain text</w:t>
+      </w:r>
+    </w:p>
+    <w:p>
+      <w:pPr>
+        <w:pStyle w:val="Normal"/>
+        <w:jc w:val="left"/>
+        <w:rPr/>
+      </w:pPr>
+      <w:bookmarkStart w:id="52" w:name="__DdeLink__938_52690301011111"/>
+      <w:r>
+        <w:rPr>
+          <w:rFonts w:ascii="Arial" w:hAnsi="Arial"/>
+          <w:b w:val="false"/>
+          <w:bCs w:val="false"/>
+          <w:i w:val="false"/>
+          <w:caps w:val="false"/>
+          <w:smallCaps w:val="false"/>
+          <w:color w:val="000000"/>
+          <w:spacing w:val="0"/>
+          <w:sz w:val="28"/>
+          <w:szCs w:val="28"/>
+        </w:rPr>
+        <w:tab/>
+        <w:t>data = “</w:t>
+      </w:r>
+      <w:bookmarkEnd w:id="52"/>
+      <w:r>
+        <w:rPr>
+          <w:rFonts w:ascii="Arial" w:hAnsi="Arial"/>
+          <w:b w:val="false"/>
+          <w:bCs w:val="false"/>
+          <w:i w:val="false"/>
+          <w:caps w:val="false"/>
+          <w:smallCaps w:val="false"/>
+          <w:color w:val="000000"/>
+          <w:spacing w:val="0"/>
+          <w:sz w:val="28"/>
+          <w:szCs w:val="28"/>
+        </w:rPr>
+        <w:t>{</w:t>
+      </w:r>
+      <w:r>
+        <w:rPr>
+          <w:rFonts w:ascii="Arial" w:hAnsi="Arial"/>
+          <w:b w:val="false"/>
+          <w:bCs w:val="false"/>
+          <w:i/>
+          <w:iCs/>
+          <w:caps w:val="false"/>
+          <w:smallCaps w:val="false"/>
+          <w:color w:val="000000"/>
+          <w:spacing w:val="0"/>
+          <w:sz w:val="28"/>
+          <w:szCs w:val="28"/>
+        </w:rPr>
+        <w:t xml:space="preserve">        </w:t>
+        <w:tab/>
+        <w:t>"id": "2",</w:t>
+      </w:r>
+    </w:p>
+    <w:p>
+      <w:pPr>
+        <w:pStyle w:val="Normal"/>
+        <w:jc w:val="left"/>
+        <w:rPr/>
+      </w:pPr>
+      <w:r>
+        <w:rPr>
+          <w:rFonts w:ascii="Arial" w:hAnsi="Arial"/>
+          <w:b w:val="false"/>
+          <w:bCs w:val="false"/>
+          <w:i/>
+          <w:iCs/>
+          <w:caps w:val="false"/>
+          <w:smallCaps w:val="false"/>
+          <w:color w:val="000000"/>
+          <w:spacing w:val="0"/>
+          <w:sz w:val="28"/>
+          <w:szCs w:val="28"/>
+        </w:rPr>
+        <w:t xml:space="preserve">        </w:t>
+      </w:r>
+      <w:r>
+        <w:rPr>
+          <w:rFonts w:ascii="Arial" w:hAnsi="Arial"/>
+          <w:b w:val="false"/>
+          <w:bCs w:val="false"/>
+          <w:i/>
+          <w:iCs/>
+          <w:caps w:val="false"/>
+          <w:smallCaps w:val="false"/>
+          <w:color w:val="000000"/>
+          <w:spacing w:val="0"/>
+          <w:sz w:val="28"/>
+          <w:szCs w:val="28"/>
+        </w:rPr>
+        <w:tab/>
+        <w:tab/>
+        <w:tab/>
+        <w:tab/>
+        <w:t>"name": "hehehe",</w:t>
+      </w:r>
+    </w:p>
+    <w:p>
+      <w:pPr>
+        <w:pStyle w:val="Normal"/>
+        <w:jc w:val="left"/>
+        <w:rPr/>
+      </w:pPr>
+      <w:r>
+        <w:rPr>
+          <w:rFonts w:ascii="Arial" w:hAnsi="Arial"/>
+          <w:b w:val="false"/>
+          <w:bCs w:val="false"/>
+          <w:i/>
+          <w:iCs/>
+          <w:caps w:val="false"/>
+          <w:smallCaps w:val="false"/>
+          <w:color w:val="000000"/>
+          <w:spacing w:val="0"/>
+          <w:sz w:val="28"/>
+          <w:szCs w:val="28"/>
+        </w:rPr>
+        <w:t xml:space="preserve">        </w:t>
+      </w:r>
+      <w:r>
+        <w:rPr>
+          <w:rFonts w:ascii="Arial" w:hAnsi="Arial"/>
+          <w:b w:val="false"/>
+          <w:bCs w:val="false"/>
+          <w:i/>
+          <w:iCs/>
+          <w:caps w:val="false"/>
+          <w:smallCaps w:val="false"/>
+          <w:color w:val="000000"/>
+          <w:spacing w:val="0"/>
+          <w:sz w:val="28"/>
+          <w:szCs w:val="28"/>
+        </w:rPr>
+        <w:tab/>
+        <w:tab/>
+        <w:tab/>
+        <w:tab/>
+        <w:t>"date": "2018-01-03 00:00:00.0",</w:t>
+      </w:r>
+    </w:p>
+    <w:p>
+      <w:pPr>
+        <w:pStyle w:val="Normal"/>
+        <w:jc w:val="left"/>
+        <w:rPr/>
+      </w:pPr>
+      <w:r>
+        <w:rPr>
+          <w:rFonts w:ascii="Arial" w:hAnsi="Arial"/>
+          <w:b w:val="false"/>
+          <w:bCs w:val="false"/>
+          <w:i/>
+          <w:iCs/>
+          <w:caps w:val="false"/>
+          <w:smallCaps w:val="false"/>
+          <w:color w:val="000000"/>
+          <w:spacing w:val="0"/>
+          <w:sz w:val="28"/>
+          <w:szCs w:val="28"/>
+        </w:rPr>
+        <w:t xml:space="preserve">        </w:t>
+      </w:r>
+      <w:r>
+        <w:rPr>
+          <w:rFonts w:ascii="Arial" w:hAnsi="Arial"/>
+          <w:b w:val="false"/>
+          <w:bCs w:val="false"/>
+          <w:i/>
+          <w:iCs/>
+          <w:caps w:val="false"/>
+          <w:smallCaps w:val="false"/>
+          <w:color w:val="000000"/>
+          <w:spacing w:val="0"/>
+          <w:sz w:val="28"/>
+          <w:szCs w:val="28"/>
+        </w:rPr>
+        <w:tab/>
+        <w:tab/>
+        <w:tab/>
+        <w:tab/>
+        <w:t>"videopath": "video22",</w:t>
+      </w:r>
+    </w:p>
+    <w:p>
+      <w:pPr>
+        <w:pStyle w:val="Normal"/>
+        <w:jc w:val="left"/>
+        <w:rPr/>
+      </w:pPr>
+      <w:r>
+        <w:rPr>
+          <w:rFonts w:ascii="Arial" w:hAnsi="Arial"/>
+          <w:b w:val="false"/>
+          <w:bCs w:val="false"/>
+          <w:i/>
+          <w:iCs/>
+          <w:caps w:val="false"/>
+          <w:smallCaps w:val="false"/>
+          <w:color w:val="000000"/>
+          <w:spacing w:val="0"/>
+          <w:sz w:val="28"/>
+          <w:szCs w:val="28"/>
+        </w:rPr>
+        <w:t xml:space="preserve">        </w:t>
+      </w:r>
+      <w:r>
+        <w:rPr>
+          <w:rFonts w:ascii="Arial" w:hAnsi="Arial"/>
+          <w:b w:val="false"/>
+          <w:bCs w:val="false"/>
+          <w:i/>
+          <w:iCs/>
+          <w:caps w:val="false"/>
+          <w:smallCaps w:val="false"/>
+          <w:color w:val="000000"/>
+          <w:spacing w:val="0"/>
+          <w:sz w:val="28"/>
+          <w:szCs w:val="28"/>
+        </w:rPr>
+        <w:tab/>
+        <w:tab/>
+        <w:tab/>
+        <w:tab/>
+        <w:t>"docpath": "doc22",</w:t>
+      </w:r>
+    </w:p>
+    <w:p>
+      <w:pPr>
+        <w:pStyle w:val="Normal"/>
+        <w:jc w:val="left"/>
+        <w:rPr/>
+      </w:pPr>
+      <w:r>
+        <w:rPr>
+          <w:rFonts w:ascii="Arial" w:hAnsi="Arial"/>
+          <w:b w:val="false"/>
+          <w:bCs w:val="false"/>
+          <w:i/>
+          <w:iCs/>
+          <w:caps w:val="false"/>
+          <w:smallCaps w:val="false"/>
+          <w:color w:val="000000"/>
+          <w:spacing w:val="0"/>
+          <w:sz w:val="28"/>
+          <w:szCs w:val="28"/>
+        </w:rPr>
+        <w:t xml:space="preserve">        </w:t>
+      </w:r>
+      <w:r>
+        <w:rPr>
+          <w:rFonts w:ascii="Arial" w:hAnsi="Arial"/>
+          <w:b w:val="false"/>
+          <w:bCs w:val="false"/>
+          <w:i/>
+          <w:iCs/>
+          <w:caps w:val="false"/>
+          <w:smallCaps w:val="false"/>
+          <w:color w:val="000000"/>
+          <w:spacing w:val="0"/>
+          <w:sz w:val="28"/>
+          <w:szCs w:val="28"/>
+        </w:rPr>
+        <w:tab/>
+        <w:tab/>
+        <w:tab/>
+        <w:tab/>
+        <w:t>"chapterid": "22"</w:t>
+      </w:r>
+    </w:p>
+    <w:p>
+      <w:pPr>
+        <w:pStyle w:val="Normal"/>
+        <w:jc w:val="left"/>
+        <w:rPr/>
+      </w:pPr>
+      <w:r>
+        <w:rPr>
+          <w:rFonts w:ascii="Arial" w:hAnsi="Arial"/>
+          <w:b w:val="false"/>
+          <w:bCs w:val="false"/>
+          <w:i/>
+          <w:iCs/>
+          <w:caps w:val="false"/>
+          <w:smallCaps w:val="false"/>
+          <w:color w:val="000000"/>
+          <w:spacing w:val="0"/>
+          <w:sz w:val="28"/>
+          <w:szCs w:val="28"/>
+        </w:rPr>
+        <w:t xml:space="preserve">    </w:t>
+      </w:r>
+      <w:r>
+        <w:rPr>
+          <w:rFonts w:ascii="Arial" w:hAnsi="Arial"/>
+          <w:b w:val="false"/>
+          <w:bCs w:val="false"/>
+          <w:i/>
+          <w:iCs/>
+          <w:caps w:val="false"/>
+          <w:smallCaps w:val="false"/>
+          <w:color w:val="000000"/>
+          <w:spacing w:val="0"/>
+          <w:sz w:val="28"/>
+          <w:szCs w:val="28"/>
+        </w:rPr>
+        <w:tab/>
+        <w:tab/>
+        <w:tab/>
+        <w:t>}</w:t>
+      </w:r>
+      <w:r>
+        <w:rPr>
+          <w:rFonts w:ascii="Arial" w:hAnsi="Arial"/>
+          <w:b w:val="false"/>
+          <w:bCs w:val="false"/>
+          <w:i w:val="false"/>
+          <w:caps w:val="false"/>
+          <w:smallCaps w:val="false"/>
+          <w:color w:val="000000"/>
+          <w:spacing w:val="0"/>
+          <w:sz w:val="28"/>
+          <w:szCs w:val="28"/>
+        </w:rPr>
+        <w:t>”</w:t>
+      </w:r>
+    </w:p>
+    <w:p>
+      <w:pPr>
+        <w:pStyle w:val="Normal"/>
+        <w:jc w:val="left"/>
+        <w:rPr/>
+      </w:pPr>
+      <w:r>
+        <w:rPr>
+          <w:rFonts w:ascii="Arial" w:hAnsi="Arial"/>
+          <w:b w:val="false"/>
+          <w:bCs w:val="false"/>
+          <w:i w:val="false"/>
+          <w:caps w:val="false"/>
+          <w:smallCaps w:val="false"/>
+          <w:color w:val="000000"/>
+          <w:spacing w:val="0"/>
+          <w:sz w:val="28"/>
+          <w:szCs w:val="28"/>
+        </w:rPr>
+        <w:tab/>
+      </w:r>
+      <w:r>
+        <w:rPr>
+          <w:rFonts w:ascii="Arial" w:hAnsi="Arial"/>
+          <w:b w:val="false"/>
+          <w:bCs w:val="false"/>
+          <w:i w:val="false"/>
+          <w:caps w:val="false"/>
+          <w:smallCaps w:val="false"/>
+          <w:color w:val="000000"/>
+          <w:spacing w:val="0"/>
+          <w:sz w:val="28"/>
+          <w:szCs w:val="28"/>
+        </w:rPr>
+        <w:t>P/s: trường date: không nhất thiết phải có giờ, phút, giây (</w:t>
+      </w:r>
+      <w:r>
+        <w:rPr>
+          <w:rFonts w:ascii="Arial" w:hAnsi="Arial"/>
+          <w:b w:val="false"/>
+          <w:bCs w:val="false"/>
+          <w:i/>
+          <w:iCs/>
+          <w:caps w:val="false"/>
+          <w:smallCaps w:val="false"/>
+          <w:color w:val="000000"/>
+          <w:spacing w:val="0"/>
+          <w:sz w:val="28"/>
+          <w:szCs w:val="28"/>
+        </w:rPr>
+        <w:t>2018-01-02)</w:t>
+      </w:r>
+    </w:p>
+    <w:p>
+      <w:pPr>
+        <w:pStyle w:val="Normal"/>
+        <w:jc w:val="left"/>
+        <w:rPr/>
+      </w:pPr>
+      <w:r>
+        <w:rPr>
+          <w:rFonts w:ascii="Arial" w:hAnsi="Arial"/>
+          <w:b w:val="false"/>
+          <w:bCs w:val="false"/>
+          <w:i w:val="false"/>
+          <w:caps w:val="false"/>
+          <w:smallCaps w:val="false"/>
+          <w:color w:val="000000"/>
+          <w:spacing w:val="0"/>
+          <w:sz w:val="28"/>
+          <w:szCs w:val="28"/>
+        </w:rPr>
+        <w:t>- Response data:</w:t>
+      </w:r>
+    </w:p>
+    <w:tbl>
+      <w:tblPr>
+        <w:tblW w:w="9638" w:type="dxa"/>
+        <w:jc w:val="left"/>
+        <w:tblInd w:w="50" w:type="dxa"/>
+        <w:tblBorders>
+          <w:top w:val="single" w:sz="2" w:space="0" w:color="000001"/>
+          <w:left w:val="single" w:sz="2" w:space="0" w:color="000001"/>
+          <w:bottom w:val="single" w:sz="2" w:space="0" w:color="000001"/>
+          <w:insideH w:val="single" w:sz="2" w:space="0" w:color="000001"/>
+        </w:tblBorders>
+        <w:tblCellMar>
+          <w:top w:w="55" w:type="dxa"/>
+          <w:left w:w="48" w:type="dxa"/>
+          <w:bottom w:w="55" w:type="dxa"/>
+          <w:right w:w="55" w:type="dxa"/>
+        </w:tblCellMar>
+      </w:tblPr>
+      <w:tblGrid>
+        <w:gridCol w:w="3212"/>
+        <w:gridCol w:w="3213"/>
+        <w:gridCol w:w="3213"/>
+      </w:tblGrid>
+      <w:tr>
+        <w:trPr/>
+        <w:tc>
+          <w:tcPr>
+            <w:tcW w:w="3212" w:type="dxa"/>
+            <w:tcBorders>
+              <w:top w:val="single" w:sz="2" w:space="0" w:color="000001"/>
+              <w:left w:val="single" w:sz="2" w:space="0" w:color="000001"/>
+              <w:bottom w:val="single" w:sz="2" w:space="0" w:color="000001"/>
+              <w:insideH w:val="single" w:sz="2" w:space="0" w:color="000001"/>
+            </w:tcBorders>
+            <w:shd w:fill="auto" w:val="clear"/>
+            <w:tcMar>
+              <w:left w:w="48" w:type="dxa"/>
+            </w:tcMar>
+          </w:tcPr>
+          <w:p>
+            <w:pPr>
+              <w:pStyle w:val="TableContents"/>
+              <w:jc w:val="left"/>
+              <w:rPr/>
+            </w:pPr>
+            <w:r>
+              <w:rPr>
+                <w:rFonts w:ascii="Arial" w:hAnsi="Arial"/>
+                <w:sz w:val="28"/>
+              </w:rPr>
+              <w:t>SUCCESS</w:t>
+            </w:r>
+          </w:p>
+        </w:tc>
+        <w:tc>
+          <w:tcPr>
+            <w:tcW w:w="3213" w:type="dxa"/>
+            <w:tcBorders>
+              <w:top w:val="single" w:sz="2" w:space="0" w:color="000001"/>
+              <w:left w:val="single" w:sz="2" w:space="0" w:color="000001"/>
+              <w:bottom w:val="single" w:sz="2" w:space="0" w:color="000001"/>
+              <w:insideH w:val="single" w:sz="2" w:space="0" w:color="000001"/>
+            </w:tcBorders>
+            <w:shd w:fill="auto" w:val="clear"/>
+            <w:tcMar>
+              <w:left w:w="48" w:type="dxa"/>
+            </w:tcMar>
+          </w:tcPr>
+          <w:p>
+            <w:pPr>
+              <w:pStyle w:val="TableContents"/>
+              <w:jc w:val="left"/>
+              <w:rPr/>
+            </w:pPr>
+            <w:r>
+              <w:rPr>
+                <w:rFonts w:ascii="Arial" w:hAnsi="Arial"/>
+                <w:sz w:val="28"/>
+              </w:rPr>
+              <w:t>{</w:t>
+            </w:r>
+          </w:p>
+          <w:p>
+            <w:pPr>
+              <w:pStyle w:val="TableContents"/>
+              <w:jc w:val="left"/>
+              <w:rPr/>
+            </w:pPr>
+            <w:r>
+              <w:rPr>
+                <w:rFonts w:ascii="Arial" w:hAnsi="Arial"/>
+                <w:sz w:val="28"/>
+              </w:rPr>
+              <w:t xml:space="preserve">    </w:t>
+            </w:r>
+            <w:r>
+              <w:rPr>
+                <w:rFonts w:ascii="Arial" w:hAnsi="Arial"/>
+                <w:sz w:val="28"/>
+              </w:rPr>
+              <w:t>"Result": "SUCCESS"</w:t>
+            </w:r>
+          </w:p>
+          <w:p>
+            <w:pPr>
+              <w:pStyle w:val="TableContents"/>
+              <w:jc w:val="left"/>
+              <w:rPr/>
+            </w:pPr>
+            <w:r>
+              <w:rPr>
+                <w:rFonts w:ascii="Arial" w:hAnsi="Arial"/>
+                <w:sz w:val="28"/>
+              </w:rPr>
+              <w:t>}</w:t>
+            </w:r>
+          </w:p>
+        </w:tc>
+        <w:tc>
+          <w:tcPr>
+            <w:tcW w:w="3213" w:type="dxa"/>
+            <w:tcBorders>
+              <w:top w:val="single" w:sz="2" w:space="0" w:color="000001"/>
+              <w:left w:val="single" w:sz="2" w:space="0" w:color="000001"/>
+              <w:bottom w:val="single" w:sz="2" w:space="0" w:color="000001"/>
+              <w:right w:val="single" w:sz="2" w:space="0" w:color="000001"/>
+              <w:insideH w:val="single" w:sz="2" w:space="0" w:color="000001"/>
+              <w:insideV w:val="single" w:sz="2" w:space="0" w:color="000001"/>
+            </w:tcBorders>
+            <w:shd w:fill="auto" w:val="clear"/>
+            <w:tcMar>
+              <w:left w:w="48" w:type="dxa"/>
+            </w:tcMar>
+          </w:tcPr>
+          <w:p>
+            <w:pPr>
+              <w:pStyle w:val="TableContents"/>
+              <w:jc w:val="left"/>
+              <w:rPr/>
+            </w:pPr>
+            <w:r>
+              <w:rPr>
+                <w:rFonts w:ascii="Arial" w:hAnsi="Arial"/>
+                <w:sz w:val="28"/>
+              </w:rPr>
+              <w:t>Status Code: 200</w:t>
+            </w:r>
+          </w:p>
+        </w:tc>
+      </w:tr>
+      <w:tr>
+        <w:trPr>
+          <w:trHeight w:val="543" w:hRule="atLeast"/>
+        </w:trPr>
+        <w:tc>
+          <w:tcPr>
+            <w:tcW w:w="3212" w:type="dxa"/>
+            <w:tcBorders>
+              <w:top w:val="single" w:sz="2" w:space="0" w:color="000001"/>
+              <w:left w:val="single" w:sz="2" w:space="0" w:color="000001"/>
+              <w:bottom w:val="single" w:sz="2" w:space="0" w:color="000001"/>
+              <w:insideH w:val="single" w:sz="2" w:space="0" w:color="000001"/>
+            </w:tcBorders>
+            <w:shd w:fill="auto" w:val="clear"/>
+            <w:tcMar>
+              <w:left w:w="48" w:type="dxa"/>
+            </w:tcMar>
+          </w:tcPr>
+          <w:p>
+            <w:pPr>
+              <w:pStyle w:val="TableContents"/>
+              <w:jc w:val="left"/>
+              <w:rPr/>
+            </w:pPr>
+            <w:r>
+              <w:rPr>
+                <w:rFonts w:ascii="Arial" w:hAnsi="Arial"/>
+                <w:sz w:val="28"/>
+              </w:rPr>
+              <w:t>ERROR</w:t>
+            </w:r>
+          </w:p>
+        </w:tc>
+        <w:tc>
+          <w:tcPr>
+            <w:tcW w:w="3213" w:type="dxa"/>
+            <w:tcBorders>
+              <w:top w:val="single" w:sz="2" w:space="0" w:color="000001"/>
+              <w:left w:val="single" w:sz="2" w:space="0" w:color="000001"/>
+              <w:bottom w:val="single" w:sz="2" w:space="0" w:color="000001"/>
+              <w:insideH w:val="single" w:sz="2" w:space="0" w:color="000001"/>
+            </w:tcBorders>
+            <w:shd w:fill="auto" w:val="clear"/>
+            <w:tcMar>
+              <w:left w:w="48" w:type="dxa"/>
+            </w:tcMar>
+          </w:tcPr>
+          <w:p>
+            <w:pPr>
+              <w:pStyle w:val="TableContents"/>
+              <w:jc w:val="left"/>
+              <w:rPr/>
+            </w:pPr>
+            <w:r>
+              <w:rPr>
+                <w:rFonts w:ascii="Arial" w:hAnsi="Arial"/>
+                <w:sz w:val="28"/>
+              </w:rPr>
+              <w:t>{</w:t>
+            </w:r>
+          </w:p>
+          <w:p>
+            <w:pPr>
+              <w:pStyle w:val="TableContents"/>
+              <w:jc w:val="left"/>
+              <w:rPr/>
+            </w:pPr>
+            <w:r>
+              <w:rPr>
+                <w:rFonts w:ascii="Arial" w:hAnsi="Arial"/>
+                <w:sz w:val="28"/>
+              </w:rPr>
+              <w:t xml:space="preserve">    </w:t>
+            </w:r>
+            <w:r>
+              <w:rPr>
+                <w:rFonts w:ascii="Arial" w:hAnsi="Arial"/>
+                <w:sz w:val="28"/>
+              </w:rPr>
+              <w:t>"Result": "ERROR"</w:t>
+            </w:r>
+          </w:p>
+          <w:p>
+            <w:pPr>
+              <w:pStyle w:val="TableContents"/>
+              <w:jc w:val="left"/>
+              <w:rPr/>
+            </w:pPr>
+            <w:r>
+              <w:rPr>
+                <w:rFonts w:ascii="Arial" w:hAnsi="Arial"/>
+                <w:sz w:val="28"/>
+              </w:rPr>
+              <w:t>}</w:t>
+            </w:r>
+          </w:p>
+        </w:tc>
+        <w:tc>
+          <w:tcPr>
+            <w:tcW w:w="3213" w:type="dxa"/>
+            <w:tcBorders>
+              <w:top w:val="single" w:sz="2" w:space="0" w:color="000001"/>
+              <w:left w:val="single" w:sz="2" w:space="0" w:color="000001"/>
+              <w:bottom w:val="single" w:sz="2" w:space="0" w:color="000001"/>
+              <w:right w:val="single" w:sz="2" w:space="0" w:color="000001"/>
+              <w:insideH w:val="single" w:sz="2" w:space="0" w:color="000001"/>
+              <w:insideV w:val="single" w:sz="2" w:space="0" w:color="000001"/>
+            </w:tcBorders>
+            <w:shd w:fill="auto" w:val="clear"/>
+            <w:tcMar>
+              <w:left w:w="48" w:type="dxa"/>
+            </w:tcMar>
+          </w:tcPr>
+          <w:p>
+            <w:pPr>
+              <w:pStyle w:val="TableContents"/>
+              <w:jc w:val="left"/>
+              <w:rPr/>
+            </w:pPr>
+            <w:r>
+              <w:rPr>
+                <w:rFonts w:ascii="Arial" w:hAnsi="Arial"/>
+                <w:sz w:val="28"/>
+              </w:rPr>
+              <w:t>Status Code: 400</w:t>
+            </w:r>
+          </w:p>
+        </w:tc>
+      </w:tr>
+    </w:tbl>
+    <w:p>
+      <w:pPr>
+        <w:pStyle w:val="Normal"/>
+        <w:jc w:val="left"/>
+        <w:rPr>
+          <w:b w:val="false"/>
+          <w:b w:val="false"/>
+          <w:bCs w:val="false"/>
+          <w:i w:val="false"/>
+          <w:i w:val="false"/>
+          <w:caps w:val="false"/>
+          <w:smallCaps w:val="false"/>
+          <w:color w:val="000000"/>
+          <w:spacing w:val="0"/>
+          <w:sz w:val="28"/>
+          <w:szCs w:val="28"/>
+        </w:rPr>
+      </w:pPr>
+      <w:r>
+        <w:rPr>
+          <w:b w:val="false"/>
+          <w:bCs w:val="false"/>
+          <w:i w:val="false"/>
+          <w:caps w:val="false"/>
+          <w:smallCaps w:val="false"/>
+          <w:color w:val="000000"/>
+          <w:spacing w:val="0"/>
+          <w:sz w:val="28"/>
+          <w:szCs w:val="28"/>
+        </w:rPr>
+      </w:r>
+    </w:p>
+    <w:p>
+      <w:pPr>
+        <w:pStyle w:val="Normal"/>
+        <w:jc w:val="left"/>
+        <w:rPr/>
+      </w:pPr>
+      <w:r>
+        <w:rPr>
+          <w:rFonts w:ascii="Arial" w:hAnsi="Arial"/>
+          <w:b w:val="false"/>
+          <w:bCs w:val="false"/>
+          <w:i w:val="false"/>
+          <w:caps w:val="false"/>
+          <w:smallCaps w:val="false"/>
+          <w:color w:val="000000"/>
+          <w:spacing w:val="0"/>
+          <w:sz w:val="28"/>
+          <w:szCs w:val="28"/>
+          <w:highlight w:val="yellow"/>
+        </w:rPr>
+        <w:t xml:space="preserve">PUT: </w:t>
+      </w:r>
+      <w:r>
+        <w:rPr>
+          <w:rFonts w:ascii="Arial" w:hAnsi="Arial"/>
+          <w:b w:val="false"/>
+          <w:bCs w:val="false"/>
+          <w:i w:val="false"/>
+          <w:caps w:val="false"/>
+          <w:smallCaps w:val="false"/>
+          <w:color w:val="000000"/>
+          <w:spacing w:val="0"/>
+          <w:sz w:val="28"/>
+          <w:szCs w:val="28"/>
+        </w:rPr>
+        <w:t>/</w:t>
+      </w:r>
+      <w:r>
+        <w:rPr>
+          <w:rFonts w:ascii="Arial" w:hAnsi="Arial"/>
+          <w:b w:val="false"/>
+          <w:bCs w:val="false"/>
+          <w:i w:val="false"/>
+          <w:caps w:val="false"/>
+          <w:smallCaps w:val="false"/>
+          <w:color w:val="000000"/>
+          <w:spacing w:val="0"/>
+          <w:sz w:val="28"/>
+          <w:szCs w:val="28"/>
+        </w:rPr>
+        <w:t>lecture</w:t>
+      </w:r>
+      <w:r>
+        <w:rPr>
+          <w:rFonts w:ascii="Arial" w:hAnsi="Arial"/>
+          <w:b w:val="false"/>
+          <w:bCs w:val="false"/>
+          <w:i w:val="false"/>
+          <w:caps w:val="false"/>
+          <w:smallCaps w:val="false"/>
+          <w:color w:val="000000"/>
+          <w:spacing w:val="0"/>
+          <w:sz w:val="28"/>
+          <w:szCs w:val="28"/>
+        </w:rPr>
+        <w:t xml:space="preserve">     giống POST</w:t>
+      </w:r>
+    </w:p>
+    <w:p>
+      <w:pPr>
+        <w:pStyle w:val="Normal"/>
+        <w:jc w:val="left"/>
+        <w:rPr>
+          <w:rFonts w:ascii="Arial" w:hAnsi="Arial"/>
+          <w:b w:val="false"/>
+          <w:b w:val="false"/>
+          <w:sz w:val="28"/>
+        </w:rPr>
+      </w:pPr>
+      <w:r>
+        <w:rPr>
+          <w:rFonts w:ascii="Arial" w:hAnsi="Arial"/>
+          <w:b w:val="false"/>
+          <w:sz w:val="28"/>
+        </w:rPr>
+      </w:r>
+    </w:p>
+    <w:p>
+      <w:pPr>
+        <w:pStyle w:val="Normal"/>
+        <w:jc w:val="left"/>
+        <w:rPr/>
+      </w:pPr>
+      <w:r>
+        <w:rPr>
+          <w:rFonts w:ascii="Arial" w:hAnsi="Arial"/>
+          <w:b w:val="false"/>
+          <w:sz w:val="28"/>
+          <w:highlight w:val="yellow"/>
+        </w:rPr>
+        <w:t>DELETE:</w:t>
+      </w:r>
+      <w:r>
+        <w:rPr>
+          <w:rFonts w:ascii="Arial" w:hAnsi="Arial"/>
+          <w:b w:val="false"/>
+          <w:sz w:val="28"/>
+        </w:rPr>
+        <w:t xml:space="preserve"> /</w:t>
+      </w:r>
+      <w:r>
+        <w:rPr>
+          <w:rFonts w:ascii="Arial" w:hAnsi="Arial"/>
+          <w:b w:val="false"/>
+          <w:bCs w:val="false"/>
+          <w:i w:val="false"/>
+          <w:caps w:val="false"/>
+          <w:smallCaps w:val="false"/>
+          <w:color w:val="000000"/>
+          <w:spacing w:val="0"/>
+          <w:sz w:val="28"/>
+          <w:szCs w:val="28"/>
+        </w:rPr>
+        <w:t>lecture</w:t>
+      </w:r>
+    </w:p>
+    <w:p>
+      <w:pPr>
+        <w:pStyle w:val="Normal"/>
+        <w:jc w:val="left"/>
+        <w:rPr/>
+      </w:pPr>
+      <w:r>
+        <w:rPr>
+          <w:rFonts w:ascii="Arial" w:hAnsi="Arial"/>
+          <w:b w:val="false"/>
+          <w:bCs w:val="false"/>
+          <w:i w:val="false"/>
+          <w:caps w:val="false"/>
+          <w:smallCaps w:val="false"/>
+          <w:color w:val="000000"/>
+          <w:spacing w:val="0"/>
+          <w:sz w:val="28"/>
+          <w:szCs w:val="28"/>
+        </w:rPr>
+        <w:t>giống POST</w:t>
+      </w:r>
+    </w:p>
+    <w:p>
+      <w:pPr>
+        <w:pStyle w:val="Normal"/>
+        <w:jc w:val="left"/>
+        <w:rPr/>
+      </w:pPr>
       <w:r>
         <w:rPr>
           <w:rFonts w:ascii="Arial" w:hAnsi="Arial"/>
@@ -2803,6 +10386,7 @@
     <w:rPrDefault>
       <w:rPr>
         <w:rFonts w:ascii="Liberation Serif" w:hAnsi="Liberation Serif" w:eastAsia="Noto Sans CJK SC Regular" w:cs="FreeSans"/>
+        <w:sz w:val="20"/>
         <w:szCs w:val="24"/>
         <w:lang w:val="en-US" w:eastAsia="zh-CN" w:bidi="hi-IN"/>
       </w:rPr>
